--- a/Project_Update.docx
+++ b/Project_Update.docx
@@ -1,6 +1,6 @@
 
 <file path=word/document.xml><?xml version="1.0" encoding="utf-8"?>
-<w:document xmlns:wpc="http://schemas.microsoft.com/office/word/2010/wordprocessingCanvas" xmlns:mc="http://schemas.openxmlformats.org/markup-compatibility/2006" xmlns:o="urn:schemas-microsoft-com:office:office" xmlns:r="http://schemas.openxmlformats.org/officeDocument/2006/relationships" xmlns:m="http://schemas.openxmlformats.org/officeDocument/2006/math" xmlns:v="urn:schemas-microsoft-com:vml" xmlns:wp14="http://schemas.microsoft.com/office/word/2010/wordprocessingDrawing" xmlns:wp="http://schemas.openxmlformats.org/drawingml/2006/wordprocessingDrawing" xmlns:w10="urn:schemas-microsoft-com:office:word" xmlns:w="http://schemas.openxmlformats.org/wordprocessingml/2006/main" xmlns:w14="http://schemas.microsoft.com/office/word/2010/wordml" xmlns:wpg="http://schemas.microsoft.com/office/word/2010/wordprocessingGroup" xmlns:wpi="http://schemas.microsoft.com/office/word/2010/wordprocessingInk" xmlns:wne="http://schemas.microsoft.com/office/word/2006/wordml" xmlns:wps="http://schemas.microsoft.com/office/word/2010/wordprocessingShape" mc:Ignorable="w14 wp14">
+<w:document xmlns:wpc="http://schemas.microsoft.com/office/word/2010/wordprocessingCanvas" xmlns:mc="http://schemas.openxmlformats.org/markup-compatibility/2006" xmlns:o="urn:schemas-microsoft-com:office:office" xmlns:r="http://schemas.openxmlformats.org/officeDocument/2006/relationships" xmlns:m="http://schemas.openxmlformats.org/officeDocument/2006/math" xmlns:v="urn:schemas-microsoft-com:vml" xmlns:wp14="http://schemas.microsoft.com/office/word/2010/wordprocessingDrawing" xmlns:wp="http://schemas.openxmlformats.org/drawingml/2006/wordprocessingDrawing" xmlns:w10="urn:schemas-microsoft-com:office:word" xmlns:w="http://schemas.openxmlformats.org/wordprocessingml/2006/main" xmlns:w14="http://schemas.microsoft.com/office/word/2010/wordml" xmlns:w15="http://schemas.microsoft.com/office/word/2012/wordml" xmlns:wpg="http://schemas.microsoft.com/office/word/2010/wordprocessingGroup" xmlns:wpi="http://schemas.microsoft.com/office/word/2010/wordprocessingInk" xmlns:wne="http://schemas.microsoft.com/office/word/2006/wordml" xmlns:wps="http://schemas.microsoft.com/office/word/2010/wordprocessingShape" mc:Ignorable="w14 w15 wp14">
   <w:body>
     <w:p>
       <w:pPr>
@@ -112,7 +112,7 @@
                             <a:avLst/>
                           </a:prstGeom>
                           <a:blipFill rotWithShape="1">
-                            <a:blip r:embed="rId9"/>
+                            <a:blip r:embed="rId8"/>
                             <a:srcRect/>
                             <a:stretch>
                               <a:fillRect/>
@@ -132,15 +132,15 @@
               </wp:anchor>
             </w:drawing>
           </mc:Choice>
-          <mc:Fallback xmlns:w15="http://schemas.microsoft.com/office/word/2012/wordml">
+          <mc:Fallback>
             <w:pict>
-              <v:group w14:anchorId="252070D3" id="officeArt object" o:spid="_x0000_s1026" style="position:absolute;margin-left:18pt;margin-top:18.2pt;width:8in;height:95.7pt;z-index:251661312;mso-wrap-distance-left:12pt;mso-wrap-distance-top:12pt;mso-wrap-distance-right:12pt;mso-wrap-distance-bottom:12pt;mso-position-horizontal-relative:page;mso-position-vertical-relative:page" coordsize="73152,12153" o:gfxdata="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">
+              <v:group w14:anchorId="6D2BAA7C" id="officeArt object" o:spid="_x0000_s1026" style="position:absolute;margin-left:18pt;margin-top:18.2pt;width:8in;height:95.7pt;z-index:251661312;mso-wrap-distance-left:12pt;mso-wrap-distance-top:12pt;mso-wrap-distance-right:12pt;mso-wrap-distance-bottom:12pt;mso-position-horizontal-relative:page;mso-position-vertical-relative:page" coordsize="73152,12153" o:gfxdata="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">
                 <v:shape id="Shape 1073741825" o:spid="_x0000_s1027" style="position:absolute;width:73152;height:11296;visibility:visible;mso-wrap-style:square;v-text-anchor:top" coordsize="21600,21600" o:gfxdata="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" path="m,l21600,r,21600l10691,14024,,20872,,xe" fillcolor="#4f81bd" stroked="f" strokeweight="1pt">
                   <v:stroke miterlimit="4" joinstyle="miter"/>
                   <v:path arrowok="t" o:extrusionok="f" o:connecttype="custom" o:connectlocs="3657601,564833;3657601,564833;3657601,564833;3657601,564833" o:connectangles="0,90,180,270"/>
                 </v:shape>
                 <v:rect id="Shape 1073741826" o:spid="_x0000_s1028" style="position:absolute;width:73152;height:12153;visibility:visible;mso-wrap-style:square;v-text-anchor:top" o:gfxdata="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" stroked="f" strokeweight="1pt">
-                  <v:fill r:id="rId10" o:title="" recolor="t" rotate="t" type="frame"/>
+                  <v:fill r:id="rId9" o:title="" recolor="t" rotate="t" type="frame"/>
                   <v:stroke miterlimit="4"/>
                 </v:rect>
                 <w10:wrap type="topAndBottom" anchorx="page" anchory="page"/>
@@ -225,51 +225,7 @@
                                 <w:szCs w:val="24"/>
                                 <w:u w:color="595959"/>
                               </w:rPr>
-                              <w:t xml:space="preserve">Jasmine Brewer, Samuel Elliott, Matthew Gross, </w:t>
-                            </w:r>
-                            <w:proofErr w:type="spellStart"/>
-                            <w:r>
-                              <w:rPr>
-                                <w:rFonts w:ascii="Times New Roman"/>
-                                <w:color w:val="595959"/>
-                                <w:sz w:val="24"/>
-                                <w:szCs w:val="24"/>
-                                <w:u w:color="595959"/>
-                              </w:rPr>
-                              <w:t>Aniq</w:t>
-                            </w:r>
-                            <w:proofErr w:type="spellEnd"/>
-                            <w:r>
-                              <w:rPr>
-                                <w:rFonts w:ascii="Times New Roman"/>
-                                <w:color w:val="595959"/>
-                                <w:sz w:val="24"/>
-                                <w:szCs w:val="24"/>
-                                <w:u w:color="595959"/>
-                              </w:rPr>
-                              <w:t xml:space="preserve"> </w:t>
-                            </w:r>
-                            <w:proofErr w:type="spellStart"/>
-                            <w:r>
-                              <w:rPr>
-                                <w:rFonts w:ascii="Times New Roman"/>
-                                <w:color w:val="595959"/>
-                                <w:sz w:val="24"/>
-                                <w:szCs w:val="24"/>
-                                <w:u w:color="595959"/>
-                              </w:rPr>
-                              <w:t>Shahid</w:t>
-                            </w:r>
-                            <w:proofErr w:type="spellEnd"/>
-                            <w:r>
-                              <w:rPr>
-                                <w:rFonts w:ascii="Times New Roman"/>
-                                <w:color w:val="595959"/>
-                                <w:sz w:val="24"/>
-                                <w:szCs w:val="24"/>
-                                <w:u w:color="595959"/>
-                              </w:rPr>
-                              <w:t>, &amp; Li-yin Young</w:t>
+                              <w:t>Jasmine Brewer, Samuel Elliott, Matthew Gross, Aniq Shahid, &amp; Li-yin Young</w:t>
                             </w:r>
                           </w:p>
                         </w:txbxContent>
@@ -784,22 +740,216 @@
         <w:rPr>
           <w:rFonts w:ascii="Trebuchet MS" w:hAnsi="Trebuchet MS"/>
         </w:rPr>
-        <w:t xml:space="preserve">have thought about domain decomposition and </w:t>
+        <w:t>have thought about domain decomposition and Aniq will talk about that.</w:t>
+      </w:r>
+    </w:p>
+    <w:p>
+      <w:pPr>
+        <w:pStyle w:val="ListParagraph"/>
+        <w:spacing w:before="240"/>
+        <w:rPr>
+          <w:rFonts w:ascii="Trebuchet MS" w:hAnsi="Trebuchet MS"/>
+          <w:bCs/>
+        </w:rPr>
+      </w:pPr>
+      <w:r>
+        <w:rPr>
+          <w:rFonts w:ascii="Trebuchet MS" w:hAnsi="Trebuchet MS"/>
+          <w:bCs/>
+        </w:rPr>
+        <w:t>MPI Implementation for 2D code is roughly half-way completed, but needs extensive testing. We have been able to accomplish the following so far:</w:t>
+      </w:r>
+    </w:p>
+    <w:p>
+      <w:pPr>
+        <w:pStyle w:val="ListParagraph"/>
+        <w:numPr>
+          <w:ilvl w:val="0"/>
+          <w:numId w:val="12"/>
+        </w:numPr>
+        <w:spacing w:before="240"/>
+        <w:rPr>
+          <w:rFonts w:ascii="Trebuchet MS" w:hAnsi="Trebuchet MS"/>
+        </w:rPr>
+      </w:pPr>
+      <w:r>
+        <w:rPr>
+          <w:rFonts w:ascii="Trebuchet MS" w:hAnsi="Trebuchet MS"/>
+        </w:rPr>
+        <w:t>Create 2D Cartesian Topology for any given number of even processors, and determine their local boundaries including halo points.</w:t>
+      </w:r>
+    </w:p>
+    <w:p>
+      <w:pPr>
+        <w:pStyle w:val="ListParagraph"/>
+        <w:numPr>
+          <w:ilvl w:val="0"/>
+          <w:numId w:val="12"/>
+        </w:numPr>
+        <w:spacing w:before="240"/>
+        <w:rPr>
+          <w:rFonts w:ascii="Trebuchet MS" w:hAnsi="Trebuchet MS"/>
+        </w:rPr>
+      </w:pPr>
+      <w:r>
+        <w:rPr>
+          <w:rFonts w:ascii="Trebuchet MS" w:hAnsi="Trebuchet MS"/>
+        </w:rPr>
+        <w:t>Adjust boundary points to wrap around periodically.</w:t>
+      </w:r>
+    </w:p>
+    <w:p>
+      <w:pPr>
+        <w:pStyle w:val="ListParagraph"/>
+        <w:numPr>
+          <w:ilvl w:val="0"/>
+          <w:numId w:val="12"/>
+        </w:numPr>
+        <w:spacing w:before="240"/>
+        <w:rPr>
+          <w:rFonts w:ascii="Trebuchet MS" w:hAnsi="Trebuchet MS"/>
+        </w:rPr>
+      </w:pPr>
+      <w:r>
+        <w:rPr>
+          <w:rFonts w:ascii="Trebuchet MS" w:hAnsi="Trebuchet MS"/>
+        </w:rPr>
+        <w:t>Execute initialize function correctly on each processor and call the main computation task</w:t>
+      </w:r>
+    </w:p>
+    <w:p>
+      <w:pPr>
+        <w:pStyle w:val="ListParagraph"/>
+        <w:spacing w:before="240"/>
+        <w:ind w:left="1080"/>
+        <w:rPr>
+          <w:rFonts w:ascii="Trebuchet MS" w:hAnsi="Trebuchet MS"/>
+        </w:rPr>
+      </w:pPr>
+      <w:r>
+        <w:rPr>
+          <w:rFonts w:ascii="Trebuchet MS" w:hAnsi="Trebuchet MS"/>
+        </w:rPr>
+        <w:t>Following tasks remain to be completed:</w:t>
+      </w:r>
+    </w:p>
+    <w:p>
+      <w:pPr>
+        <w:pStyle w:val="ListParagraph"/>
+        <w:numPr>
+          <w:ilvl w:val="0"/>
+          <w:numId w:val="13"/>
+        </w:numPr>
+        <w:spacing w:before="240"/>
+        <w:rPr>
+          <w:rFonts w:ascii="Trebuchet MS" w:hAnsi="Trebuchet MS"/>
+        </w:rPr>
+      </w:pPr>
+      <w:r>
+        <w:rPr>
+          <w:rFonts w:ascii="Trebuchet MS" w:hAnsi="Trebuchet MS"/>
+        </w:rPr>
+        <w:t>Execute main computation task correctly on each processor</w:t>
+      </w:r>
+    </w:p>
+    <w:p>
+      <w:pPr>
+        <w:pStyle w:val="ListParagraph"/>
+        <w:numPr>
+          <w:ilvl w:val="0"/>
+          <w:numId w:val="13"/>
+        </w:numPr>
+        <w:spacing w:before="240"/>
+        <w:rPr>
+          <w:rFonts w:ascii="Trebuchet MS" w:hAnsi="Trebuchet MS"/>
+        </w:rPr>
+      </w:pPr>
+      <w:r>
+        <w:rPr>
+          <w:rFonts w:ascii="Trebuchet MS" w:hAnsi="Trebuchet MS"/>
+        </w:rPr>
+        <w:t>Implement parallel writing using HDF5.</w:t>
+      </w:r>
+    </w:p>
+    <w:p>
+      <w:pPr>
+        <w:spacing w:before="240"/>
+        <w:ind w:left="720"/>
+        <w:rPr>
+          <w:rFonts w:ascii="Trebuchet MS" w:hAnsi="Trebuchet MS"/>
+          <w:sz w:val="22"/>
+          <w:szCs w:val="22"/>
+        </w:rPr>
+      </w:pPr>
+      <w:r>
+        <w:rPr>
+          <w:rFonts w:ascii="Trebuchet MS" w:eastAsia="Calibri" w:hAnsi="Trebuchet MS" w:cs="Calibri"/>
+          <w:color w:val="000000"/>
+          <w:sz w:val="22"/>
+          <w:szCs w:val="22"/>
+          <w:u w:color="000000"/>
+        </w:rPr>
+        <w:t>3)</w:t>
+      </w:r>
+      <w:r>
+        <w:rPr>
+          <w:rFonts w:ascii="Trebuchet MS" w:hAnsi="Trebuchet MS"/>
+        </w:rPr>
+        <w:t xml:space="preserve">  </w:t>
+      </w:r>
+      <w:r>
+        <w:rPr>
+          <w:rFonts w:ascii="Trebuchet MS" w:hAnsi="Trebuchet MS"/>
+          <w:sz w:val="22"/>
+          <w:szCs w:val="22"/>
+        </w:rPr>
+        <w:t>Implement the code for the 3D lattice.</w:t>
+      </w:r>
+    </w:p>
+    <w:p>
+      <w:pPr>
+        <w:spacing w:before="240"/>
+        <w:ind w:left="720"/>
+        <w:rPr>
+          <w:rFonts w:ascii="Trebuchet MS" w:hAnsi="Trebuchet MS"/>
+          <w:sz w:val="22"/>
+          <w:szCs w:val="22"/>
+        </w:rPr>
+      </w:pPr>
+      <w:r>
+        <w:rPr>
+          <w:rFonts w:ascii="Trebuchet MS" w:eastAsia="Calibri" w:hAnsi="Trebuchet MS" w:cs="Calibri"/>
+          <w:color w:val="000000"/>
+          <w:sz w:val="22"/>
+          <w:szCs w:val="22"/>
+          <w:u w:color="000000"/>
+        </w:rPr>
+        <w:t xml:space="preserve">All the code has been pushed to </w:t>
       </w:r>
       <w:proofErr w:type="spellStart"/>
       <w:r>
         <w:rPr>
-          <w:rFonts w:ascii="Trebuchet MS" w:hAnsi="Trebuchet MS"/>
-        </w:rPr>
-        <w:t>Aniq</w:t>
+          <w:rFonts w:ascii="Trebuchet MS" w:eastAsia="Calibri" w:hAnsi="Trebuchet MS" w:cs="Calibri"/>
+          <w:color w:val="000000"/>
+          <w:sz w:val="22"/>
+          <w:szCs w:val="22"/>
+          <w:u w:color="000000"/>
+        </w:rPr>
+        <w:t>git</w:t>
       </w:r>
       <w:proofErr w:type="spellEnd"/>
       <w:r>
         <w:rPr>
-          <w:rFonts w:ascii="Trebuchet MS" w:hAnsi="Trebuchet MS"/>
-        </w:rPr>
-        <w:t xml:space="preserve"> will talk about that.</w:t>
-      </w:r>
+          <w:rFonts w:ascii="Trebuchet MS" w:eastAsia="Calibri" w:hAnsi="Trebuchet MS" w:cs="Calibri"/>
+          <w:color w:val="000000"/>
+          <w:sz w:val="22"/>
+          <w:szCs w:val="22"/>
+          <w:u w:color="000000"/>
+        </w:rPr>
+        <w:t xml:space="preserve"> hub and can be reviewed as a proof of progress.</w:t>
+      </w:r>
+      <w:bookmarkStart w:id="0" w:name="_GoBack"/>
+      <w:bookmarkEnd w:id="0"/>
     </w:p>
     <w:p>
       <w:pPr>
@@ -927,6 +1077,7 @@
         <w:rPr>
           <w:rFonts w:ascii="Trebuchet MS" w:hAnsi="Trebuchet MS"/>
         </w:rPr>
+        <w:lastRenderedPageBreak/>
         <w:t xml:space="preserve">The physical case for the 2D benchmark </w:t>
       </w:r>
       <w:r>
@@ -1676,7 +1827,6 @@
               <w:rPr>
                 <w:rFonts w:ascii="Trebuchet MS" w:hAnsi="Trebuchet MS"/>
               </w:rPr>
-              <w:lastRenderedPageBreak/>
               <w:t>125</w:t>
             </w:r>
           </w:p>
@@ -2351,14 +2501,12 @@
           <w:rFonts w:ascii="Trebuchet MS" w:hAnsi="Trebuchet MS"/>
         </w:rPr>
       </w:pPr>
-      <w:bookmarkStart w:id="0" w:name="_GoBack"/>
-      <w:bookmarkEnd w:id="0"/>
     </w:p>
     <w:sectPr>
-      <w:headerReference w:type="default" r:id="rId11"/>
-      <w:footerReference w:type="default" r:id="rId12"/>
-      <w:headerReference w:type="first" r:id="rId13"/>
-      <w:footerReference w:type="first" r:id="rId14"/>
+      <w:headerReference w:type="default" r:id="rId10"/>
+      <w:footerReference w:type="default" r:id="rId11"/>
+      <w:headerReference w:type="first" r:id="rId12"/>
+      <w:footerReference w:type="first" r:id="rId13"/>
       <w:pgSz w:w="12240" w:h="15840"/>
       <w:pgMar w:top="1440" w:right="1440" w:bottom="1440" w:left="1440" w:header="720" w:footer="720" w:gutter="0"/>
       <w:pgNumType w:start="0"/>
@@ -2370,7 +2518,7 @@
 </file>
 
 <file path=word/endnotes.xml><?xml version="1.0" encoding="utf-8"?>
-<w:endnotes xmlns:wpc="http://schemas.microsoft.com/office/word/2010/wordprocessingCanvas" xmlns:mc="http://schemas.openxmlformats.org/markup-compatibility/2006" xmlns:o="urn:schemas-microsoft-com:office:office" xmlns:r="http://schemas.openxmlformats.org/officeDocument/2006/relationships" xmlns:m="http://schemas.openxmlformats.org/officeDocument/2006/math" xmlns:v="urn:schemas-microsoft-com:vml" xmlns:wp14="http://schemas.microsoft.com/office/word/2010/wordprocessingDrawing" xmlns:wp="http://schemas.openxmlformats.org/drawingml/2006/wordprocessingDrawing" xmlns:w10="urn:schemas-microsoft-com:office:word" xmlns:w="http://schemas.openxmlformats.org/wordprocessingml/2006/main" xmlns:w14="http://schemas.microsoft.com/office/word/2010/wordml" xmlns:wpg="http://schemas.microsoft.com/office/word/2010/wordprocessingGroup" xmlns:wpi="http://schemas.microsoft.com/office/word/2010/wordprocessingInk" xmlns:wne="http://schemas.microsoft.com/office/word/2006/wordml" xmlns:wps="http://schemas.microsoft.com/office/word/2010/wordprocessingShape" mc:Ignorable="w14 wp14">
+<w:endnotes xmlns:wpc="http://schemas.microsoft.com/office/word/2010/wordprocessingCanvas" xmlns:mc="http://schemas.openxmlformats.org/markup-compatibility/2006" xmlns:o="urn:schemas-microsoft-com:office:office" xmlns:r="http://schemas.openxmlformats.org/officeDocument/2006/relationships" xmlns:m="http://schemas.openxmlformats.org/officeDocument/2006/math" xmlns:v="urn:schemas-microsoft-com:vml" xmlns:wp14="http://schemas.microsoft.com/office/word/2010/wordprocessingDrawing" xmlns:wp="http://schemas.openxmlformats.org/drawingml/2006/wordprocessingDrawing" xmlns:w10="urn:schemas-microsoft-com:office:word" xmlns:w="http://schemas.openxmlformats.org/wordprocessingml/2006/main" xmlns:w14="http://schemas.microsoft.com/office/word/2010/wordml" xmlns:w15="http://schemas.microsoft.com/office/word/2012/wordml" xmlns:wpg="http://schemas.microsoft.com/office/word/2010/wordprocessingGroup" xmlns:wpi="http://schemas.microsoft.com/office/word/2010/wordprocessingInk" xmlns:wne="http://schemas.microsoft.com/office/word/2006/wordml" xmlns:wps="http://schemas.microsoft.com/office/word/2010/wordprocessingShape" mc:Ignorable="w14 w15 wp14">
   <w:endnote w:type="separator" w:id="-1">
     <w:p>
       <w:r>
@@ -2389,7 +2537,7 @@
 </file>
 
 <file path=word/footer1.xml><?xml version="1.0" encoding="utf-8"?>
-<w:ftr xmlns:wpc="http://schemas.microsoft.com/office/word/2010/wordprocessingCanvas" xmlns:mc="http://schemas.openxmlformats.org/markup-compatibility/2006" xmlns:o="urn:schemas-microsoft-com:office:office" xmlns:r="http://schemas.openxmlformats.org/officeDocument/2006/relationships" xmlns:m="http://schemas.openxmlformats.org/officeDocument/2006/math" xmlns:v="urn:schemas-microsoft-com:vml" xmlns:wp14="http://schemas.microsoft.com/office/word/2010/wordprocessingDrawing" xmlns:wp="http://schemas.openxmlformats.org/drawingml/2006/wordprocessingDrawing" xmlns:w10="urn:schemas-microsoft-com:office:word" xmlns:w="http://schemas.openxmlformats.org/wordprocessingml/2006/main" xmlns:w14="http://schemas.microsoft.com/office/word/2010/wordml" xmlns:wpg="http://schemas.microsoft.com/office/word/2010/wordprocessingGroup" xmlns:wpi="http://schemas.microsoft.com/office/word/2010/wordprocessingInk" xmlns:wne="http://schemas.microsoft.com/office/word/2006/wordml" xmlns:wps="http://schemas.microsoft.com/office/word/2010/wordprocessingShape" mc:Ignorable="w14 wp14">
+<w:ftr xmlns:wpc="http://schemas.microsoft.com/office/word/2010/wordprocessingCanvas" xmlns:mc="http://schemas.openxmlformats.org/markup-compatibility/2006" xmlns:o="urn:schemas-microsoft-com:office:office" xmlns:r="http://schemas.openxmlformats.org/officeDocument/2006/relationships" xmlns:m="http://schemas.openxmlformats.org/officeDocument/2006/math" xmlns:v="urn:schemas-microsoft-com:vml" xmlns:wp14="http://schemas.microsoft.com/office/word/2010/wordprocessingDrawing" xmlns:wp="http://schemas.openxmlformats.org/drawingml/2006/wordprocessingDrawing" xmlns:w10="urn:schemas-microsoft-com:office:word" xmlns:w="http://schemas.openxmlformats.org/wordprocessingml/2006/main" xmlns:w14="http://schemas.microsoft.com/office/word/2010/wordml" xmlns:w15="http://schemas.microsoft.com/office/word/2012/wordml" xmlns:wpg="http://schemas.microsoft.com/office/word/2010/wordprocessingGroup" xmlns:wpi="http://schemas.microsoft.com/office/word/2010/wordprocessingInk" xmlns:wne="http://schemas.microsoft.com/office/word/2006/wordml" xmlns:wps="http://schemas.microsoft.com/office/word/2010/wordprocessingShape" mc:Ignorable="w14 w15 wp14">
   <w:p>
     <w:pPr>
       <w:pStyle w:val="HeaderFooter"/>
@@ -2399,7 +2547,7 @@
 </file>
 
 <file path=word/footer2.xml><?xml version="1.0" encoding="utf-8"?>
-<w:ftr xmlns:wpc="http://schemas.microsoft.com/office/word/2010/wordprocessingCanvas" xmlns:mc="http://schemas.openxmlformats.org/markup-compatibility/2006" xmlns:o="urn:schemas-microsoft-com:office:office" xmlns:r="http://schemas.openxmlformats.org/officeDocument/2006/relationships" xmlns:m="http://schemas.openxmlformats.org/officeDocument/2006/math" xmlns:v="urn:schemas-microsoft-com:vml" xmlns:wp14="http://schemas.microsoft.com/office/word/2010/wordprocessingDrawing" xmlns:wp="http://schemas.openxmlformats.org/drawingml/2006/wordprocessingDrawing" xmlns:w10="urn:schemas-microsoft-com:office:word" xmlns:w="http://schemas.openxmlformats.org/wordprocessingml/2006/main" xmlns:w14="http://schemas.microsoft.com/office/word/2010/wordml" xmlns:wpg="http://schemas.microsoft.com/office/word/2010/wordprocessingGroup" xmlns:wpi="http://schemas.microsoft.com/office/word/2010/wordprocessingInk" xmlns:wne="http://schemas.microsoft.com/office/word/2006/wordml" xmlns:wps="http://schemas.microsoft.com/office/word/2010/wordprocessingShape" mc:Ignorable="w14 wp14">
+<w:ftr xmlns:wpc="http://schemas.microsoft.com/office/word/2010/wordprocessingCanvas" xmlns:mc="http://schemas.openxmlformats.org/markup-compatibility/2006" xmlns:o="urn:schemas-microsoft-com:office:office" xmlns:r="http://schemas.openxmlformats.org/officeDocument/2006/relationships" xmlns:m="http://schemas.openxmlformats.org/officeDocument/2006/math" xmlns:v="urn:schemas-microsoft-com:vml" xmlns:wp14="http://schemas.microsoft.com/office/word/2010/wordprocessingDrawing" xmlns:wp="http://schemas.openxmlformats.org/drawingml/2006/wordprocessingDrawing" xmlns:w10="urn:schemas-microsoft-com:office:word" xmlns:w="http://schemas.openxmlformats.org/wordprocessingml/2006/main" xmlns:w14="http://schemas.microsoft.com/office/word/2010/wordml" xmlns:w15="http://schemas.microsoft.com/office/word/2012/wordml" xmlns:wpg="http://schemas.microsoft.com/office/word/2010/wordprocessingGroup" xmlns:wpi="http://schemas.microsoft.com/office/word/2010/wordprocessingInk" xmlns:wne="http://schemas.microsoft.com/office/word/2006/wordml" xmlns:wps="http://schemas.microsoft.com/office/word/2010/wordprocessingShape" mc:Ignorable="w14 w15 wp14">
   <w:p>
     <w:pPr>
       <w:pStyle w:val="HeaderFooter"/>
@@ -2409,7 +2557,7 @@
 </file>
 
 <file path=word/footnotes.xml><?xml version="1.0" encoding="utf-8"?>
-<w:footnotes xmlns:wpc="http://schemas.microsoft.com/office/word/2010/wordprocessingCanvas" xmlns:mc="http://schemas.openxmlformats.org/markup-compatibility/2006" xmlns:o="urn:schemas-microsoft-com:office:office" xmlns:r="http://schemas.openxmlformats.org/officeDocument/2006/relationships" xmlns:m="http://schemas.openxmlformats.org/officeDocument/2006/math" xmlns:v="urn:schemas-microsoft-com:vml" xmlns:wp14="http://schemas.microsoft.com/office/word/2010/wordprocessingDrawing" xmlns:wp="http://schemas.openxmlformats.org/drawingml/2006/wordprocessingDrawing" xmlns:w10="urn:schemas-microsoft-com:office:word" xmlns:w="http://schemas.openxmlformats.org/wordprocessingml/2006/main" xmlns:w14="http://schemas.microsoft.com/office/word/2010/wordml" xmlns:wpg="http://schemas.microsoft.com/office/word/2010/wordprocessingGroup" xmlns:wpi="http://schemas.microsoft.com/office/word/2010/wordprocessingInk" xmlns:wne="http://schemas.microsoft.com/office/word/2006/wordml" xmlns:wps="http://schemas.microsoft.com/office/word/2010/wordprocessingShape" mc:Ignorable="w14 wp14">
+<w:footnotes xmlns:wpc="http://schemas.microsoft.com/office/word/2010/wordprocessingCanvas" xmlns:mc="http://schemas.openxmlformats.org/markup-compatibility/2006" xmlns:o="urn:schemas-microsoft-com:office:office" xmlns:r="http://schemas.openxmlformats.org/officeDocument/2006/relationships" xmlns:m="http://schemas.openxmlformats.org/officeDocument/2006/math" xmlns:v="urn:schemas-microsoft-com:vml" xmlns:wp14="http://schemas.microsoft.com/office/word/2010/wordprocessingDrawing" xmlns:wp="http://schemas.openxmlformats.org/drawingml/2006/wordprocessingDrawing" xmlns:w10="urn:schemas-microsoft-com:office:word" xmlns:w="http://schemas.openxmlformats.org/wordprocessingml/2006/main" xmlns:w14="http://schemas.microsoft.com/office/word/2010/wordml" xmlns:w15="http://schemas.microsoft.com/office/word/2012/wordml" xmlns:wpg="http://schemas.microsoft.com/office/word/2010/wordprocessingGroup" xmlns:wpi="http://schemas.microsoft.com/office/word/2010/wordprocessingInk" xmlns:wne="http://schemas.microsoft.com/office/word/2006/wordml" xmlns:wps="http://schemas.microsoft.com/office/word/2010/wordprocessingShape" mc:Ignorable="w14 w15 wp14">
   <w:footnote w:type="separator" w:id="-1">
     <w:p>
       <w:r>
@@ -2428,7 +2576,7 @@
 </file>
 
 <file path=word/header1.xml><?xml version="1.0" encoding="utf-8"?>
-<w:hdr xmlns:wpc="http://schemas.microsoft.com/office/word/2010/wordprocessingCanvas" xmlns:mc="http://schemas.openxmlformats.org/markup-compatibility/2006" xmlns:o="urn:schemas-microsoft-com:office:office" xmlns:r="http://schemas.openxmlformats.org/officeDocument/2006/relationships" xmlns:m="http://schemas.openxmlformats.org/officeDocument/2006/math" xmlns:v="urn:schemas-microsoft-com:vml" xmlns:wp14="http://schemas.microsoft.com/office/word/2010/wordprocessingDrawing" xmlns:wp="http://schemas.openxmlformats.org/drawingml/2006/wordprocessingDrawing" xmlns:w10="urn:schemas-microsoft-com:office:word" xmlns:w="http://schemas.openxmlformats.org/wordprocessingml/2006/main" xmlns:w14="http://schemas.microsoft.com/office/word/2010/wordml" xmlns:wpg="http://schemas.microsoft.com/office/word/2010/wordprocessingGroup" xmlns:wpi="http://schemas.microsoft.com/office/word/2010/wordprocessingInk" xmlns:wne="http://schemas.microsoft.com/office/word/2006/wordml" xmlns:wps="http://schemas.microsoft.com/office/word/2010/wordprocessingShape" mc:Ignorable="w14 wp14">
+<w:hdr xmlns:wpc="http://schemas.microsoft.com/office/word/2010/wordprocessingCanvas" xmlns:mc="http://schemas.openxmlformats.org/markup-compatibility/2006" xmlns:o="urn:schemas-microsoft-com:office:office" xmlns:r="http://schemas.openxmlformats.org/officeDocument/2006/relationships" xmlns:m="http://schemas.openxmlformats.org/officeDocument/2006/math" xmlns:v="urn:schemas-microsoft-com:vml" xmlns:wp14="http://schemas.microsoft.com/office/word/2010/wordprocessingDrawing" xmlns:wp="http://schemas.openxmlformats.org/drawingml/2006/wordprocessingDrawing" xmlns:w10="urn:schemas-microsoft-com:office:word" xmlns:w="http://schemas.openxmlformats.org/wordprocessingml/2006/main" xmlns:w14="http://schemas.microsoft.com/office/word/2010/wordml" xmlns:w15="http://schemas.microsoft.com/office/word/2012/wordml" xmlns:wpg="http://schemas.microsoft.com/office/word/2010/wordprocessingGroup" xmlns:wpi="http://schemas.microsoft.com/office/word/2010/wordprocessingInk" xmlns:wne="http://schemas.microsoft.com/office/word/2006/wordml" xmlns:wps="http://schemas.microsoft.com/office/word/2010/wordprocessingShape" mc:Ignorable="w14 w15 wp14">
   <w:p>
     <w:pPr>
       <w:pStyle w:val="HeaderFooter"/>
@@ -2438,7 +2586,7 @@
 </file>
 
 <file path=word/header2.xml><?xml version="1.0" encoding="utf-8"?>
-<w:hdr xmlns:wpc="http://schemas.microsoft.com/office/word/2010/wordprocessingCanvas" xmlns:mc="http://schemas.openxmlformats.org/markup-compatibility/2006" xmlns:o="urn:schemas-microsoft-com:office:office" xmlns:r="http://schemas.openxmlformats.org/officeDocument/2006/relationships" xmlns:m="http://schemas.openxmlformats.org/officeDocument/2006/math" xmlns:v="urn:schemas-microsoft-com:vml" xmlns:wp14="http://schemas.microsoft.com/office/word/2010/wordprocessingDrawing" xmlns:wp="http://schemas.openxmlformats.org/drawingml/2006/wordprocessingDrawing" xmlns:w10="urn:schemas-microsoft-com:office:word" xmlns:w="http://schemas.openxmlformats.org/wordprocessingml/2006/main" xmlns:w14="http://schemas.microsoft.com/office/word/2010/wordml" xmlns:wpg="http://schemas.microsoft.com/office/word/2010/wordprocessingGroup" xmlns:wpi="http://schemas.microsoft.com/office/word/2010/wordprocessingInk" xmlns:wne="http://schemas.microsoft.com/office/word/2006/wordml" xmlns:wps="http://schemas.microsoft.com/office/word/2010/wordprocessingShape" mc:Ignorable="w14 wp14">
+<w:hdr xmlns:wpc="http://schemas.microsoft.com/office/word/2010/wordprocessingCanvas" xmlns:mc="http://schemas.openxmlformats.org/markup-compatibility/2006" xmlns:o="urn:schemas-microsoft-com:office:office" xmlns:r="http://schemas.openxmlformats.org/officeDocument/2006/relationships" xmlns:m="http://schemas.openxmlformats.org/officeDocument/2006/math" xmlns:v="urn:schemas-microsoft-com:vml" xmlns:wp14="http://schemas.microsoft.com/office/word/2010/wordprocessingDrawing" xmlns:wp="http://schemas.openxmlformats.org/drawingml/2006/wordprocessingDrawing" xmlns:w10="urn:schemas-microsoft-com:office:word" xmlns:w="http://schemas.openxmlformats.org/wordprocessingml/2006/main" xmlns:w14="http://schemas.microsoft.com/office/word/2010/wordml" xmlns:w15="http://schemas.microsoft.com/office/word/2012/wordml" xmlns:wpg="http://schemas.microsoft.com/office/word/2010/wordprocessingGroup" xmlns:wpi="http://schemas.microsoft.com/office/word/2010/wordprocessingInk" xmlns:wne="http://schemas.microsoft.com/office/word/2006/wordml" xmlns:wps="http://schemas.microsoft.com/office/word/2010/wordprocessingShape" mc:Ignorable="w14 w15 wp14">
   <w:p>
     <w:pPr>
       <w:pStyle w:val="HeaderFooter"/>
@@ -2448,7 +2596,7 @@
 </file>
 
 <file path=word/numbering.xml><?xml version="1.0" encoding="utf-8"?>
-<w:numbering xmlns:wpc="http://schemas.microsoft.com/office/word/2010/wordprocessingCanvas" xmlns:mc="http://schemas.openxmlformats.org/markup-compatibility/2006" xmlns:o="urn:schemas-microsoft-com:office:office" xmlns:r="http://schemas.openxmlformats.org/officeDocument/2006/relationships" xmlns:m="http://schemas.openxmlformats.org/officeDocument/2006/math" xmlns:v="urn:schemas-microsoft-com:vml" xmlns:wp14="http://schemas.microsoft.com/office/word/2010/wordprocessingDrawing" xmlns:wp="http://schemas.openxmlformats.org/drawingml/2006/wordprocessingDrawing" xmlns:w10="urn:schemas-microsoft-com:office:word" xmlns:w="http://schemas.openxmlformats.org/wordprocessingml/2006/main" xmlns:w14="http://schemas.microsoft.com/office/word/2010/wordml" xmlns:wpg="http://schemas.microsoft.com/office/word/2010/wordprocessingGroup" xmlns:wpi="http://schemas.microsoft.com/office/word/2010/wordprocessingInk" xmlns:wne="http://schemas.microsoft.com/office/word/2006/wordml" xmlns:wps="http://schemas.microsoft.com/office/word/2010/wordprocessingShape" mc:Ignorable="w14 wp14">
+<w:numbering xmlns:wpc="http://schemas.microsoft.com/office/word/2010/wordprocessingCanvas" xmlns:mc="http://schemas.openxmlformats.org/markup-compatibility/2006" xmlns:o="urn:schemas-microsoft-com:office:office" xmlns:r="http://schemas.openxmlformats.org/officeDocument/2006/relationships" xmlns:m="http://schemas.openxmlformats.org/officeDocument/2006/math" xmlns:v="urn:schemas-microsoft-com:vml" xmlns:wp14="http://schemas.microsoft.com/office/word/2010/wordprocessingDrawing" xmlns:wp="http://schemas.openxmlformats.org/drawingml/2006/wordprocessingDrawing" xmlns:w10="urn:schemas-microsoft-com:office:word" xmlns:w="http://schemas.openxmlformats.org/wordprocessingml/2006/main" xmlns:w14="http://schemas.microsoft.com/office/word/2010/wordml" xmlns:w15="http://schemas.microsoft.com/office/word/2012/wordml" xmlns:wpg="http://schemas.microsoft.com/office/word/2010/wordprocessingGroup" xmlns:wpi="http://schemas.microsoft.com/office/word/2010/wordprocessingInk" xmlns:wne="http://schemas.microsoft.com/office/word/2006/wordml" xmlns:wps="http://schemas.microsoft.com/office/word/2010/wordprocessingShape" mc:Ignorable="w14 w15 wp14">
   <w:abstractNum w:abstractNumId="0">
     <w:nsid w:val="06533EB1"/>
     <w:multiLevelType w:val="multilevel"/>
@@ -2939,6 +3087,95 @@
     </w:lvl>
   </w:abstractNum>
   <w:abstractNum w:abstractNumId="5">
+    <w:nsid w:val="287708C4"/>
+    <w:multiLevelType w:val="hybridMultilevel"/>
+    <w:tmpl w:val="7A1E7792"/>
+    <w:lvl w:ilvl="0" w:tplc="798C853A">
+      <w:start w:val="1"/>
+      <w:numFmt w:val="decimal"/>
+      <w:lvlText w:val="%1)"/>
+      <w:lvlJc w:val="left"/>
+      <w:pPr>
+        <w:ind w:left="1080" w:hanging="360"/>
+      </w:pPr>
+      <w:rPr>
+        <w:rFonts w:hint="default"/>
+      </w:rPr>
+    </w:lvl>
+    <w:lvl w:ilvl="1" w:tplc="04090019" w:tentative="1">
+      <w:start w:val="1"/>
+      <w:numFmt w:val="lowerLetter"/>
+      <w:lvlText w:val="%2."/>
+      <w:lvlJc w:val="left"/>
+      <w:pPr>
+        <w:ind w:left="1800" w:hanging="360"/>
+      </w:pPr>
+    </w:lvl>
+    <w:lvl w:ilvl="2" w:tplc="0409001B" w:tentative="1">
+      <w:start w:val="1"/>
+      <w:numFmt w:val="lowerRoman"/>
+      <w:lvlText w:val="%3."/>
+      <w:lvlJc w:val="right"/>
+      <w:pPr>
+        <w:ind w:left="2520" w:hanging="180"/>
+      </w:pPr>
+    </w:lvl>
+    <w:lvl w:ilvl="3" w:tplc="0409000F" w:tentative="1">
+      <w:start w:val="1"/>
+      <w:numFmt w:val="decimal"/>
+      <w:lvlText w:val="%4."/>
+      <w:lvlJc w:val="left"/>
+      <w:pPr>
+        <w:ind w:left="3240" w:hanging="360"/>
+      </w:pPr>
+    </w:lvl>
+    <w:lvl w:ilvl="4" w:tplc="04090019" w:tentative="1">
+      <w:start w:val="1"/>
+      <w:numFmt w:val="lowerLetter"/>
+      <w:lvlText w:val="%5."/>
+      <w:lvlJc w:val="left"/>
+      <w:pPr>
+        <w:ind w:left="3960" w:hanging="360"/>
+      </w:pPr>
+    </w:lvl>
+    <w:lvl w:ilvl="5" w:tplc="0409001B" w:tentative="1">
+      <w:start w:val="1"/>
+      <w:numFmt w:val="lowerRoman"/>
+      <w:lvlText w:val="%6."/>
+      <w:lvlJc w:val="right"/>
+      <w:pPr>
+        <w:ind w:left="4680" w:hanging="180"/>
+      </w:pPr>
+    </w:lvl>
+    <w:lvl w:ilvl="6" w:tplc="0409000F" w:tentative="1">
+      <w:start w:val="1"/>
+      <w:numFmt w:val="decimal"/>
+      <w:lvlText w:val="%7."/>
+      <w:lvlJc w:val="left"/>
+      <w:pPr>
+        <w:ind w:left="5400" w:hanging="360"/>
+      </w:pPr>
+    </w:lvl>
+    <w:lvl w:ilvl="7" w:tplc="04090019" w:tentative="1">
+      <w:start w:val="1"/>
+      <w:numFmt w:val="lowerLetter"/>
+      <w:lvlText w:val="%8."/>
+      <w:lvlJc w:val="left"/>
+      <w:pPr>
+        <w:ind w:left="6120" w:hanging="360"/>
+      </w:pPr>
+    </w:lvl>
+    <w:lvl w:ilvl="8" w:tplc="0409001B" w:tentative="1">
+      <w:start w:val="1"/>
+      <w:numFmt w:val="lowerRoman"/>
+      <w:lvlText w:val="%9."/>
+      <w:lvlJc w:val="right"/>
+      <w:pPr>
+        <w:ind w:left="6840" w:hanging="180"/>
+      </w:pPr>
+    </w:lvl>
+  </w:abstractNum>
+  <w:abstractNum w:abstractNumId="6">
     <w:nsid w:val="3A7D18A3"/>
     <w:multiLevelType w:val="multilevel"/>
     <w:tmpl w:val="977634B6"/>
@@ -3060,7 +3297,7 @@
       </w:rPr>
     </w:lvl>
   </w:abstractNum>
-  <w:abstractNum w:abstractNumId="6">
+  <w:abstractNum w:abstractNumId="7">
     <w:nsid w:val="3CF12E1A"/>
     <w:multiLevelType w:val="multilevel"/>
     <w:tmpl w:val="BB08CBB0"/>
@@ -3182,7 +3419,7 @@
       </w:rPr>
     </w:lvl>
   </w:abstractNum>
-  <w:abstractNum w:abstractNumId="7">
+  <w:abstractNum w:abstractNumId="8">
     <w:nsid w:val="4100654E"/>
     <w:multiLevelType w:val="multilevel"/>
     <w:tmpl w:val="621A1294"/>
@@ -3268,7 +3505,7 @@
       </w:rPr>
     </w:lvl>
   </w:abstractNum>
-  <w:abstractNum w:abstractNumId="8">
+  <w:abstractNum w:abstractNumId="9">
     <w:nsid w:val="495D2E9E"/>
     <w:multiLevelType w:val="multilevel"/>
     <w:tmpl w:val="50F2D70A"/>
@@ -3363,7 +3600,96 @@
       </w:rPr>
     </w:lvl>
   </w:abstractNum>
-  <w:abstractNum w:abstractNumId="9">
+  <w:abstractNum w:abstractNumId="10">
+    <w:nsid w:val="5E650A6D"/>
+    <w:multiLevelType w:val="hybridMultilevel"/>
+    <w:tmpl w:val="4058BDB4"/>
+    <w:lvl w:ilvl="0" w:tplc="9FEC9066">
+      <w:start w:val="1"/>
+      <w:numFmt w:val="decimal"/>
+      <w:lvlText w:val="%1)"/>
+      <w:lvlJc w:val="left"/>
+      <w:pPr>
+        <w:ind w:left="1080" w:hanging="360"/>
+      </w:pPr>
+      <w:rPr>
+        <w:rFonts w:hint="default"/>
+      </w:rPr>
+    </w:lvl>
+    <w:lvl w:ilvl="1" w:tplc="04090019" w:tentative="1">
+      <w:start w:val="1"/>
+      <w:numFmt w:val="lowerLetter"/>
+      <w:lvlText w:val="%2."/>
+      <w:lvlJc w:val="left"/>
+      <w:pPr>
+        <w:ind w:left="1800" w:hanging="360"/>
+      </w:pPr>
+    </w:lvl>
+    <w:lvl w:ilvl="2" w:tplc="0409001B" w:tentative="1">
+      <w:start w:val="1"/>
+      <w:numFmt w:val="lowerRoman"/>
+      <w:lvlText w:val="%3."/>
+      <w:lvlJc w:val="right"/>
+      <w:pPr>
+        <w:ind w:left="2520" w:hanging="180"/>
+      </w:pPr>
+    </w:lvl>
+    <w:lvl w:ilvl="3" w:tplc="0409000F" w:tentative="1">
+      <w:start w:val="1"/>
+      <w:numFmt w:val="decimal"/>
+      <w:lvlText w:val="%4."/>
+      <w:lvlJc w:val="left"/>
+      <w:pPr>
+        <w:ind w:left="3240" w:hanging="360"/>
+      </w:pPr>
+    </w:lvl>
+    <w:lvl w:ilvl="4" w:tplc="04090019" w:tentative="1">
+      <w:start w:val="1"/>
+      <w:numFmt w:val="lowerLetter"/>
+      <w:lvlText w:val="%5."/>
+      <w:lvlJc w:val="left"/>
+      <w:pPr>
+        <w:ind w:left="3960" w:hanging="360"/>
+      </w:pPr>
+    </w:lvl>
+    <w:lvl w:ilvl="5" w:tplc="0409001B" w:tentative="1">
+      <w:start w:val="1"/>
+      <w:numFmt w:val="lowerRoman"/>
+      <w:lvlText w:val="%6."/>
+      <w:lvlJc w:val="right"/>
+      <w:pPr>
+        <w:ind w:left="4680" w:hanging="180"/>
+      </w:pPr>
+    </w:lvl>
+    <w:lvl w:ilvl="6" w:tplc="0409000F" w:tentative="1">
+      <w:start w:val="1"/>
+      <w:numFmt w:val="decimal"/>
+      <w:lvlText w:val="%7."/>
+      <w:lvlJc w:val="left"/>
+      <w:pPr>
+        <w:ind w:left="5400" w:hanging="360"/>
+      </w:pPr>
+    </w:lvl>
+    <w:lvl w:ilvl="7" w:tplc="04090019" w:tentative="1">
+      <w:start w:val="1"/>
+      <w:numFmt w:val="lowerLetter"/>
+      <w:lvlText w:val="%8."/>
+      <w:lvlJc w:val="left"/>
+      <w:pPr>
+        <w:ind w:left="6120" w:hanging="360"/>
+      </w:pPr>
+    </w:lvl>
+    <w:lvl w:ilvl="8" w:tplc="0409001B" w:tentative="1">
+      <w:start w:val="1"/>
+      <w:numFmt w:val="lowerRoman"/>
+      <w:lvlText w:val="%9."/>
+      <w:lvlJc w:val="right"/>
+      <w:pPr>
+        <w:ind w:left="6840" w:hanging="180"/>
+      </w:pPr>
+    </w:lvl>
+  </w:abstractNum>
+  <w:abstractNum w:abstractNumId="11">
     <w:nsid w:val="6F4E47D4"/>
     <w:multiLevelType w:val="multilevel"/>
     <w:tmpl w:val="B1F0F42C"/>
@@ -3449,7 +3775,7 @@
       </w:rPr>
     </w:lvl>
   </w:abstractNum>
-  <w:abstractNum w:abstractNumId="10">
+  <w:abstractNum w:abstractNumId="12">
     <w:nsid w:val="7A402C9F"/>
     <w:multiLevelType w:val="multilevel"/>
     <w:tmpl w:val="FCB082C0"/>
@@ -3573,25 +3899,25 @@
     </w:lvl>
   </w:abstractNum>
   <w:num w:numId="1">
-    <w:abstractNumId w:val="5"/>
+    <w:abstractNumId w:val="6"/>
   </w:num>
   <w:num w:numId="2">
-    <w:abstractNumId w:val="7"/>
+    <w:abstractNumId w:val="8"/>
   </w:num>
   <w:num w:numId="3">
     <w:abstractNumId w:val="0"/>
   </w:num>
   <w:num w:numId="4">
-    <w:abstractNumId w:val="6"/>
+    <w:abstractNumId w:val="7"/>
   </w:num>
   <w:num w:numId="5">
-    <w:abstractNumId w:val="9"/>
+    <w:abstractNumId w:val="11"/>
   </w:num>
   <w:num w:numId="6">
-    <w:abstractNumId w:val="10"/>
+    <w:abstractNumId w:val="12"/>
   </w:num>
   <w:num w:numId="7">
-    <w:abstractNumId w:val="8"/>
+    <w:abstractNumId w:val="9"/>
   </w:num>
   <w:num w:numId="8">
     <w:abstractNumId w:val="1"/>
@@ -3605,11 +3931,17 @@
   <w:num w:numId="11">
     <w:abstractNumId w:val="2"/>
   </w:num>
+  <w:num w:numId="12">
+    <w:abstractNumId w:val="10"/>
+  </w:num>
+  <w:num w:numId="13">
+    <w:abstractNumId w:val="5"/>
+  </w:num>
 </w:numbering>
 </file>
 
 <file path=word/styles.xml><?xml version="1.0" encoding="utf-8"?>
-<w:styles xmlns:mc="http://schemas.openxmlformats.org/markup-compatibility/2006" xmlns:r="http://schemas.openxmlformats.org/officeDocument/2006/relationships" xmlns:w="http://schemas.openxmlformats.org/wordprocessingml/2006/main" xmlns:w14="http://schemas.microsoft.com/office/word/2010/wordml" mc:Ignorable="w14">
+<w:styles xmlns:mc="http://schemas.openxmlformats.org/markup-compatibility/2006" xmlns:r="http://schemas.openxmlformats.org/officeDocument/2006/relationships" xmlns:w="http://schemas.openxmlformats.org/wordprocessingml/2006/main" xmlns:w14="http://schemas.microsoft.com/office/word/2010/wordml" xmlns:w15="http://schemas.microsoft.com/office/word/2012/wordml" mc:Ignorable="w14 w15">
   <w:docDefaults>
     <w:rPrDefault>
       <w:rPr>
@@ -3631,144 +3963,378 @@
       </w:pPr>
     </w:pPrDefault>
   </w:docDefaults>
-  <w:latentStyles w:defLockedState="0" w:defUIPriority="99" w:defSemiHidden="1" w:defUnhideWhenUsed="1" w:defQFormat="0" w:count="267">
-    <w:lsdException w:name="Normal" w:semiHidden="0" w:uiPriority="0" w:unhideWhenUsed="0" w:qFormat="1"/>
-    <w:lsdException w:name="heading 1" w:semiHidden="0" w:uiPriority="9" w:unhideWhenUsed="0" w:qFormat="1"/>
-    <w:lsdException w:name="heading 2" w:uiPriority="9" w:qFormat="1"/>
-    <w:lsdException w:name="heading 3" w:uiPriority="9" w:qFormat="1"/>
-    <w:lsdException w:name="heading 4" w:uiPriority="9" w:qFormat="1"/>
-    <w:lsdException w:name="heading 5" w:uiPriority="9" w:qFormat="1"/>
-    <w:lsdException w:name="heading 6" w:uiPriority="9" w:qFormat="1"/>
-    <w:lsdException w:name="heading 7" w:uiPriority="9" w:qFormat="1"/>
-    <w:lsdException w:name="heading 8" w:uiPriority="9" w:qFormat="1"/>
-    <w:lsdException w:name="heading 9" w:uiPriority="9" w:qFormat="1"/>
-    <w:lsdException w:name="toc 1" w:uiPriority="39"/>
-    <w:lsdException w:name="toc 2" w:uiPriority="39"/>
-    <w:lsdException w:name="toc 3" w:uiPriority="39"/>
-    <w:lsdException w:name="toc 4" w:uiPriority="39"/>
-    <w:lsdException w:name="toc 5" w:uiPriority="39"/>
-    <w:lsdException w:name="toc 6" w:uiPriority="39"/>
-    <w:lsdException w:name="toc 7" w:uiPriority="39"/>
-    <w:lsdException w:name="toc 8" w:uiPriority="39"/>
-    <w:lsdException w:name="toc 9" w:uiPriority="39"/>
-    <w:lsdException w:name="caption" w:uiPriority="35" w:qFormat="1"/>
-    <w:lsdException w:name="Title" w:semiHidden="0" w:uiPriority="10" w:unhideWhenUsed="0" w:qFormat="1"/>
-    <w:lsdException w:name="Default Paragraph Font" w:uiPriority="1"/>
-    <w:lsdException w:name="Subtitle" w:semiHidden="0" w:uiPriority="11" w:unhideWhenUsed="0" w:qFormat="1"/>
-    <w:lsdException w:name="Strong" w:semiHidden="0" w:uiPriority="22" w:unhideWhenUsed="0" w:qFormat="1"/>
-    <w:lsdException w:name="Emphasis" w:semiHidden="0" w:uiPriority="20" w:unhideWhenUsed="0" w:qFormat="1"/>
-    <w:lsdException w:name="Table Grid" w:semiHidden="0" w:uiPriority="59" w:unhideWhenUsed="0"/>
-    <w:lsdException w:name="Placeholder Text" w:unhideWhenUsed="0"/>
-    <w:lsdException w:name="No Spacing" w:semiHidden="0" w:uiPriority="1" w:unhideWhenUsed="0" w:qFormat="1"/>
-    <w:lsdException w:name="Light Shading" w:semiHidden="0" w:uiPriority="60" w:unhideWhenUsed="0"/>
-    <w:lsdException w:name="Light List" w:semiHidden="0" w:uiPriority="61" w:unhideWhenUsed="0"/>
-    <w:lsdException w:name="Light Grid" w:semiHidden="0" w:uiPriority="62" w:unhideWhenUsed="0"/>
-    <w:lsdException w:name="Medium Shading 1" w:semiHidden="0" w:uiPriority="63" w:unhideWhenUsed="0"/>
-    <w:lsdException w:name="Medium Shading 2" w:semiHidden="0" w:uiPriority="64" w:unhideWhenUsed="0"/>
-    <w:lsdException w:name="Medium List 1" w:semiHidden="0" w:uiPriority="65" w:unhideWhenUsed="0"/>
-    <w:lsdException w:name="Medium List 2" w:semiHidden="0" w:uiPriority="66" w:unhideWhenUsed="0"/>
-    <w:lsdException w:name="Medium Grid 1" w:semiHidden="0" w:uiPriority="67" w:unhideWhenUsed="0"/>
-    <w:lsdException w:name="Medium Grid 2" w:semiHidden="0" w:uiPriority="68" w:unhideWhenUsed="0"/>
-    <w:lsdException w:name="Medium Grid 3" w:semiHidden="0" w:uiPriority="69" w:unhideWhenUsed="0"/>
-    <w:lsdException w:name="Dark List" w:semiHidden="0" w:uiPriority="70" w:unhideWhenUsed="0"/>
-    <w:lsdException w:name="Colorful Shading" w:semiHidden="0" w:uiPriority="71" w:unhideWhenUsed="0"/>
-    <w:lsdException w:name="Colorful List" w:semiHidden="0" w:uiPriority="72" w:unhideWhenUsed="0"/>
-    <w:lsdException w:name="Colorful Grid" w:semiHidden="0" w:uiPriority="73" w:unhideWhenUsed="0"/>
-    <w:lsdException w:name="Light Shading Accent 1" w:semiHidden="0" w:uiPriority="60" w:unhideWhenUsed="0"/>
-    <w:lsdException w:name="Light List Accent 1" w:semiHidden="0" w:uiPriority="61" w:unhideWhenUsed="0"/>
-    <w:lsdException w:name="Light Grid Accent 1" w:semiHidden="0" w:uiPriority="62" w:unhideWhenUsed="0"/>
-    <w:lsdException w:name="Medium Shading 1 Accent 1" w:semiHidden="0" w:uiPriority="63" w:unhideWhenUsed="0"/>
-    <w:lsdException w:name="Medium Shading 2 Accent 1" w:semiHidden="0" w:uiPriority="64" w:unhideWhenUsed="0"/>
-    <w:lsdException w:name="Medium List 1 Accent 1" w:semiHidden="0" w:uiPriority="65" w:unhideWhenUsed="0"/>
-    <w:lsdException w:name="Revision" w:unhideWhenUsed="0"/>
-    <w:lsdException w:name="List Paragraph" w:semiHidden="0" w:uiPriority="34" w:unhideWhenUsed="0" w:qFormat="1"/>
-    <w:lsdException w:name="Quote" w:semiHidden="0" w:uiPriority="29" w:unhideWhenUsed="0" w:qFormat="1"/>
-    <w:lsdException w:name="Intense Quote" w:semiHidden="0" w:uiPriority="30" w:unhideWhenUsed="0" w:qFormat="1"/>
-    <w:lsdException w:name="Medium List 2 Accent 1" w:semiHidden="0" w:uiPriority="66" w:unhideWhenUsed="0"/>
-    <w:lsdException w:name="Medium Grid 1 Accent 1" w:semiHidden="0" w:uiPriority="67" w:unhideWhenUsed="0"/>
-    <w:lsdException w:name="Medium Grid 2 Accent 1" w:semiHidden="0" w:uiPriority="68" w:unhideWhenUsed="0"/>
-    <w:lsdException w:name="Medium Grid 3 Accent 1" w:semiHidden="0" w:uiPriority="69" w:unhideWhenUsed="0"/>
-    <w:lsdException w:name="Dark List Accent 1" w:semiHidden="0" w:uiPriority="70" w:unhideWhenUsed="0"/>
-    <w:lsdException w:name="Colorful Shading Accent 1" w:semiHidden="0" w:uiPriority="71" w:unhideWhenUsed="0"/>
-    <w:lsdException w:name="Colorful List Accent 1" w:semiHidden="0" w:uiPriority="72" w:unhideWhenUsed="0"/>
-    <w:lsdException w:name="Colorful Grid Accent 1" w:semiHidden="0" w:uiPriority="73" w:unhideWhenUsed="0"/>
-    <w:lsdException w:name="Light Shading Accent 2" w:semiHidden="0" w:uiPriority="60" w:unhideWhenUsed="0"/>
-    <w:lsdException w:name="Light List Accent 2" w:semiHidden="0" w:uiPriority="61" w:unhideWhenUsed="0"/>
-    <w:lsdException w:name="Light Grid Accent 2" w:semiHidden="0" w:uiPriority="62" w:unhideWhenUsed="0"/>
-    <w:lsdException w:name="Medium Shading 1 Accent 2" w:semiHidden="0" w:uiPriority="63" w:unhideWhenUsed="0"/>
-    <w:lsdException w:name="Medium Shading 2 Accent 2" w:semiHidden="0" w:uiPriority="64" w:unhideWhenUsed="0"/>
-    <w:lsdException w:name="Medium List 1 Accent 2" w:semiHidden="0" w:uiPriority="65" w:unhideWhenUsed="0"/>
-    <w:lsdException w:name="Medium List 2 Accent 2" w:semiHidden="0" w:uiPriority="66" w:unhideWhenUsed="0"/>
-    <w:lsdException w:name="Medium Grid 1 Accent 2" w:semiHidden="0" w:uiPriority="67" w:unhideWhenUsed="0"/>
-    <w:lsdException w:name="Medium Grid 2 Accent 2" w:semiHidden="0" w:uiPriority="68" w:unhideWhenUsed="0"/>
-    <w:lsdException w:name="Medium Grid 3 Accent 2" w:semiHidden="0" w:uiPriority="69" w:unhideWhenUsed="0"/>
-    <w:lsdException w:name="Dark List Accent 2" w:semiHidden="0" w:uiPriority="70" w:unhideWhenUsed="0"/>
-    <w:lsdException w:name="Colorful Shading Accent 2" w:semiHidden="0" w:uiPriority="71" w:unhideWhenUsed="0"/>
-    <w:lsdException w:name="Colorful List Accent 2" w:semiHidden="0" w:uiPriority="72" w:unhideWhenUsed="0"/>
-    <w:lsdException w:name="Colorful Grid Accent 2" w:semiHidden="0" w:uiPriority="73" w:unhideWhenUsed="0"/>
-    <w:lsdException w:name="Light Shading Accent 3" w:semiHidden="0" w:uiPriority="60" w:unhideWhenUsed="0"/>
-    <w:lsdException w:name="Light List Accent 3" w:semiHidden="0" w:uiPriority="61" w:unhideWhenUsed="0"/>
-    <w:lsdException w:name="Light Grid Accent 3" w:semiHidden="0" w:uiPriority="62" w:unhideWhenUsed="0"/>
-    <w:lsdException w:name="Medium Shading 1 Accent 3" w:semiHidden="0" w:uiPriority="63" w:unhideWhenUsed="0"/>
-    <w:lsdException w:name="Medium Shading 2 Accent 3" w:semiHidden="0" w:uiPriority="64" w:unhideWhenUsed="0"/>
-    <w:lsdException w:name="Medium List 1 Accent 3" w:semiHidden="0" w:uiPriority="65" w:unhideWhenUsed="0"/>
-    <w:lsdException w:name="Medium List 2 Accent 3" w:semiHidden="0" w:uiPriority="66" w:unhideWhenUsed="0"/>
-    <w:lsdException w:name="Medium Grid 1 Accent 3" w:semiHidden="0" w:uiPriority="67" w:unhideWhenUsed="0"/>
-    <w:lsdException w:name="Medium Grid 2 Accent 3" w:semiHidden="0" w:uiPriority="68" w:unhideWhenUsed="0"/>
-    <w:lsdException w:name="Medium Grid 3 Accent 3" w:semiHidden="0" w:uiPriority="69" w:unhideWhenUsed="0"/>
-    <w:lsdException w:name="Dark List Accent 3" w:semiHidden="0" w:uiPriority="70" w:unhideWhenUsed="0"/>
-    <w:lsdException w:name="Colorful Shading Accent 3" w:semiHidden="0" w:uiPriority="71" w:unhideWhenUsed="0"/>
-    <w:lsdException w:name="Colorful List Accent 3" w:semiHidden="0" w:uiPriority="72" w:unhideWhenUsed="0"/>
-    <w:lsdException w:name="Colorful Grid Accent 3" w:semiHidden="0" w:uiPriority="73" w:unhideWhenUsed="0"/>
-    <w:lsdException w:name="Light Shading Accent 4" w:semiHidden="0" w:uiPriority="60" w:unhideWhenUsed="0"/>
-    <w:lsdException w:name="Light List Accent 4" w:semiHidden="0" w:uiPriority="61" w:unhideWhenUsed="0"/>
-    <w:lsdException w:name="Light Grid Accent 4" w:semiHidden="0" w:uiPriority="62" w:unhideWhenUsed="0"/>
-    <w:lsdException w:name="Medium Shading 1 Accent 4" w:semiHidden="0" w:uiPriority="63" w:unhideWhenUsed="0"/>
-    <w:lsdException w:name="Medium Shading 2 Accent 4" w:semiHidden="0" w:uiPriority="64" w:unhideWhenUsed="0"/>
-    <w:lsdException w:name="Medium List 1 Accent 4" w:semiHidden="0" w:uiPriority="65" w:unhideWhenUsed="0"/>
-    <w:lsdException w:name="Medium List 2 Accent 4" w:semiHidden="0" w:uiPriority="66" w:unhideWhenUsed="0"/>
-    <w:lsdException w:name="Medium Grid 1 Accent 4" w:semiHidden="0" w:uiPriority="67" w:unhideWhenUsed="0"/>
-    <w:lsdException w:name="Medium Grid 2 Accent 4" w:semiHidden="0" w:uiPriority="68" w:unhideWhenUsed="0"/>
-    <w:lsdException w:name="Medium Grid 3 Accent 4" w:semiHidden="0" w:uiPriority="69" w:unhideWhenUsed="0"/>
-    <w:lsdException w:name="Dark List Accent 4" w:semiHidden="0" w:uiPriority="70" w:unhideWhenUsed="0"/>
-    <w:lsdException w:name="Colorful Shading Accent 4" w:semiHidden="0" w:uiPriority="71" w:unhideWhenUsed="0"/>
-    <w:lsdException w:name="Colorful List Accent 4" w:semiHidden="0" w:uiPriority="72" w:unhideWhenUsed="0"/>
-    <w:lsdException w:name="Colorful Grid Accent 4" w:semiHidden="0" w:uiPriority="73" w:unhideWhenUsed="0"/>
-    <w:lsdException w:name="Light Shading Accent 5" w:semiHidden="0" w:uiPriority="60" w:unhideWhenUsed="0"/>
-    <w:lsdException w:name="Light List Accent 5" w:semiHidden="0" w:uiPriority="61" w:unhideWhenUsed="0"/>
-    <w:lsdException w:name="Light Grid Accent 5" w:semiHidden="0" w:uiPriority="62" w:unhideWhenUsed="0"/>
-    <w:lsdException w:name="Medium Shading 1 Accent 5" w:semiHidden="0" w:uiPriority="63" w:unhideWhenUsed="0"/>
-    <w:lsdException w:name="Medium Shading 2 Accent 5" w:semiHidden="0" w:uiPriority="64" w:unhideWhenUsed="0"/>
-    <w:lsdException w:name="Medium List 1 Accent 5" w:semiHidden="0" w:uiPriority="65" w:unhideWhenUsed="0"/>
-    <w:lsdException w:name="Medium List 2 Accent 5" w:semiHidden="0" w:uiPriority="66" w:unhideWhenUsed="0"/>
-    <w:lsdException w:name="Medium Grid 1 Accent 5" w:semiHidden="0" w:uiPriority="67" w:unhideWhenUsed="0"/>
-    <w:lsdException w:name="Medium Grid 2 Accent 5" w:semiHidden="0" w:uiPriority="68" w:unhideWhenUsed="0"/>
-    <w:lsdException w:name="Medium Grid 3 Accent 5" w:semiHidden="0" w:uiPriority="69" w:unhideWhenUsed="0"/>
-    <w:lsdException w:name="Dark List Accent 5" w:semiHidden="0" w:uiPriority="70" w:unhideWhenUsed="0"/>
-    <w:lsdException w:name="Colorful Shading Accent 5" w:semiHidden="0" w:uiPriority="71" w:unhideWhenUsed="0"/>
-    <w:lsdException w:name="Colorful List Accent 5" w:semiHidden="0" w:uiPriority="72" w:unhideWhenUsed="0"/>
-    <w:lsdException w:name="Colorful Grid Accent 5" w:semiHidden="0" w:uiPriority="73" w:unhideWhenUsed="0"/>
-    <w:lsdException w:name="Light Shading Accent 6" w:semiHidden="0" w:uiPriority="60" w:unhideWhenUsed="0"/>
-    <w:lsdException w:name="Light List Accent 6" w:semiHidden="0" w:uiPriority="61" w:unhideWhenUsed="0"/>
-    <w:lsdException w:name="Light Grid Accent 6" w:semiHidden="0" w:uiPriority="62" w:unhideWhenUsed="0"/>
-    <w:lsdException w:name="Medium Shading 1 Accent 6" w:semiHidden="0" w:uiPriority="63" w:unhideWhenUsed="0"/>
-    <w:lsdException w:name="Medium Shading 2 Accent 6" w:semiHidden="0" w:uiPriority="64" w:unhideWhenUsed="0"/>
-    <w:lsdException w:name="Medium List 1 Accent 6" w:semiHidden="0" w:uiPriority="65" w:unhideWhenUsed="0"/>
-    <w:lsdException w:name="Medium List 2 Accent 6" w:semiHidden="0" w:uiPriority="66" w:unhideWhenUsed="0"/>
-    <w:lsdException w:name="Medium Grid 1 Accent 6" w:semiHidden="0" w:uiPriority="67" w:unhideWhenUsed="0"/>
-    <w:lsdException w:name="Medium Grid 2 Accent 6" w:semiHidden="0" w:uiPriority="68" w:unhideWhenUsed="0"/>
-    <w:lsdException w:name="Medium Grid 3 Accent 6" w:semiHidden="0" w:uiPriority="69" w:unhideWhenUsed="0"/>
-    <w:lsdException w:name="Dark List Accent 6" w:semiHidden="0" w:uiPriority="70" w:unhideWhenUsed="0"/>
-    <w:lsdException w:name="Colorful Shading Accent 6" w:semiHidden="0" w:uiPriority="71" w:unhideWhenUsed="0"/>
-    <w:lsdException w:name="Colorful List Accent 6" w:semiHidden="0" w:uiPriority="72" w:unhideWhenUsed="0"/>
-    <w:lsdException w:name="Colorful Grid Accent 6" w:semiHidden="0" w:uiPriority="73" w:unhideWhenUsed="0"/>
-    <w:lsdException w:name="Subtle Emphasis" w:semiHidden="0" w:uiPriority="19" w:unhideWhenUsed="0" w:qFormat="1"/>
-    <w:lsdException w:name="Intense Emphasis" w:semiHidden="0" w:uiPriority="21" w:unhideWhenUsed="0" w:qFormat="1"/>
-    <w:lsdException w:name="Subtle Reference" w:semiHidden="0" w:uiPriority="31" w:unhideWhenUsed="0" w:qFormat="1"/>
-    <w:lsdException w:name="Intense Reference" w:semiHidden="0" w:uiPriority="32" w:unhideWhenUsed="0" w:qFormat="1"/>
-    <w:lsdException w:name="Book Title" w:semiHidden="0" w:uiPriority="33" w:unhideWhenUsed="0" w:qFormat="1"/>
-    <w:lsdException w:name="Bibliography" w:uiPriority="37"/>
-    <w:lsdException w:name="TOC Heading" w:uiPriority="39" w:qFormat="1"/>
+  <w:latentStyles w:defLockedState="0" w:defUIPriority="99" w:defSemiHidden="0" w:defUnhideWhenUsed="0" w:defQFormat="0" w:count="371">
+    <w:lsdException w:name="Normal" w:uiPriority="0" w:qFormat="1"/>
+    <w:lsdException w:name="heading 1" w:uiPriority="9" w:qFormat="1"/>
+    <w:lsdException w:name="heading 2" w:semiHidden="1" w:uiPriority="9" w:unhideWhenUsed="1" w:qFormat="1"/>
+    <w:lsdException w:name="heading 3" w:semiHidden="1" w:uiPriority="9" w:unhideWhenUsed="1" w:qFormat="1"/>
+    <w:lsdException w:name="heading 4" w:semiHidden="1" w:uiPriority="9" w:unhideWhenUsed="1" w:qFormat="1"/>
+    <w:lsdException w:name="heading 5" w:semiHidden="1" w:uiPriority="9" w:unhideWhenUsed="1" w:qFormat="1"/>
+    <w:lsdException w:name="heading 6" w:semiHidden="1" w:uiPriority="9" w:unhideWhenUsed="1" w:qFormat="1"/>
+    <w:lsdException w:name="heading 7" w:semiHidden="1" w:uiPriority="9" w:unhideWhenUsed="1" w:qFormat="1"/>
+    <w:lsdException w:name="heading 8" w:semiHidden="1" w:uiPriority="9" w:unhideWhenUsed="1" w:qFormat="1"/>
+    <w:lsdException w:name="heading 9" w:semiHidden="1" w:uiPriority="9" w:unhideWhenUsed="1" w:qFormat="1"/>
+    <w:lsdException w:name="index 1" w:semiHidden="1" w:unhideWhenUsed="1"/>
+    <w:lsdException w:name="index 2" w:semiHidden="1" w:unhideWhenUsed="1"/>
+    <w:lsdException w:name="index 3" w:semiHidden="1" w:unhideWhenUsed="1"/>
+    <w:lsdException w:name="index 4" w:semiHidden="1" w:unhideWhenUsed="1"/>
+    <w:lsdException w:name="index 5" w:semiHidden="1" w:unhideWhenUsed="1"/>
+    <w:lsdException w:name="index 6" w:semiHidden="1" w:unhideWhenUsed="1"/>
+    <w:lsdException w:name="index 7" w:semiHidden="1" w:unhideWhenUsed="1"/>
+    <w:lsdException w:name="index 8" w:semiHidden="1" w:unhideWhenUsed="1"/>
+    <w:lsdException w:name="index 9" w:semiHidden="1" w:unhideWhenUsed="1"/>
+    <w:lsdException w:name="toc 1" w:semiHidden="1" w:uiPriority="39" w:unhideWhenUsed="1"/>
+    <w:lsdException w:name="toc 2" w:semiHidden="1" w:uiPriority="39" w:unhideWhenUsed="1"/>
+    <w:lsdException w:name="toc 3" w:semiHidden="1" w:uiPriority="39" w:unhideWhenUsed="1"/>
+    <w:lsdException w:name="toc 4" w:semiHidden="1" w:uiPriority="39" w:unhideWhenUsed="1"/>
+    <w:lsdException w:name="toc 5" w:semiHidden="1" w:uiPriority="39" w:unhideWhenUsed="1"/>
+    <w:lsdException w:name="toc 6" w:semiHidden="1" w:uiPriority="39" w:unhideWhenUsed="1"/>
+    <w:lsdException w:name="toc 7" w:semiHidden="1" w:uiPriority="39" w:unhideWhenUsed="1"/>
+    <w:lsdException w:name="toc 8" w:semiHidden="1" w:uiPriority="39" w:unhideWhenUsed="1"/>
+    <w:lsdException w:name="toc 9" w:semiHidden="1" w:uiPriority="39" w:unhideWhenUsed="1"/>
+    <w:lsdException w:name="Normal Indent" w:semiHidden="1" w:unhideWhenUsed="1"/>
+    <w:lsdException w:name="footnote text" w:semiHidden="1" w:unhideWhenUsed="1"/>
+    <w:lsdException w:name="annotation text" w:semiHidden="1" w:unhideWhenUsed="1"/>
+    <w:lsdException w:name="header" w:semiHidden="1" w:unhideWhenUsed="1"/>
+    <w:lsdException w:name="footer" w:semiHidden="1" w:unhideWhenUsed="1"/>
+    <w:lsdException w:name="index heading" w:semiHidden="1" w:unhideWhenUsed="1"/>
+    <w:lsdException w:name="caption" w:semiHidden="1" w:uiPriority="35" w:unhideWhenUsed="1" w:qFormat="1"/>
+    <w:lsdException w:name="table of figures" w:semiHidden="1" w:unhideWhenUsed="1"/>
+    <w:lsdException w:name="envelope address" w:semiHidden="1" w:unhideWhenUsed="1"/>
+    <w:lsdException w:name="envelope return" w:semiHidden="1" w:unhideWhenUsed="1"/>
+    <w:lsdException w:name="footnote reference" w:semiHidden="1" w:unhideWhenUsed="1"/>
+    <w:lsdException w:name="annotation reference" w:semiHidden="1" w:unhideWhenUsed="1"/>
+    <w:lsdException w:name="line number" w:semiHidden="1" w:unhideWhenUsed="1"/>
+    <w:lsdException w:name="page number" w:semiHidden="1" w:unhideWhenUsed="1"/>
+    <w:lsdException w:name="endnote reference" w:semiHidden="1" w:unhideWhenUsed="1"/>
+    <w:lsdException w:name="endnote text" w:semiHidden="1" w:unhideWhenUsed="1"/>
+    <w:lsdException w:name="table of authorities" w:semiHidden="1" w:unhideWhenUsed="1"/>
+    <w:lsdException w:name="macro" w:semiHidden="1" w:unhideWhenUsed="1"/>
+    <w:lsdException w:name="toa heading" w:semiHidden="1" w:unhideWhenUsed="1"/>
+    <w:lsdException w:name="List" w:semiHidden="1" w:unhideWhenUsed="1"/>
+    <w:lsdException w:name="List Bullet" w:semiHidden="1" w:unhideWhenUsed="1"/>
+    <w:lsdException w:name="List Number" w:semiHidden="1" w:unhideWhenUsed="1"/>
+    <w:lsdException w:name="List 2" w:semiHidden="1" w:unhideWhenUsed="1"/>
+    <w:lsdException w:name="List 3" w:semiHidden="1" w:unhideWhenUsed="1"/>
+    <w:lsdException w:name="List 4" w:semiHidden="1" w:unhideWhenUsed="1"/>
+    <w:lsdException w:name="List 5" w:semiHidden="1" w:unhideWhenUsed="1"/>
+    <w:lsdException w:name="List Bullet 2" w:semiHidden="1" w:unhideWhenUsed="1"/>
+    <w:lsdException w:name="List Bullet 3" w:semiHidden="1" w:unhideWhenUsed="1"/>
+    <w:lsdException w:name="List Bullet 4" w:semiHidden="1" w:unhideWhenUsed="1"/>
+    <w:lsdException w:name="List Bullet 5" w:semiHidden="1" w:unhideWhenUsed="1"/>
+    <w:lsdException w:name="List Number 2" w:semiHidden="1" w:unhideWhenUsed="1"/>
+    <w:lsdException w:name="List Number 3" w:semiHidden="1" w:unhideWhenUsed="1"/>
+    <w:lsdException w:name="List Number 4" w:semiHidden="1" w:unhideWhenUsed="1"/>
+    <w:lsdException w:name="List Number 5" w:semiHidden="1" w:unhideWhenUsed="1"/>
+    <w:lsdException w:name="Title" w:uiPriority="10" w:qFormat="1"/>
+    <w:lsdException w:name="Closing" w:semiHidden="1" w:unhideWhenUsed="1"/>
+    <w:lsdException w:name="Signature" w:semiHidden="1" w:unhideWhenUsed="1"/>
+    <w:lsdException w:name="Default Paragraph Font" w:semiHidden="1" w:uiPriority="1" w:unhideWhenUsed="1"/>
+    <w:lsdException w:name="Body Text" w:semiHidden="1" w:unhideWhenUsed="1"/>
+    <w:lsdException w:name="Body Text Indent" w:semiHidden="1" w:unhideWhenUsed="1"/>
+    <w:lsdException w:name="List Continue" w:semiHidden="1" w:unhideWhenUsed="1"/>
+    <w:lsdException w:name="List Continue 2" w:semiHidden="1" w:unhideWhenUsed="1"/>
+    <w:lsdException w:name="List Continue 3" w:semiHidden="1" w:unhideWhenUsed="1"/>
+    <w:lsdException w:name="List Continue 4" w:semiHidden="1" w:unhideWhenUsed="1"/>
+    <w:lsdException w:name="List Continue 5" w:semiHidden="1" w:unhideWhenUsed="1"/>
+    <w:lsdException w:name="Message Header" w:semiHidden="1" w:unhideWhenUsed="1"/>
+    <w:lsdException w:name="Subtitle" w:uiPriority="11" w:qFormat="1"/>
+    <w:lsdException w:name="Salutation" w:semiHidden="1" w:unhideWhenUsed="1"/>
+    <w:lsdException w:name="Date" w:semiHidden="1" w:unhideWhenUsed="1"/>
+    <w:lsdException w:name="Body Text First Indent" w:semiHidden="1" w:unhideWhenUsed="1"/>
+    <w:lsdException w:name="Body Text First Indent 2" w:semiHidden="1" w:unhideWhenUsed="1"/>
+    <w:lsdException w:name="Note Heading" w:semiHidden="1" w:unhideWhenUsed="1"/>
+    <w:lsdException w:name="Body Text 2" w:semiHidden="1" w:unhideWhenUsed="1"/>
+    <w:lsdException w:name="Body Text 3" w:semiHidden="1" w:unhideWhenUsed="1"/>
+    <w:lsdException w:name="Body Text Indent 2" w:semiHidden="1" w:unhideWhenUsed="1"/>
+    <w:lsdException w:name="Body Text Indent 3" w:semiHidden="1" w:unhideWhenUsed="1"/>
+    <w:lsdException w:name="Block Text" w:semiHidden="1" w:unhideWhenUsed="1"/>
+    <w:lsdException w:name="Hyperlink" w:semiHidden="1" w:unhideWhenUsed="1"/>
+    <w:lsdException w:name="FollowedHyperlink" w:semiHidden="1" w:unhideWhenUsed="1"/>
+    <w:lsdException w:name="Strong" w:uiPriority="22" w:qFormat="1"/>
+    <w:lsdException w:name="Emphasis" w:uiPriority="20" w:qFormat="1"/>
+    <w:lsdException w:name="Document Map" w:semiHidden="1" w:unhideWhenUsed="1"/>
+    <w:lsdException w:name="Plain Text" w:semiHidden="1" w:unhideWhenUsed="1"/>
+    <w:lsdException w:name="E-mail Signature" w:semiHidden="1" w:unhideWhenUsed="1"/>
+    <w:lsdException w:name="HTML Top of Form" w:semiHidden="1" w:unhideWhenUsed="1"/>
+    <w:lsdException w:name="HTML Bottom of Form" w:semiHidden="1" w:unhideWhenUsed="1"/>
+    <w:lsdException w:name="Normal (Web)" w:semiHidden="1" w:unhideWhenUsed="1"/>
+    <w:lsdException w:name="HTML Acronym" w:semiHidden="1" w:unhideWhenUsed="1"/>
+    <w:lsdException w:name="HTML Address" w:semiHidden="1" w:unhideWhenUsed="1"/>
+    <w:lsdException w:name="HTML Cite" w:semiHidden="1" w:unhideWhenUsed="1"/>
+    <w:lsdException w:name="HTML Code" w:semiHidden="1" w:unhideWhenUsed="1"/>
+    <w:lsdException w:name="HTML Definition" w:semiHidden="1" w:unhideWhenUsed="1"/>
+    <w:lsdException w:name="HTML Keyboard" w:semiHidden="1" w:unhideWhenUsed="1"/>
+    <w:lsdException w:name="HTML Preformatted" w:semiHidden="1" w:unhideWhenUsed="1"/>
+    <w:lsdException w:name="HTML Sample" w:semiHidden="1" w:unhideWhenUsed="1"/>
+    <w:lsdException w:name="HTML Typewriter" w:semiHidden="1" w:unhideWhenUsed="1"/>
+    <w:lsdException w:name="HTML Variable" w:semiHidden="1" w:unhideWhenUsed="1"/>
+    <w:lsdException w:name="Normal Table" w:semiHidden="1" w:unhideWhenUsed="1"/>
+    <w:lsdException w:name="annotation subject" w:semiHidden="1" w:unhideWhenUsed="1"/>
+    <w:lsdException w:name="No List" w:semiHidden="1" w:unhideWhenUsed="1"/>
+    <w:lsdException w:name="Outline List 1" w:semiHidden="1" w:unhideWhenUsed="1"/>
+    <w:lsdException w:name="Outline List 2" w:semiHidden="1" w:unhideWhenUsed="1"/>
+    <w:lsdException w:name="Outline List 3" w:semiHidden="1" w:unhideWhenUsed="1"/>
+    <w:lsdException w:name="Table Simple 1" w:semiHidden="1" w:unhideWhenUsed="1"/>
+    <w:lsdException w:name="Table Simple 2" w:semiHidden="1" w:unhideWhenUsed="1"/>
+    <w:lsdException w:name="Table Simple 3" w:semiHidden="1" w:unhideWhenUsed="1"/>
+    <w:lsdException w:name="Table Classic 1" w:semiHidden="1" w:unhideWhenUsed="1"/>
+    <w:lsdException w:name="Table Classic 2" w:semiHidden="1" w:unhideWhenUsed="1"/>
+    <w:lsdException w:name="Table Classic 3" w:semiHidden="1" w:unhideWhenUsed="1"/>
+    <w:lsdException w:name="Table Classic 4" w:semiHidden="1" w:unhideWhenUsed="1"/>
+    <w:lsdException w:name="Table Colorful 1" w:semiHidden="1" w:unhideWhenUsed="1"/>
+    <w:lsdException w:name="Table Colorful 2" w:semiHidden="1" w:unhideWhenUsed="1"/>
+    <w:lsdException w:name="Table Colorful 3" w:semiHidden="1" w:unhideWhenUsed="1"/>
+    <w:lsdException w:name="Table Columns 1" w:semiHidden="1" w:unhideWhenUsed="1"/>
+    <w:lsdException w:name="Table Columns 2" w:semiHidden="1" w:unhideWhenUsed="1"/>
+    <w:lsdException w:name="Table Columns 3" w:semiHidden="1" w:unhideWhenUsed="1"/>
+    <w:lsdException w:name="Table Columns 4" w:semiHidden="1" w:unhideWhenUsed="1"/>
+    <w:lsdException w:name="Table Columns 5" w:semiHidden="1" w:unhideWhenUsed="1"/>
+    <w:lsdException w:name="Table Grid 1" w:semiHidden="1" w:unhideWhenUsed="1"/>
+    <w:lsdException w:name="Table Grid 2" w:semiHidden="1" w:unhideWhenUsed="1"/>
+    <w:lsdException w:name="Table Grid 3" w:semiHidden="1" w:unhideWhenUsed="1"/>
+    <w:lsdException w:name="Table Grid 4" w:semiHidden="1" w:unhideWhenUsed="1"/>
+    <w:lsdException w:name="Table Grid 5" w:semiHidden="1" w:unhideWhenUsed="1"/>
+    <w:lsdException w:name="Table Grid 6" w:semiHidden="1" w:unhideWhenUsed="1"/>
+    <w:lsdException w:name="Table Grid 7" w:semiHidden="1" w:unhideWhenUsed="1"/>
+    <w:lsdException w:name="Table Grid 8" w:semiHidden="1" w:unhideWhenUsed="1"/>
+    <w:lsdException w:name="Table List 1" w:semiHidden="1" w:unhideWhenUsed="1"/>
+    <w:lsdException w:name="Table List 2" w:semiHidden="1" w:unhideWhenUsed="1"/>
+    <w:lsdException w:name="Table List 3" w:semiHidden="1" w:unhideWhenUsed="1"/>
+    <w:lsdException w:name="Table List 4" w:semiHidden="1" w:unhideWhenUsed="1"/>
+    <w:lsdException w:name="Table List 5" w:semiHidden="1" w:unhideWhenUsed="1"/>
+    <w:lsdException w:name="Table List 6" w:semiHidden="1" w:unhideWhenUsed="1"/>
+    <w:lsdException w:name="Table List 7" w:semiHidden="1" w:unhideWhenUsed="1"/>
+    <w:lsdException w:name="Table List 8" w:semiHidden="1" w:unhideWhenUsed="1"/>
+    <w:lsdException w:name="Table 3D effects 1" w:semiHidden="1" w:unhideWhenUsed="1"/>
+    <w:lsdException w:name="Table 3D effects 2" w:semiHidden="1" w:unhideWhenUsed="1"/>
+    <w:lsdException w:name="Table 3D effects 3" w:semiHidden="1" w:unhideWhenUsed="1"/>
+    <w:lsdException w:name="Table Contemporary" w:semiHidden="1" w:unhideWhenUsed="1"/>
+    <w:lsdException w:name="Table Elegant" w:semiHidden="1" w:unhideWhenUsed="1"/>
+    <w:lsdException w:name="Table Professional" w:semiHidden="1" w:unhideWhenUsed="1"/>
+    <w:lsdException w:name="Table Subtle 1" w:semiHidden="1" w:unhideWhenUsed="1"/>
+    <w:lsdException w:name="Table Subtle 2" w:semiHidden="1" w:unhideWhenUsed="1"/>
+    <w:lsdException w:name="Table Web 1" w:semiHidden="1" w:unhideWhenUsed="1"/>
+    <w:lsdException w:name="Table Web 2" w:semiHidden="1" w:unhideWhenUsed="1"/>
+    <w:lsdException w:name="Table Web 3" w:semiHidden="1" w:unhideWhenUsed="1"/>
+    <w:lsdException w:name="Balloon Text" w:semiHidden="1" w:unhideWhenUsed="1"/>
+    <w:lsdException w:name="Table Grid" w:uiPriority="59"/>
+    <w:lsdException w:name="Table Theme" w:semiHidden="1" w:unhideWhenUsed="1"/>
+    <w:lsdException w:name="Placeholder Text" w:semiHidden="1"/>
+    <w:lsdException w:name="No Spacing" w:uiPriority="1" w:qFormat="1"/>
+    <w:lsdException w:name="Light Shading" w:uiPriority="60"/>
+    <w:lsdException w:name="Light List" w:uiPriority="61"/>
+    <w:lsdException w:name="Light Grid" w:uiPriority="62"/>
+    <w:lsdException w:name="Medium Shading 1" w:uiPriority="63"/>
+    <w:lsdException w:name="Medium Shading 2" w:uiPriority="64"/>
+    <w:lsdException w:name="Medium List 1" w:uiPriority="65"/>
+    <w:lsdException w:name="Medium List 2" w:uiPriority="66"/>
+    <w:lsdException w:name="Medium Grid 1" w:uiPriority="67"/>
+    <w:lsdException w:name="Medium Grid 2" w:uiPriority="68"/>
+    <w:lsdException w:name="Medium Grid 3" w:uiPriority="69"/>
+    <w:lsdException w:name="Dark List" w:uiPriority="70"/>
+    <w:lsdException w:name="Colorful Shading" w:uiPriority="71"/>
+    <w:lsdException w:name="Colorful List" w:uiPriority="72"/>
+    <w:lsdException w:name="Colorful Grid" w:uiPriority="73"/>
+    <w:lsdException w:name="Light Shading Accent 1" w:uiPriority="60"/>
+    <w:lsdException w:name="Light List Accent 1" w:uiPriority="61"/>
+    <w:lsdException w:name="Light Grid Accent 1" w:uiPriority="62"/>
+    <w:lsdException w:name="Medium Shading 1 Accent 1" w:uiPriority="63"/>
+    <w:lsdException w:name="Medium Shading 2 Accent 1" w:uiPriority="64"/>
+    <w:lsdException w:name="Medium List 1 Accent 1" w:uiPriority="65"/>
+    <w:lsdException w:name="Revision" w:semiHidden="1"/>
+    <w:lsdException w:name="List Paragraph" w:uiPriority="34" w:qFormat="1"/>
+    <w:lsdException w:name="Quote" w:uiPriority="29" w:qFormat="1"/>
+    <w:lsdException w:name="Intense Quote" w:uiPriority="30" w:qFormat="1"/>
+    <w:lsdException w:name="Medium List 2 Accent 1" w:uiPriority="66"/>
+    <w:lsdException w:name="Medium Grid 1 Accent 1" w:uiPriority="67"/>
+    <w:lsdException w:name="Medium Grid 2 Accent 1" w:uiPriority="68"/>
+    <w:lsdException w:name="Medium Grid 3 Accent 1" w:uiPriority="69"/>
+    <w:lsdException w:name="Dark List Accent 1" w:uiPriority="70"/>
+    <w:lsdException w:name="Colorful Shading Accent 1" w:uiPriority="71"/>
+    <w:lsdException w:name="Colorful List Accent 1" w:uiPriority="72"/>
+    <w:lsdException w:name="Colorful Grid Accent 1" w:uiPriority="73"/>
+    <w:lsdException w:name="Light Shading Accent 2" w:uiPriority="60"/>
+    <w:lsdException w:name="Light List Accent 2" w:uiPriority="61"/>
+    <w:lsdException w:name="Light Grid Accent 2" w:uiPriority="62"/>
+    <w:lsdException w:name="Medium Shading 1 Accent 2" w:uiPriority="63"/>
+    <w:lsdException w:name="Medium Shading 2 Accent 2" w:uiPriority="64"/>
+    <w:lsdException w:name="Medium List 1 Accent 2" w:uiPriority="65"/>
+    <w:lsdException w:name="Medium List 2 Accent 2" w:uiPriority="66"/>
+    <w:lsdException w:name="Medium Grid 1 Accent 2" w:uiPriority="67"/>
+    <w:lsdException w:name="Medium Grid 2 Accent 2" w:uiPriority="68"/>
+    <w:lsdException w:name="Medium Grid 3 Accent 2" w:uiPriority="69"/>
+    <w:lsdException w:name="Dark List Accent 2" w:uiPriority="70"/>
+    <w:lsdException w:name="Colorful Shading Accent 2" w:uiPriority="71"/>
+    <w:lsdException w:name="Colorful List Accent 2" w:uiPriority="72"/>
+    <w:lsdException w:name="Colorful Grid Accent 2" w:uiPriority="73"/>
+    <w:lsdException w:name="Light Shading Accent 3" w:uiPriority="60"/>
+    <w:lsdException w:name="Light List Accent 3" w:uiPriority="61"/>
+    <w:lsdException w:name="Light Grid Accent 3" w:uiPriority="62"/>
+    <w:lsdException w:name="Medium Shading 1 Accent 3" w:uiPriority="63"/>
+    <w:lsdException w:name="Medium Shading 2 Accent 3" w:uiPriority="64"/>
+    <w:lsdException w:name="Medium List 1 Accent 3" w:uiPriority="65"/>
+    <w:lsdException w:name="Medium List 2 Accent 3" w:uiPriority="66"/>
+    <w:lsdException w:name="Medium Grid 1 Accent 3" w:uiPriority="67"/>
+    <w:lsdException w:name="Medium Grid 2 Accent 3" w:uiPriority="68"/>
+    <w:lsdException w:name="Medium Grid 3 Accent 3" w:uiPriority="69"/>
+    <w:lsdException w:name="Dark List Accent 3" w:uiPriority="70"/>
+    <w:lsdException w:name="Colorful Shading Accent 3" w:uiPriority="71"/>
+    <w:lsdException w:name="Colorful List Accent 3" w:uiPriority="72"/>
+    <w:lsdException w:name="Colorful Grid Accent 3" w:uiPriority="73"/>
+    <w:lsdException w:name="Light Shading Accent 4" w:uiPriority="60"/>
+    <w:lsdException w:name="Light List Accent 4" w:uiPriority="61"/>
+    <w:lsdException w:name="Light Grid Accent 4" w:uiPriority="62"/>
+    <w:lsdException w:name="Medium Shading 1 Accent 4" w:uiPriority="63"/>
+    <w:lsdException w:name="Medium Shading 2 Accent 4" w:uiPriority="64"/>
+    <w:lsdException w:name="Medium List 1 Accent 4" w:uiPriority="65"/>
+    <w:lsdException w:name="Medium List 2 Accent 4" w:uiPriority="66"/>
+    <w:lsdException w:name="Medium Grid 1 Accent 4" w:uiPriority="67"/>
+    <w:lsdException w:name="Medium Grid 2 Accent 4" w:uiPriority="68"/>
+    <w:lsdException w:name="Medium Grid 3 Accent 4" w:uiPriority="69"/>
+    <w:lsdException w:name="Dark List Accent 4" w:uiPriority="70"/>
+    <w:lsdException w:name="Colorful Shading Accent 4" w:uiPriority="71"/>
+    <w:lsdException w:name="Colorful List Accent 4" w:uiPriority="72"/>
+    <w:lsdException w:name="Colorful Grid Accent 4" w:uiPriority="73"/>
+    <w:lsdException w:name="Light Shading Accent 5" w:uiPriority="60"/>
+    <w:lsdException w:name="Light List Accent 5" w:uiPriority="61"/>
+    <w:lsdException w:name="Light Grid Accent 5" w:uiPriority="62"/>
+    <w:lsdException w:name="Medium Shading 1 Accent 5" w:uiPriority="63"/>
+    <w:lsdException w:name="Medium Shading 2 Accent 5" w:uiPriority="64"/>
+    <w:lsdException w:name="Medium List 1 Accent 5" w:uiPriority="65"/>
+    <w:lsdException w:name="Medium List 2 Accent 5" w:uiPriority="66"/>
+    <w:lsdException w:name="Medium Grid 1 Accent 5" w:uiPriority="67"/>
+    <w:lsdException w:name="Medium Grid 2 Accent 5" w:uiPriority="68"/>
+    <w:lsdException w:name="Medium Grid 3 Accent 5" w:uiPriority="69"/>
+    <w:lsdException w:name="Dark List Accent 5" w:uiPriority="70"/>
+    <w:lsdException w:name="Colorful Shading Accent 5" w:uiPriority="71"/>
+    <w:lsdException w:name="Colorful List Accent 5" w:uiPriority="72"/>
+    <w:lsdException w:name="Colorful Grid Accent 5" w:uiPriority="73"/>
+    <w:lsdException w:name="Light Shading Accent 6" w:uiPriority="60"/>
+    <w:lsdException w:name="Light List Accent 6" w:uiPriority="61"/>
+    <w:lsdException w:name="Light Grid Accent 6" w:uiPriority="62"/>
+    <w:lsdException w:name="Medium Shading 1 Accent 6" w:uiPriority="63"/>
+    <w:lsdException w:name="Medium Shading 2 Accent 6" w:uiPriority="64"/>
+    <w:lsdException w:name="Medium List 1 Accent 6" w:uiPriority="65"/>
+    <w:lsdException w:name="Medium List 2 Accent 6" w:uiPriority="66"/>
+    <w:lsdException w:name="Medium Grid 1 Accent 6" w:uiPriority="67"/>
+    <w:lsdException w:name="Medium Grid 2 Accent 6" w:uiPriority="68"/>
+    <w:lsdException w:name="Medium Grid 3 Accent 6" w:uiPriority="69"/>
+    <w:lsdException w:name="Dark List Accent 6" w:uiPriority="70"/>
+    <w:lsdException w:name="Colorful Shading Accent 6" w:uiPriority="71"/>
+    <w:lsdException w:name="Colorful List Accent 6" w:uiPriority="72"/>
+    <w:lsdException w:name="Colorful Grid Accent 6" w:uiPriority="73"/>
+    <w:lsdException w:name="Subtle Emphasis" w:uiPriority="19" w:qFormat="1"/>
+    <w:lsdException w:name="Intense Emphasis" w:uiPriority="21" w:qFormat="1"/>
+    <w:lsdException w:name="Subtle Reference" w:uiPriority="31" w:qFormat="1"/>
+    <w:lsdException w:name="Intense Reference" w:uiPriority="32" w:qFormat="1"/>
+    <w:lsdException w:name="Book Title" w:uiPriority="33" w:qFormat="1"/>
+    <w:lsdException w:name="Bibliography" w:semiHidden="1" w:uiPriority="37" w:unhideWhenUsed="1"/>
+    <w:lsdException w:name="TOC Heading" w:semiHidden="1" w:uiPriority="39" w:unhideWhenUsed="1" w:qFormat="1"/>
+    <w:lsdException w:name="Plain Table 1" w:uiPriority="41"/>
+    <w:lsdException w:name="Plain Table 2" w:uiPriority="42"/>
+    <w:lsdException w:name="Plain Table 3" w:uiPriority="43"/>
+    <w:lsdException w:name="Plain Table 4" w:uiPriority="44"/>
+    <w:lsdException w:name="Plain Table 5" w:uiPriority="45"/>
+    <w:lsdException w:name="Grid Table Light" w:uiPriority="40"/>
+    <w:lsdException w:name="Grid Table 1 Light" w:uiPriority="46"/>
+    <w:lsdException w:name="Grid Table 2" w:uiPriority="47"/>
+    <w:lsdException w:name="Grid Table 3" w:uiPriority="48"/>
+    <w:lsdException w:name="Grid Table 4" w:uiPriority="49"/>
+    <w:lsdException w:name="Grid Table 5 Dark" w:uiPriority="50"/>
+    <w:lsdException w:name="Grid Table 6 Colorful" w:uiPriority="51"/>
+    <w:lsdException w:name="Grid Table 7 Colorful" w:uiPriority="52"/>
+    <w:lsdException w:name="Grid Table 1 Light Accent 1" w:uiPriority="46"/>
+    <w:lsdException w:name="Grid Table 2 Accent 1" w:uiPriority="47"/>
+    <w:lsdException w:name="Grid Table 3 Accent 1" w:uiPriority="48"/>
+    <w:lsdException w:name="Grid Table 4 Accent 1" w:uiPriority="49"/>
+    <w:lsdException w:name="Grid Table 5 Dark Accent 1" w:uiPriority="50"/>
+    <w:lsdException w:name="Grid Table 6 Colorful Accent 1" w:uiPriority="51"/>
+    <w:lsdException w:name="Grid Table 7 Colorful Accent 1" w:uiPriority="52"/>
+    <w:lsdException w:name="Grid Table 1 Light Accent 2" w:uiPriority="46"/>
+    <w:lsdException w:name="Grid Table 2 Accent 2" w:uiPriority="47"/>
+    <w:lsdException w:name="Grid Table 3 Accent 2" w:uiPriority="48"/>
+    <w:lsdException w:name="Grid Table 4 Accent 2" w:uiPriority="49"/>
+    <w:lsdException w:name="Grid Table 5 Dark Accent 2" w:uiPriority="50"/>
+    <w:lsdException w:name="Grid Table 6 Colorful Accent 2" w:uiPriority="51"/>
+    <w:lsdException w:name="Grid Table 7 Colorful Accent 2" w:uiPriority="52"/>
+    <w:lsdException w:name="Grid Table 1 Light Accent 3" w:uiPriority="46"/>
+    <w:lsdException w:name="Grid Table 2 Accent 3" w:uiPriority="47"/>
+    <w:lsdException w:name="Grid Table 3 Accent 3" w:uiPriority="48"/>
+    <w:lsdException w:name="Grid Table 4 Accent 3" w:uiPriority="49"/>
+    <w:lsdException w:name="Grid Table 5 Dark Accent 3" w:uiPriority="50"/>
+    <w:lsdException w:name="Grid Table 6 Colorful Accent 3" w:uiPriority="51"/>
+    <w:lsdException w:name="Grid Table 7 Colorful Accent 3" w:uiPriority="52"/>
+    <w:lsdException w:name="Grid Table 1 Light Accent 4" w:uiPriority="46"/>
+    <w:lsdException w:name="Grid Table 2 Accent 4" w:uiPriority="47"/>
+    <w:lsdException w:name="Grid Table 3 Accent 4" w:uiPriority="48"/>
+    <w:lsdException w:name="Grid Table 4 Accent 4" w:uiPriority="49"/>
+    <w:lsdException w:name="Grid Table 5 Dark Accent 4" w:uiPriority="50"/>
+    <w:lsdException w:name="Grid Table 6 Colorful Accent 4" w:uiPriority="51"/>
+    <w:lsdException w:name="Grid Table 7 Colorful Accent 4" w:uiPriority="52"/>
+    <w:lsdException w:name="Grid Table 1 Light Accent 5" w:uiPriority="46"/>
+    <w:lsdException w:name="Grid Table 2 Accent 5" w:uiPriority="47"/>
+    <w:lsdException w:name="Grid Table 3 Accent 5" w:uiPriority="48"/>
+    <w:lsdException w:name="Grid Table 4 Accent 5" w:uiPriority="49"/>
+    <w:lsdException w:name="Grid Table 5 Dark Accent 5" w:uiPriority="50"/>
+    <w:lsdException w:name="Grid Table 6 Colorful Accent 5" w:uiPriority="51"/>
+    <w:lsdException w:name="Grid Table 7 Colorful Accent 5" w:uiPriority="52"/>
+    <w:lsdException w:name="Grid Table 1 Light Accent 6" w:uiPriority="46"/>
+    <w:lsdException w:name="Grid Table 2 Accent 6" w:uiPriority="47"/>
+    <w:lsdException w:name="Grid Table 3 Accent 6" w:uiPriority="48"/>
+    <w:lsdException w:name="Grid Table 4 Accent 6" w:uiPriority="49"/>
+    <w:lsdException w:name="Grid Table 5 Dark Accent 6" w:uiPriority="50"/>
+    <w:lsdException w:name="Grid Table 6 Colorful Accent 6" w:uiPriority="51"/>
+    <w:lsdException w:name="Grid Table 7 Colorful Accent 6" w:uiPriority="52"/>
+    <w:lsdException w:name="List Table 1 Light" w:uiPriority="46"/>
+    <w:lsdException w:name="List Table 2" w:uiPriority="47"/>
+    <w:lsdException w:name="List Table 3" w:uiPriority="48"/>
+    <w:lsdException w:name="List Table 4" w:uiPriority="49"/>
+    <w:lsdException w:name="List Table 5 Dark" w:uiPriority="50"/>
+    <w:lsdException w:name="List Table 6 Colorful" w:uiPriority="51"/>
+    <w:lsdException w:name="List Table 7 Colorful" w:uiPriority="52"/>
+    <w:lsdException w:name="List Table 1 Light Accent 1" w:uiPriority="46"/>
+    <w:lsdException w:name="List Table 2 Accent 1" w:uiPriority="47"/>
+    <w:lsdException w:name="List Table 3 Accent 1" w:uiPriority="48"/>
+    <w:lsdException w:name="List Table 4 Accent 1" w:uiPriority="49"/>
+    <w:lsdException w:name="List Table 5 Dark Accent 1" w:uiPriority="50"/>
+    <w:lsdException w:name="List Table 6 Colorful Accent 1" w:uiPriority="51"/>
+    <w:lsdException w:name="List Table 7 Colorful Accent 1" w:uiPriority="52"/>
+    <w:lsdException w:name="List Table 1 Light Accent 2" w:uiPriority="46"/>
+    <w:lsdException w:name="List Table 2 Accent 2" w:uiPriority="47"/>
+    <w:lsdException w:name="List Table 3 Accent 2" w:uiPriority="48"/>
+    <w:lsdException w:name="List Table 4 Accent 2" w:uiPriority="49"/>
+    <w:lsdException w:name="List Table 5 Dark Accent 2" w:uiPriority="50"/>
+    <w:lsdException w:name="List Table 6 Colorful Accent 2" w:uiPriority="51"/>
+    <w:lsdException w:name="List Table 7 Colorful Accent 2" w:uiPriority="52"/>
+    <w:lsdException w:name="List Table 1 Light Accent 3" w:uiPriority="46"/>
+    <w:lsdException w:name="List Table 2 Accent 3" w:uiPriority="47"/>
+    <w:lsdException w:name="List Table 3 Accent 3" w:uiPriority="48"/>
+    <w:lsdException w:name="List Table 4 Accent 3" w:uiPriority="49"/>
+    <w:lsdException w:name="List Table 5 Dark Accent 3" w:uiPriority="50"/>
+    <w:lsdException w:name="List Table 6 Colorful Accent 3" w:uiPriority="51"/>
+    <w:lsdException w:name="List Table 7 Colorful Accent 3" w:uiPriority="52"/>
+    <w:lsdException w:name="List Table 1 Light Accent 4" w:uiPriority="46"/>
+    <w:lsdException w:name="List Table 2 Accent 4" w:uiPriority="47"/>
+    <w:lsdException w:name="List Table 3 Accent 4" w:uiPriority="48"/>
+    <w:lsdException w:name="List Table 4 Accent 4" w:uiPriority="49"/>
+    <w:lsdException w:name="List Table 5 Dark Accent 4" w:uiPriority="50"/>
+    <w:lsdException w:name="List Table 6 Colorful Accent 4" w:uiPriority="51"/>
+    <w:lsdException w:name="List Table 7 Colorful Accent 4" w:uiPriority="52"/>
+    <w:lsdException w:name="List Table 1 Light Accent 5" w:uiPriority="46"/>
+    <w:lsdException w:name="List Table 2 Accent 5" w:uiPriority="47"/>
+    <w:lsdException w:name="List Table 3 Accent 5" w:uiPriority="48"/>
+    <w:lsdException w:name="List Table 4 Accent 5" w:uiPriority="49"/>
+    <w:lsdException w:name="List Table 5 Dark Accent 5" w:uiPriority="50"/>
+    <w:lsdException w:name="List Table 6 Colorful Accent 5" w:uiPriority="51"/>
+    <w:lsdException w:name="List Table 7 Colorful Accent 5" w:uiPriority="52"/>
+    <w:lsdException w:name="List Table 1 Light Accent 6" w:uiPriority="46"/>
+    <w:lsdException w:name="List Table 2 Accent 6" w:uiPriority="47"/>
+    <w:lsdException w:name="List Table 3 Accent 6" w:uiPriority="48"/>
+    <w:lsdException w:name="List Table 4 Accent 6" w:uiPriority="49"/>
+    <w:lsdException w:name="List Table 5 Dark Accent 6" w:uiPriority="50"/>
+    <w:lsdException w:name="List Table 6 Colorful Accent 6" w:uiPriority="51"/>
+    <w:lsdException w:name="List Table 7 Colorful Accent 6" w:uiPriority="52"/>
   </w:latentStyles>
   <w:style w:type="paragraph" w:default="1" w:styleId="Normal">
     <w:name w:val="Normal"/>
@@ -3903,6 +4469,7 @@
     <w:uiPriority w:val="59"/>
     <w:rsid w:val="006B5357"/>
     <w:tblPr>
+      <w:tblInd w:w="0" w:type="dxa"/>
       <w:tblBorders>
         <w:top w:val="single" w:sz="4" w:space="0" w:color="auto"/>
         <w:left w:val="single" w:sz="4" w:space="0" w:color="auto"/>
@@ -3911,314 +4478,12 @@
         <w:insideH w:val="single" w:sz="4" w:space="0" w:color="auto"/>
         <w:insideV w:val="single" w:sz="4" w:space="0" w:color="auto"/>
       </w:tblBorders>
-    </w:tblPr>
-  </w:style>
-</w:styles>
-</file>
-
-<file path=word/stylesWithEffects.xml><?xml version="1.0" encoding="utf-8"?>
-<w:styles xmlns:wpc="http://schemas.microsoft.com/office/word/2010/wordprocessingCanvas" xmlns:mc="http://schemas.openxmlformats.org/markup-compatibility/2006" xmlns:o="urn:schemas-microsoft-com:office:office" xmlns:r="http://schemas.openxmlformats.org/officeDocument/2006/relationships" xmlns:m="http://schemas.openxmlformats.org/officeDocument/2006/math" xmlns:v="urn:schemas-microsoft-com:vml" xmlns:wp14="http://schemas.microsoft.com/office/word/2010/wordprocessingDrawing" xmlns:wp="http://schemas.openxmlformats.org/drawingml/2006/wordprocessingDrawing" xmlns:w10="urn:schemas-microsoft-com:office:word" xmlns:w="http://schemas.openxmlformats.org/wordprocessingml/2006/main" xmlns:w14="http://schemas.microsoft.com/office/word/2010/wordml" xmlns:wpg="http://schemas.microsoft.com/office/word/2010/wordprocessingGroup" xmlns:wpi="http://schemas.microsoft.com/office/word/2010/wordprocessingInk" xmlns:wne="http://schemas.microsoft.com/office/word/2006/wordml" xmlns:wps="http://schemas.microsoft.com/office/word/2010/wordprocessingShape" mc:Ignorable="w14 wp14">
-  <w:docDefaults>
-    <w:rPrDefault>
-      <w:rPr>
-        <w:rFonts w:ascii="Times New Roman" w:eastAsia="Arial Unicode MS" w:hAnsi="Times New Roman" w:cs="Times New Roman"/>
-        <w:bdr w:val="nil"/>
-        <w:lang w:val="en-US" w:eastAsia="en-US" w:bidi="ar-SA"/>
-      </w:rPr>
-    </w:rPrDefault>
-    <w:pPrDefault>
-      <w:pPr>
-        <w:pBdr>
-          <w:top w:val="nil"/>
-          <w:left w:val="nil"/>
-          <w:bottom w:val="nil"/>
-          <w:right w:val="nil"/>
-          <w:between w:val="nil"/>
-          <w:bar w:val="nil"/>
-        </w:pBdr>
-      </w:pPr>
-    </w:pPrDefault>
-  </w:docDefaults>
-  <w:latentStyles w:defLockedState="0" w:defUIPriority="99" w:defSemiHidden="1" w:defUnhideWhenUsed="1" w:defQFormat="0" w:count="267">
-    <w:lsdException w:name="Normal" w:semiHidden="0" w:uiPriority="0" w:unhideWhenUsed="0" w:qFormat="1"/>
-    <w:lsdException w:name="heading 1" w:semiHidden="0" w:uiPriority="9" w:unhideWhenUsed="0" w:qFormat="1"/>
-    <w:lsdException w:name="heading 2" w:uiPriority="9" w:qFormat="1"/>
-    <w:lsdException w:name="heading 3" w:uiPriority="9" w:qFormat="1"/>
-    <w:lsdException w:name="heading 4" w:uiPriority="9" w:qFormat="1"/>
-    <w:lsdException w:name="heading 5" w:uiPriority="9" w:qFormat="1"/>
-    <w:lsdException w:name="heading 6" w:uiPriority="9" w:qFormat="1"/>
-    <w:lsdException w:name="heading 7" w:uiPriority="9" w:qFormat="1"/>
-    <w:lsdException w:name="heading 8" w:uiPriority="9" w:qFormat="1"/>
-    <w:lsdException w:name="heading 9" w:uiPriority="9" w:qFormat="1"/>
-    <w:lsdException w:name="toc 1" w:uiPriority="39"/>
-    <w:lsdException w:name="toc 2" w:uiPriority="39"/>
-    <w:lsdException w:name="toc 3" w:uiPriority="39"/>
-    <w:lsdException w:name="toc 4" w:uiPriority="39"/>
-    <w:lsdException w:name="toc 5" w:uiPriority="39"/>
-    <w:lsdException w:name="toc 6" w:uiPriority="39"/>
-    <w:lsdException w:name="toc 7" w:uiPriority="39"/>
-    <w:lsdException w:name="toc 8" w:uiPriority="39"/>
-    <w:lsdException w:name="toc 9" w:uiPriority="39"/>
-    <w:lsdException w:name="caption" w:uiPriority="35" w:qFormat="1"/>
-    <w:lsdException w:name="Title" w:semiHidden="0" w:uiPriority="10" w:unhideWhenUsed="0" w:qFormat="1"/>
-    <w:lsdException w:name="Default Paragraph Font" w:uiPriority="1"/>
-    <w:lsdException w:name="Subtitle" w:semiHidden="0" w:uiPriority="11" w:unhideWhenUsed="0" w:qFormat="1"/>
-    <w:lsdException w:name="Strong" w:semiHidden="0" w:uiPriority="22" w:unhideWhenUsed="0" w:qFormat="1"/>
-    <w:lsdException w:name="Emphasis" w:semiHidden="0" w:uiPriority="20" w:unhideWhenUsed="0" w:qFormat="1"/>
-    <w:lsdException w:name="Table Grid" w:semiHidden="0" w:uiPriority="59" w:unhideWhenUsed="0"/>
-    <w:lsdException w:name="Placeholder Text" w:unhideWhenUsed="0"/>
-    <w:lsdException w:name="No Spacing" w:semiHidden="0" w:uiPriority="1" w:unhideWhenUsed="0" w:qFormat="1"/>
-    <w:lsdException w:name="Light Shading" w:semiHidden="0" w:uiPriority="60" w:unhideWhenUsed="0"/>
-    <w:lsdException w:name="Light List" w:semiHidden="0" w:uiPriority="61" w:unhideWhenUsed="0"/>
-    <w:lsdException w:name="Light Grid" w:semiHidden="0" w:uiPriority="62" w:unhideWhenUsed="0"/>
-    <w:lsdException w:name="Medium Shading 1" w:semiHidden="0" w:uiPriority="63" w:unhideWhenUsed="0"/>
-    <w:lsdException w:name="Medium Shading 2" w:semiHidden="0" w:uiPriority="64" w:unhideWhenUsed="0"/>
-    <w:lsdException w:name="Medium List 1" w:semiHidden="0" w:uiPriority="65" w:unhideWhenUsed="0"/>
-    <w:lsdException w:name="Medium List 2" w:semiHidden="0" w:uiPriority="66" w:unhideWhenUsed="0"/>
-    <w:lsdException w:name="Medium Grid 1" w:semiHidden="0" w:uiPriority="67" w:unhideWhenUsed="0"/>
-    <w:lsdException w:name="Medium Grid 2" w:semiHidden="0" w:uiPriority="68" w:unhideWhenUsed="0"/>
-    <w:lsdException w:name="Medium Grid 3" w:semiHidden="0" w:uiPriority="69" w:unhideWhenUsed="0"/>
-    <w:lsdException w:name="Dark List" w:semiHidden="0" w:uiPriority="70" w:unhideWhenUsed="0"/>
-    <w:lsdException w:name="Colorful Shading" w:semiHidden="0" w:uiPriority="71" w:unhideWhenUsed="0"/>
-    <w:lsdException w:name="Colorful List" w:semiHidden="0" w:uiPriority="72" w:unhideWhenUsed="0"/>
-    <w:lsdException w:name="Colorful Grid" w:semiHidden="0" w:uiPriority="73" w:unhideWhenUsed="0"/>
-    <w:lsdException w:name="Light Shading Accent 1" w:semiHidden="0" w:uiPriority="60" w:unhideWhenUsed="0"/>
-    <w:lsdException w:name="Light List Accent 1" w:semiHidden="0" w:uiPriority="61" w:unhideWhenUsed="0"/>
-    <w:lsdException w:name="Light Grid Accent 1" w:semiHidden="0" w:uiPriority="62" w:unhideWhenUsed="0"/>
-    <w:lsdException w:name="Medium Shading 1 Accent 1" w:semiHidden="0" w:uiPriority="63" w:unhideWhenUsed="0"/>
-    <w:lsdException w:name="Medium Shading 2 Accent 1" w:semiHidden="0" w:uiPriority="64" w:unhideWhenUsed="0"/>
-    <w:lsdException w:name="Medium List 1 Accent 1" w:semiHidden="0" w:uiPriority="65" w:unhideWhenUsed="0"/>
-    <w:lsdException w:name="Revision" w:unhideWhenUsed="0"/>
-    <w:lsdException w:name="List Paragraph" w:semiHidden="0" w:uiPriority="34" w:unhideWhenUsed="0" w:qFormat="1"/>
-    <w:lsdException w:name="Quote" w:semiHidden="0" w:uiPriority="29" w:unhideWhenUsed="0" w:qFormat="1"/>
-    <w:lsdException w:name="Intense Quote" w:semiHidden="0" w:uiPriority="30" w:unhideWhenUsed="0" w:qFormat="1"/>
-    <w:lsdException w:name="Medium List 2 Accent 1" w:semiHidden="0" w:uiPriority="66" w:unhideWhenUsed="0"/>
-    <w:lsdException w:name="Medium Grid 1 Accent 1" w:semiHidden="0" w:uiPriority="67" w:unhideWhenUsed="0"/>
-    <w:lsdException w:name="Medium Grid 2 Accent 1" w:semiHidden="0" w:uiPriority="68" w:unhideWhenUsed="0"/>
-    <w:lsdException w:name="Medium Grid 3 Accent 1" w:semiHidden="0" w:uiPriority="69" w:unhideWhenUsed="0"/>
-    <w:lsdException w:name="Dark List Accent 1" w:semiHidden="0" w:uiPriority="70" w:unhideWhenUsed="0"/>
-    <w:lsdException w:name="Colorful Shading Accent 1" w:semiHidden="0" w:uiPriority="71" w:unhideWhenUsed="0"/>
-    <w:lsdException w:name="Colorful List Accent 1" w:semiHidden="0" w:uiPriority="72" w:unhideWhenUsed="0"/>
-    <w:lsdException w:name="Colorful Grid Accent 1" w:semiHidden="0" w:uiPriority="73" w:unhideWhenUsed="0"/>
-    <w:lsdException w:name="Light Shading Accent 2" w:semiHidden="0" w:uiPriority="60" w:unhideWhenUsed="0"/>
-    <w:lsdException w:name="Light List Accent 2" w:semiHidden="0" w:uiPriority="61" w:unhideWhenUsed="0"/>
-    <w:lsdException w:name="Light Grid Accent 2" w:semiHidden="0" w:uiPriority="62" w:unhideWhenUsed="0"/>
-    <w:lsdException w:name="Medium Shading 1 Accent 2" w:semiHidden="0" w:uiPriority="63" w:unhideWhenUsed="0"/>
-    <w:lsdException w:name="Medium Shading 2 Accent 2" w:semiHidden="0" w:uiPriority="64" w:unhideWhenUsed="0"/>
-    <w:lsdException w:name="Medium List 1 Accent 2" w:semiHidden="0" w:uiPriority="65" w:unhideWhenUsed="0"/>
-    <w:lsdException w:name="Medium List 2 Accent 2" w:semiHidden="0" w:uiPriority="66" w:unhideWhenUsed="0"/>
-    <w:lsdException w:name="Medium Grid 1 Accent 2" w:semiHidden="0" w:uiPriority="67" w:unhideWhenUsed="0"/>
-    <w:lsdException w:name="Medium Grid 2 Accent 2" w:semiHidden="0" w:uiPriority="68" w:unhideWhenUsed="0"/>
-    <w:lsdException w:name="Medium Grid 3 Accent 2" w:semiHidden="0" w:uiPriority="69" w:unhideWhenUsed="0"/>
-    <w:lsdException w:name="Dark List Accent 2" w:semiHidden="0" w:uiPriority="70" w:unhideWhenUsed="0"/>
-    <w:lsdException w:name="Colorful Shading Accent 2" w:semiHidden="0" w:uiPriority="71" w:unhideWhenUsed="0"/>
-    <w:lsdException w:name="Colorful List Accent 2" w:semiHidden="0" w:uiPriority="72" w:unhideWhenUsed="0"/>
-    <w:lsdException w:name="Colorful Grid Accent 2" w:semiHidden="0" w:uiPriority="73" w:unhideWhenUsed="0"/>
-    <w:lsdException w:name="Light Shading Accent 3" w:semiHidden="0" w:uiPriority="60" w:unhideWhenUsed="0"/>
-    <w:lsdException w:name="Light List Accent 3" w:semiHidden="0" w:uiPriority="61" w:unhideWhenUsed="0"/>
-    <w:lsdException w:name="Light Grid Accent 3" w:semiHidden="0" w:uiPriority="62" w:unhideWhenUsed="0"/>
-    <w:lsdException w:name="Medium Shading 1 Accent 3" w:semiHidden="0" w:uiPriority="63" w:unhideWhenUsed="0"/>
-    <w:lsdException w:name="Medium Shading 2 Accent 3" w:semiHidden="0" w:uiPriority="64" w:unhideWhenUsed="0"/>
-    <w:lsdException w:name="Medium List 1 Accent 3" w:semiHidden="0" w:uiPriority="65" w:unhideWhenUsed="0"/>
-    <w:lsdException w:name="Medium List 2 Accent 3" w:semiHidden="0" w:uiPriority="66" w:unhideWhenUsed="0"/>
-    <w:lsdException w:name="Medium Grid 1 Accent 3" w:semiHidden="0" w:uiPriority="67" w:unhideWhenUsed="0"/>
-    <w:lsdException w:name="Medium Grid 2 Accent 3" w:semiHidden="0" w:uiPriority="68" w:unhideWhenUsed="0"/>
-    <w:lsdException w:name="Medium Grid 3 Accent 3" w:semiHidden="0" w:uiPriority="69" w:unhideWhenUsed="0"/>
-    <w:lsdException w:name="Dark List Accent 3" w:semiHidden="0" w:uiPriority="70" w:unhideWhenUsed="0"/>
-    <w:lsdException w:name="Colorful Shading Accent 3" w:semiHidden="0" w:uiPriority="71" w:unhideWhenUsed="0"/>
-    <w:lsdException w:name="Colorful List Accent 3" w:semiHidden="0" w:uiPriority="72" w:unhideWhenUsed="0"/>
-    <w:lsdException w:name="Colorful Grid Accent 3" w:semiHidden="0" w:uiPriority="73" w:unhideWhenUsed="0"/>
-    <w:lsdException w:name="Light Shading Accent 4" w:semiHidden="0" w:uiPriority="60" w:unhideWhenUsed="0"/>
-    <w:lsdException w:name="Light List Accent 4" w:semiHidden="0" w:uiPriority="61" w:unhideWhenUsed="0"/>
-    <w:lsdException w:name="Light Grid Accent 4" w:semiHidden="0" w:uiPriority="62" w:unhideWhenUsed="0"/>
-    <w:lsdException w:name="Medium Shading 1 Accent 4" w:semiHidden="0" w:uiPriority="63" w:unhideWhenUsed="0"/>
-    <w:lsdException w:name="Medium Shading 2 Accent 4" w:semiHidden="0" w:uiPriority="64" w:unhideWhenUsed="0"/>
-    <w:lsdException w:name="Medium List 1 Accent 4" w:semiHidden="0" w:uiPriority="65" w:unhideWhenUsed="0"/>
-    <w:lsdException w:name="Medium List 2 Accent 4" w:semiHidden="0" w:uiPriority="66" w:unhideWhenUsed="0"/>
-    <w:lsdException w:name="Medium Grid 1 Accent 4" w:semiHidden="0" w:uiPriority="67" w:unhideWhenUsed="0"/>
-    <w:lsdException w:name="Medium Grid 2 Accent 4" w:semiHidden="0" w:uiPriority="68" w:unhideWhenUsed="0"/>
-    <w:lsdException w:name="Medium Grid 3 Accent 4" w:semiHidden="0" w:uiPriority="69" w:unhideWhenUsed="0"/>
-    <w:lsdException w:name="Dark List Accent 4" w:semiHidden="0" w:uiPriority="70" w:unhideWhenUsed="0"/>
-    <w:lsdException w:name="Colorful Shading Accent 4" w:semiHidden="0" w:uiPriority="71" w:unhideWhenUsed="0"/>
-    <w:lsdException w:name="Colorful List Accent 4" w:semiHidden="0" w:uiPriority="72" w:unhideWhenUsed="0"/>
-    <w:lsdException w:name="Colorful Grid Accent 4" w:semiHidden="0" w:uiPriority="73" w:unhideWhenUsed="0"/>
-    <w:lsdException w:name="Light Shading Accent 5" w:semiHidden="0" w:uiPriority="60" w:unhideWhenUsed="0"/>
-    <w:lsdException w:name="Light List Accent 5" w:semiHidden="0" w:uiPriority="61" w:unhideWhenUsed="0"/>
-    <w:lsdException w:name="Light Grid Accent 5" w:semiHidden="0" w:uiPriority="62" w:unhideWhenUsed="0"/>
-    <w:lsdException w:name="Medium Shading 1 Accent 5" w:semiHidden="0" w:uiPriority="63" w:unhideWhenUsed="0"/>
-    <w:lsdException w:name="Medium Shading 2 Accent 5" w:semiHidden="0" w:uiPriority="64" w:unhideWhenUsed="0"/>
-    <w:lsdException w:name="Medium List 1 Accent 5" w:semiHidden="0" w:uiPriority="65" w:unhideWhenUsed="0"/>
-    <w:lsdException w:name="Medium List 2 Accent 5" w:semiHidden="0" w:uiPriority="66" w:unhideWhenUsed="0"/>
-    <w:lsdException w:name="Medium Grid 1 Accent 5" w:semiHidden="0" w:uiPriority="67" w:unhideWhenUsed="0"/>
-    <w:lsdException w:name="Medium Grid 2 Accent 5" w:semiHidden="0" w:uiPriority="68" w:unhideWhenUsed="0"/>
-    <w:lsdException w:name="Medium Grid 3 Accent 5" w:semiHidden="0" w:uiPriority="69" w:unhideWhenUsed="0"/>
-    <w:lsdException w:name="Dark List Accent 5" w:semiHidden="0" w:uiPriority="70" w:unhideWhenUsed="0"/>
-    <w:lsdException w:name="Colorful Shading Accent 5" w:semiHidden="0" w:uiPriority="71" w:unhideWhenUsed="0"/>
-    <w:lsdException w:name="Colorful List Accent 5" w:semiHidden="0" w:uiPriority="72" w:unhideWhenUsed="0"/>
-    <w:lsdException w:name="Colorful Grid Accent 5" w:semiHidden="0" w:uiPriority="73" w:unhideWhenUsed="0"/>
-    <w:lsdException w:name="Light Shading Accent 6" w:semiHidden="0" w:uiPriority="60" w:unhideWhenUsed="0"/>
-    <w:lsdException w:name="Light List Accent 6" w:semiHidden="0" w:uiPriority="61" w:unhideWhenUsed="0"/>
-    <w:lsdException w:name="Light Grid Accent 6" w:semiHidden="0" w:uiPriority="62" w:unhideWhenUsed="0"/>
-    <w:lsdException w:name="Medium Shading 1 Accent 6" w:semiHidden="0" w:uiPriority="63" w:unhideWhenUsed="0"/>
-    <w:lsdException w:name="Medium Shading 2 Accent 6" w:semiHidden="0" w:uiPriority="64" w:unhideWhenUsed="0"/>
-    <w:lsdException w:name="Medium List 1 Accent 6" w:semiHidden="0" w:uiPriority="65" w:unhideWhenUsed="0"/>
-    <w:lsdException w:name="Medium List 2 Accent 6" w:semiHidden="0" w:uiPriority="66" w:unhideWhenUsed="0"/>
-    <w:lsdException w:name="Medium Grid 1 Accent 6" w:semiHidden="0" w:uiPriority="67" w:unhideWhenUsed="0"/>
-    <w:lsdException w:name="Medium Grid 2 Accent 6" w:semiHidden="0" w:uiPriority="68" w:unhideWhenUsed="0"/>
-    <w:lsdException w:name="Medium Grid 3 Accent 6" w:semiHidden="0" w:uiPriority="69" w:unhideWhenUsed="0"/>
-    <w:lsdException w:name="Dark List Accent 6" w:semiHidden="0" w:uiPriority="70" w:unhideWhenUsed="0"/>
-    <w:lsdException w:name="Colorful Shading Accent 6" w:semiHidden="0" w:uiPriority="71" w:unhideWhenUsed="0"/>
-    <w:lsdException w:name="Colorful List Accent 6" w:semiHidden="0" w:uiPriority="72" w:unhideWhenUsed="0"/>
-    <w:lsdException w:name="Colorful Grid Accent 6" w:semiHidden="0" w:uiPriority="73" w:unhideWhenUsed="0"/>
-    <w:lsdException w:name="Subtle Emphasis" w:semiHidden="0" w:uiPriority="19" w:unhideWhenUsed="0" w:qFormat="1"/>
-    <w:lsdException w:name="Intense Emphasis" w:semiHidden="0" w:uiPriority="21" w:unhideWhenUsed="0" w:qFormat="1"/>
-    <w:lsdException w:name="Subtle Reference" w:semiHidden="0" w:uiPriority="31" w:unhideWhenUsed="0" w:qFormat="1"/>
-    <w:lsdException w:name="Intense Reference" w:semiHidden="0" w:uiPriority="32" w:unhideWhenUsed="0" w:qFormat="1"/>
-    <w:lsdException w:name="Book Title" w:semiHidden="0" w:uiPriority="33" w:unhideWhenUsed="0" w:qFormat="1"/>
-    <w:lsdException w:name="Bibliography" w:uiPriority="37"/>
-    <w:lsdException w:name="TOC Heading" w:uiPriority="39" w:qFormat="1"/>
-  </w:latentStyles>
-  <w:style w:type="paragraph" w:default="1" w:styleId="Normal">
-    <w:name w:val="Normal"/>
-    <w:rPr>
-      <w:sz w:val="24"/>
-      <w:szCs w:val="24"/>
-    </w:rPr>
-  </w:style>
-  <w:style w:type="character" w:default="1" w:styleId="DefaultParagraphFont">
-    <w:name w:val="Default Paragraph Font"/>
-    <w:uiPriority w:val="1"/>
-    <w:semiHidden/>
-    <w:unhideWhenUsed/>
-  </w:style>
-  <w:style w:type="table" w:default="1" w:styleId="TableNormal">
-    <w:name w:val="Normal Table"/>
-    <w:uiPriority w:val="99"/>
-    <w:semiHidden/>
-    <w:unhideWhenUsed/>
-    <w:tblPr>
-      <w:tblInd w:w="0" w:type="dxa"/>
       <w:tblCellMar>
         <w:top w:w="0" w:type="dxa"/>
         <w:left w:w="108" w:type="dxa"/>
         <w:bottom w:w="0" w:type="dxa"/>
         <w:right w:w="108" w:type="dxa"/>
       </w:tblCellMar>
-    </w:tblPr>
-  </w:style>
-  <w:style w:type="numbering" w:default="1" w:styleId="NoList">
-    <w:name w:val="No List"/>
-    <w:uiPriority w:val="99"/>
-    <w:semiHidden/>
-    <w:unhideWhenUsed/>
-  </w:style>
-  <w:style w:type="character" w:styleId="Hyperlink">
-    <w:name w:val="Hyperlink"/>
-    <w:rPr>
-      <w:u w:val="single"/>
-    </w:rPr>
-  </w:style>
-  <w:style w:type="paragraph" w:customStyle="1" w:styleId="HeaderFooter">
-    <w:name w:val="Header &amp; Footer"/>
-    <w:pPr>
-      <w:tabs>
-        <w:tab w:val="right" w:pos="9020"/>
-      </w:tabs>
-    </w:pPr>
-    <w:rPr>
-      <w:rFonts w:ascii="Helvetica" w:hAnsi="Arial Unicode MS" w:cs="Arial Unicode MS"/>
-      <w:color w:val="000000"/>
-      <w:sz w:val="24"/>
-      <w:szCs w:val="24"/>
-    </w:rPr>
-  </w:style>
-  <w:style w:type="paragraph" w:customStyle="1" w:styleId="Body">
-    <w:name w:val="Body"/>
-    <w:pPr>
-      <w:spacing w:after="200" w:line="276" w:lineRule="auto"/>
-    </w:pPr>
-    <w:rPr>
-      <w:rFonts w:ascii="Calibri" w:eastAsia="Calibri" w:hAnsi="Calibri" w:cs="Calibri"/>
-      <w:color w:val="000000"/>
-      <w:sz w:val="22"/>
-      <w:szCs w:val="22"/>
-      <w:u w:color="000000"/>
-    </w:rPr>
-  </w:style>
-  <w:style w:type="paragraph" w:styleId="NoSpacing">
-    <w:name w:val="No Spacing"/>
-    <w:rPr>
-      <w:rFonts w:ascii="Calibri" w:eastAsia="Calibri" w:hAnsi="Calibri" w:cs="Calibri"/>
-      <w:color w:val="000000"/>
-      <w:sz w:val="22"/>
-      <w:szCs w:val="22"/>
-      <w:u w:color="000000"/>
-    </w:rPr>
-  </w:style>
-  <w:style w:type="paragraph" w:styleId="ListParagraph">
-    <w:name w:val="List Paragraph"/>
-    <w:pPr>
-      <w:spacing w:after="200" w:line="276" w:lineRule="auto"/>
-      <w:ind w:left="720"/>
-    </w:pPr>
-    <w:rPr>
-      <w:rFonts w:ascii="Calibri" w:eastAsia="Calibri" w:hAnsi="Calibri" w:cs="Calibri"/>
-      <w:color w:val="000000"/>
-      <w:sz w:val="22"/>
-      <w:szCs w:val="22"/>
-      <w:u w:color="000000"/>
-    </w:rPr>
-  </w:style>
-  <w:style w:type="numbering" w:customStyle="1" w:styleId="List0">
-    <w:name w:val="List 0"/>
-    <w:basedOn w:val="ImportedStyle1"/>
-    <w:pPr>
-      <w:numPr>
-        <w:numId w:val="3"/>
-      </w:numPr>
-    </w:pPr>
-  </w:style>
-  <w:style w:type="numbering" w:customStyle="1" w:styleId="ImportedStyle1">
-    <w:name w:val="Imported Style 1"/>
-  </w:style>
-  <w:style w:type="numbering" w:customStyle="1" w:styleId="List1">
-    <w:name w:val="List 1"/>
-    <w:basedOn w:val="ImportedStyle2"/>
-    <w:pPr>
-      <w:numPr>
-        <w:numId w:val="6"/>
-      </w:numPr>
-    </w:pPr>
-  </w:style>
-  <w:style w:type="numbering" w:customStyle="1" w:styleId="ImportedStyle2">
-    <w:name w:val="Imported Style 2"/>
-  </w:style>
-  <w:style w:type="numbering" w:customStyle="1" w:styleId="List21">
-    <w:name w:val="List 21"/>
-    <w:basedOn w:val="ImportedStyle3"/>
-    <w:pPr>
-      <w:numPr>
-        <w:numId w:val="9"/>
-      </w:numPr>
-    </w:pPr>
-  </w:style>
-  <w:style w:type="numbering" w:customStyle="1" w:styleId="ImportedStyle3">
-    <w:name w:val="Imported Style 3"/>
-  </w:style>
-  <w:style w:type="table" w:styleId="TableGrid">
-    <w:name w:val="Table Grid"/>
-    <w:basedOn w:val="TableNormal"/>
-    <w:uiPriority w:val="59"/>
-    <w:rsid w:val="006B5357"/>
-    <w:tblPr>
-      <w:tblBorders>
-        <w:top w:val="single" w:sz="4" w:space="0" w:color="auto"/>
-        <w:left w:val="single" w:sz="4" w:space="0" w:color="auto"/>
-        <w:bottom w:val="single" w:sz="4" w:space="0" w:color="auto"/>
-        <w:right w:val="single" w:sz="4" w:space="0" w:color="auto"/>
-        <w:insideH w:val="single" w:sz="4" w:space="0" w:color="auto"/>
-        <w:insideV w:val="single" w:sz="4" w:space="0" w:color="auto"/>
-      </w:tblBorders>
     </w:tblPr>
   </w:style>
 </w:styles>
@@ -5473,7 +5738,7 @@
 </file>
 
 <file path=customXml/itemProps1.xml><?xml version="1.0" encoding="utf-8"?>
-<ds:datastoreItem xmlns:ds="http://schemas.openxmlformats.org/officeDocument/2006/customXml" ds:itemID="{A8081960-2E8F-405C-8BC6-C757D3B60CD9}">
+<ds:datastoreItem xmlns:ds="http://schemas.openxmlformats.org/officeDocument/2006/customXml" ds:itemID="{FB24551A-B49C-4077-B35D-51FCEC6FF16C}">
   <ds:schemaRefs>
     <ds:schemaRef ds:uri="http://schemas.openxmlformats.org/officeDocument/2006/bibliography"/>
   </ds:schemaRefs>

--- a/Project_Update.docx
+++ b/Project_Update.docx
@@ -225,51 +225,7 @@
                                 <w:szCs w:val="24"/>
                                 <w:u w:color="595959"/>
                               </w:rPr>
-                              <w:t xml:space="preserve">Jasmine Brewer, Samuel Elliott, Matthew Gross, </w:t>
-                            </w:r>
-                            <w:proofErr w:type="spellStart"/>
-                            <w:r>
-                              <w:rPr>
-                                <w:rFonts w:ascii="Times New Roman"/>
-                                <w:color w:val="595959"/>
-                                <w:sz w:val="24"/>
-                                <w:szCs w:val="24"/>
-                                <w:u w:color="595959"/>
-                              </w:rPr>
-                              <w:t>Aniq</w:t>
-                            </w:r>
-                            <w:proofErr w:type="spellEnd"/>
-                            <w:r>
-                              <w:rPr>
-                                <w:rFonts w:ascii="Times New Roman"/>
-                                <w:color w:val="595959"/>
-                                <w:sz w:val="24"/>
-                                <w:szCs w:val="24"/>
-                                <w:u w:color="595959"/>
-                              </w:rPr>
-                              <w:t xml:space="preserve"> </w:t>
-                            </w:r>
-                            <w:proofErr w:type="spellStart"/>
-                            <w:r>
-                              <w:rPr>
-                                <w:rFonts w:ascii="Times New Roman"/>
-                                <w:color w:val="595959"/>
-                                <w:sz w:val="24"/>
-                                <w:szCs w:val="24"/>
-                                <w:u w:color="595959"/>
-                              </w:rPr>
-                              <w:t>Shahid</w:t>
-                            </w:r>
-                            <w:proofErr w:type="spellEnd"/>
-                            <w:r>
-                              <w:rPr>
-                                <w:rFonts w:ascii="Times New Roman"/>
-                                <w:color w:val="595959"/>
-                                <w:sz w:val="24"/>
-                                <w:szCs w:val="24"/>
-                                <w:u w:color="595959"/>
-                              </w:rPr>
-                              <w:t>, &amp; Li-yin Young</w:t>
+                              <w:t>Jasmine Brewer, Samuel Elliott, Matthew Gross, Aniq Shahid, &amp; Li-yin Young</w:t>
                             </w:r>
                           </w:p>
                         </w:txbxContent>
@@ -422,29 +378,7 @@
                                 <w:szCs w:val="36"/>
                                 <w:u w:color="404040"/>
                               </w:rPr>
-                              <w:t xml:space="preserve">, </w:t>
-                            </w:r>
-                            <w:proofErr w:type="gramStart"/>
-                            <w:r>
-                              <w:rPr>
-                                <w:rFonts w:ascii="Trebuchet MS"/>
-                                <w:color w:val="404040"/>
-                                <w:sz w:val="36"/>
-                                <w:szCs w:val="36"/>
-                                <w:u w:color="404040"/>
-                              </w:rPr>
-                              <w:t>Fall</w:t>
-                            </w:r>
-                            <w:proofErr w:type="gramEnd"/>
-                            <w:r>
-                              <w:rPr>
-                                <w:rFonts w:ascii="Trebuchet MS"/>
-                                <w:color w:val="404040"/>
-                                <w:sz w:val="36"/>
-                                <w:szCs w:val="36"/>
-                                <w:u w:color="404040"/>
-                              </w:rPr>
-                              <w:t xml:space="preserve"> 2014</w:t>
+                              <w:t>, Fall 2014</w:t>
                             </w:r>
                           </w:p>
                         </w:txbxContent>
@@ -510,29 +444,7 @@
                           <w:szCs w:val="36"/>
                           <w:u w:color="404040"/>
                         </w:rPr>
-                        <w:t xml:space="preserve">, </w:t>
-                      </w:r>
-                      <w:proofErr w:type="gramStart"/>
-                      <w:r>
-                        <w:rPr>
-                          <w:rFonts w:ascii="Trebuchet MS"/>
-                          <w:color w:val="404040"/>
-                          <w:sz w:val="36"/>
-                          <w:szCs w:val="36"/>
-                          <w:u w:color="404040"/>
-                        </w:rPr>
-                        <w:t>Fall</w:t>
-                      </w:r>
-                      <w:proofErr w:type="gramEnd"/>
-                      <w:r>
-                        <w:rPr>
-                          <w:rFonts w:ascii="Trebuchet MS"/>
-                          <w:color w:val="404040"/>
-                          <w:sz w:val="36"/>
-                          <w:szCs w:val="36"/>
-                          <w:u w:color="404040"/>
-                        </w:rPr>
-                        <w:t xml:space="preserve"> 2014</w:t>
+                        <w:t>, Fall 2014</w:t>
                       </w:r>
                     </w:p>
                   </w:txbxContent>
@@ -547,6 +459,9 @@
     <w:p>
       <w:pPr>
         <w:pStyle w:val="Body"/>
+        <w:rPr>
+          <w:rFonts w:ascii="Times New Roman" w:hAnsi="Times New Roman" w:cs="Times New Roman"/>
+        </w:rPr>
       </w:pPr>
       <w:r>
         <w:rPr>
@@ -557,34 +472,14 @@
         </w:rPr>
         <w:br w:type="page"/>
       </w:r>
-    </w:p>
-    <w:p>
-      <w:pPr>
-        <w:pStyle w:val="Body"/>
-        <w:rPr>
-          <w:b/>
-          <w:bCs/>
-          <w:sz w:val="32"/>
-          <w:szCs w:val="32"/>
-        </w:rPr>
-      </w:pPr>
-    </w:p>
-    <w:p>
-      <w:pPr>
-        <w:pStyle w:val="Body"/>
-        <w:rPr>
-          <w:rFonts w:ascii="Trebuchet MS" w:hAnsi="Trebuchet MS"/>
-          <w:b/>
-          <w:bCs/>
-        </w:rPr>
-      </w:pPr>
-      <w:r>
-        <w:rPr>
-          <w:rFonts w:ascii="Trebuchet MS" w:hAnsi="Trebuchet MS"/>
+      <w:r>
+        <w:rPr>
+          <w:rFonts w:ascii="Times New Roman" w:hAnsi="Times New Roman" w:cs="Times New Roman"/>
           <w:b/>
           <w:bCs/>
           <w:lang w:val="fr-FR"/>
         </w:rPr>
+        <w:lastRenderedPageBreak/>
         <w:t>Introduction</w:t>
       </w:r>
     </w:p>
@@ -593,20 +488,56 @@
         <w:pStyle w:val="Body"/>
         <w:spacing w:before="240"/>
         <w:rPr>
-          <w:rFonts w:ascii="Trebuchet MS" w:hAnsi="Trebuchet MS"/>
+          <w:rFonts w:ascii="Times New Roman" w:hAnsi="Times New Roman" w:cs="Times New Roman"/>
         </w:rPr>
       </w:pPr>
       <w:r>
         <w:rPr>
-          <w:rFonts w:ascii="Trebuchet MS" w:hAnsi="Trebuchet MS"/>
+          <w:rFonts w:ascii="Times New Roman" w:hAnsi="Times New Roman" w:cs="Times New Roman"/>
         </w:rPr>
         <w:tab/>
       </w:r>
       <w:r>
         <w:rPr>
-          <w:rFonts w:ascii="Trebuchet MS" w:hAnsi="Trebuchet MS"/>
-        </w:rPr>
-        <w:t>Here we will talk briefly summarizing the progress we have made.</w:t>
+          <w:rFonts w:ascii="Times New Roman" w:hAnsi="Times New Roman" w:cs="Times New Roman"/>
+        </w:rPr>
+        <w:t xml:space="preserve">This project is focused on optimizing a set of hydrodynamic simulations based on the lattice Boltzmann method. We have focused on the 2-dimensional code and </w:t>
+      </w:r>
+      <w:r>
+        <w:rPr>
+          <w:rFonts w:ascii="Times New Roman" w:hAnsi="Times New Roman" w:cs="Times New Roman"/>
+        </w:rPr>
+        <w:t>have made progress in the areas of single-core optimization, OpenMP, MPI</w:t>
+      </w:r>
+      <w:r>
+        <w:rPr>
+          <w:rFonts w:ascii="Times New Roman" w:hAnsi="Times New Roman" w:cs="Times New Roman"/>
+        </w:rPr>
+        <w:t xml:space="preserve">, and data </w:t>
+      </w:r>
+      <w:r>
+        <w:rPr>
+          <w:rFonts w:ascii="Times New Roman" w:hAnsi="Times New Roman" w:cs="Times New Roman"/>
+        </w:rPr>
+        <w:t>IO</w:t>
+      </w:r>
+      <w:r>
+        <w:rPr>
+          <w:rFonts w:ascii="Times New Roman" w:hAnsi="Times New Roman" w:cs="Times New Roman"/>
+        </w:rPr>
+        <w:t>.</w:t>
+      </w:r>
+      <w:r>
+        <w:rPr>
+          <w:rFonts w:ascii="Times New Roman" w:hAnsi="Times New Roman" w:cs="Times New Roman"/>
+        </w:rPr>
+        <w:t xml:space="preserve"> </w:t>
+      </w:r>
+      <w:r>
+        <w:rPr>
+          <w:rFonts w:ascii="Times New Roman" w:hAnsi="Times New Roman" w:cs="Times New Roman"/>
+        </w:rPr>
+        <w:t>In the following report we briefly discuss our approach and implementation specifics, show performance results, and discuss our outlook and goals for the remainder of the project.</w:t>
       </w:r>
     </w:p>
     <w:p>
@@ -614,14 +545,14 @@
         <w:pStyle w:val="Body"/>
         <w:spacing w:before="240"/>
         <w:rPr>
-          <w:rFonts w:ascii="Trebuchet MS" w:hAnsi="Trebuchet MS"/>
+          <w:rFonts w:ascii="Times New Roman" w:hAnsi="Times New Roman" w:cs="Times New Roman"/>
           <w:b/>
           <w:bCs/>
         </w:rPr>
       </w:pPr>
       <w:r>
         <w:rPr>
-          <w:rFonts w:ascii="Trebuchet MS" w:hAnsi="Trebuchet MS"/>
+          <w:rFonts w:ascii="Times New Roman" w:hAnsi="Times New Roman" w:cs="Times New Roman"/>
           <w:b/>
           <w:bCs/>
         </w:rPr>
@@ -629,7 +560,7 @@
       </w:r>
       <w:r>
         <w:rPr>
-          <w:rFonts w:ascii="Trebuchet MS" w:hAnsi="Trebuchet MS"/>
+          <w:rFonts w:ascii="Times New Roman" w:hAnsi="Times New Roman" w:cs="Times New Roman"/>
           <w:b/>
           <w:bCs/>
         </w:rPr>
@@ -640,21 +571,273 @@
       <w:pPr>
         <w:pStyle w:val="Body"/>
         <w:spacing w:before="240"/>
-        <w:rPr>
-          <w:rFonts w:ascii="Trebuchet MS" w:hAnsi="Trebuchet MS"/>
+        <w:ind w:firstLine="360"/>
+        <w:rPr>
+          <w:rFonts w:ascii="Times New Roman" w:hAnsi="Times New Roman" w:cs="Times New Roman"/>
         </w:rPr>
       </w:pPr>
       <w:r>
         <w:rPr>
-          <w:rFonts w:ascii="Trebuchet MS" w:hAnsi="Trebuchet MS"/>
-        </w:rPr>
-        <w:tab/>
-      </w:r>
-      <w:r>
-        <w:rPr>
-          <w:rFonts w:ascii="Trebuchet MS" w:hAnsi="Trebuchet MS"/>
-        </w:rPr>
-        <w:t>We have succeeded in implementing the following things:</w:t>
+          <w:rFonts w:ascii="Times New Roman" w:hAnsi="Times New Roman" w:cs="Times New Roman"/>
+        </w:rPr>
+        <w:t>The single-core optimized and OpenMP codes were developed in parallel and are therefore both</w:t>
+      </w:r>
+      <w:r>
+        <w:rPr>
+          <w:rFonts w:ascii="Times New Roman" w:hAnsi="Times New Roman" w:cs="Times New Roman"/>
+        </w:rPr>
+        <w:t xml:space="preserve"> independent and</w:t>
+      </w:r>
+      <w:r>
+        <w:rPr>
+          <w:rFonts w:ascii="Times New Roman" w:hAnsi="Times New Roman" w:cs="Times New Roman"/>
+        </w:rPr>
+        <w:t xml:space="preserve"> based on the original code. The MPI code is based on the single-core optimized implementation.</w:t>
+      </w:r>
+      <w:r>
+        <w:rPr>
+          <w:rFonts w:ascii="Times New Roman" w:hAnsi="Times New Roman" w:cs="Times New Roman"/>
+        </w:rPr>
+        <w:t xml:space="preserve"> </w:t>
+      </w:r>
+      <w:r>
+        <w:rPr>
+          <w:rFonts w:ascii="Times New Roman" w:hAnsi="Times New Roman" w:cs="Times New Roman"/>
+        </w:rPr>
+        <w:t>We have written a script to check</w:t>
+      </w:r>
+      <w:r>
+        <w:rPr>
+          <w:rFonts w:ascii="Times New Roman" w:hAnsi="Times New Roman" w:cs="Times New Roman"/>
+        </w:rPr>
+        <w:t xml:space="preserve"> </w:t>
+      </w:r>
+      <w:r>
+        <w:rPr>
+          <w:rFonts w:ascii="Times New Roman" w:hAnsi="Times New Roman" w:cs="Times New Roman"/>
+        </w:rPr>
+        <w:t xml:space="preserve">that the </w:t>
+      </w:r>
+      <w:r>
+        <w:rPr>
+          <w:rFonts w:ascii="Times New Roman" w:hAnsi="Times New Roman" w:cs="Times New Roman"/>
+        </w:rPr>
+        <w:t xml:space="preserve">data output of all codes discussed herein </w:t>
+      </w:r>
+      <w:r>
+        <w:rPr>
+          <w:rFonts w:ascii="Times New Roman" w:hAnsi="Times New Roman" w:cs="Times New Roman"/>
+        </w:rPr>
+        <w:t xml:space="preserve">matches that of the original code to machine precision. </w:t>
+      </w:r>
+    </w:p>
+    <w:p>
+      <w:pPr>
+        <w:pStyle w:val="Body"/>
+        <w:numPr>
+          <w:ilvl w:val="0"/>
+          <w:numId w:val="12"/>
+        </w:numPr>
+        <w:spacing w:before="240"/>
+        <w:rPr>
+          <w:rFonts w:ascii="Times New Roman" w:hAnsi="Times New Roman" w:cs="Times New Roman"/>
+        </w:rPr>
+      </w:pPr>
+      <w:r>
+        <w:rPr>
+          <w:rFonts w:ascii="Times New Roman" w:hAnsi="Times New Roman" w:cs="Times New Roman"/>
+          <w:b/>
+          <w:bCs/>
+        </w:rPr>
+        <w:t>P</w:t>
+      </w:r>
+      <w:r>
+        <w:rPr>
+          <w:rFonts w:ascii="Times New Roman" w:hAnsi="Times New Roman" w:cs="Times New Roman"/>
+          <w:b/>
+          <w:bCs/>
+        </w:rPr>
+        <w:t>rofiling:</w:t>
+      </w:r>
+      <w:r>
+        <w:rPr>
+          <w:rFonts w:ascii="Times New Roman" w:hAnsi="Times New Roman" w:cs="Times New Roman"/>
+          <w:bCs/>
+        </w:rPr>
+        <w:t xml:space="preserve"> </w:t>
+      </w:r>
+      <w:r>
+        <w:rPr>
+          <w:rFonts w:ascii="Times New Roman" w:hAnsi="Times New Roman" w:cs="Times New Roman"/>
+        </w:rPr>
+        <w:t xml:space="preserve">We profiled the original code and found that the execution time was dominated by the time taken to run the Lattice Boltzmann equilibration and streaming step, and we have since focused our optimization efforts on these routines. We were surprised to find, on the other hand, that writing the data to text files took a relatively small percentage of the execution time. </w:t>
+      </w:r>
+    </w:p>
+    <w:p>
+      <w:pPr>
+        <w:pStyle w:val="Body"/>
+        <w:numPr>
+          <w:ilvl w:val="0"/>
+          <w:numId w:val="12"/>
+        </w:numPr>
+        <w:spacing w:before="240"/>
+        <w:rPr>
+          <w:rFonts w:ascii="Times New Roman" w:hAnsi="Times New Roman" w:cs="Times New Roman"/>
+        </w:rPr>
+      </w:pPr>
+      <w:r>
+        <w:rPr>
+          <w:rFonts w:ascii="Times New Roman" w:hAnsi="Times New Roman" w:cs="Times New Roman"/>
+          <w:b/>
+          <w:bCs/>
+        </w:rPr>
+        <w:t xml:space="preserve">Single-Core Optimization: </w:t>
+      </w:r>
+      <w:r>
+        <w:rPr>
+          <w:rFonts w:ascii="Times New Roman" w:hAnsi="Times New Roman" w:cs="Times New Roman"/>
+          <w:bCs/>
+        </w:rPr>
+        <w:t>We have implemented and benchmarked an optimized single-core version of the code. Primary optimizations included changing 3- and 4-dimensional C++ vectors in the original code to 3- and 4-dimension</w:t>
+      </w:r>
+      <w:r>
+        <w:rPr>
+          <w:rFonts w:ascii="Times New Roman" w:hAnsi="Times New Roman" w:cs="Times New Roman"/>
+          <w:bCs/>
+        </w:rPr>
+        <w:t>al arrays and</w:t>
+      </w:r>
+      <w:r>
+        <w:rPr>
+          <w:rFonts w:ascii="Times New Roman" w:hAnsi="Times New Roman" w:cs="Times New Roman"/>
+          <w:bCs/>
+        </w:rPr>
+        <w:t xml:space="preserve"> implementing SIMD vectorization </w:t>
+      </w:r>
+      <w:r>
+        <w:rPr>
+          <w:rFonts w:ascii="Times New Roman" w:hAnsi="Times New Roman" w:cs="Times New Roman"/>
+          <w:bCs/>
+        </w:rPr>
+        <w:t>on several important loops. We also cleaned and commented the code and made smaller data structure improvements (for example, using bool instead of int types for Boolean values). The scaling performance of the original and single-core optimized codes and the speedup of the single-core optimized code are shown below.</w:t>
+      </w:r>
+    </w:p>
+    <w:p>
+      <w:pPr>
+        <w:spacing w:before="240"/>
+        <w:rPr>
+          <w:sz w:val="22"/>
+          <w:szCs w:val="22"/>
+        </w:rPr>
+      </w:pPr>
+      <w:r>
+        <w:rPr>
+          <w:noProof/>
+        </w:rPr>
+        <w:drawing>
+          <wp:inline distT="0" distB="0" distL="0" distR="0" wp14:anchorId="3DBAEA0C" wp14:editId="46B19D7C">
+            <wp:extent cx="2934031" cy="2196600"/>
+            <wp:effectExtent l="0" t="0" r="0" b="0"/>
+            <wp:docPr id="1" name="Picture 1"/>
+            <wp:cNvGraphicFramePr>
+              <a:graphicFrameLocks xmlns:a="http://schemas.openxmlformats.org/drawingml/2006/main" noChangeAspect="1"/>
+            </wp:cNvGraphicFramePr>
+            <a:graphic xmlns:a="http://schemas.openxmlformats.org/drawingml/2006/main">
+              <a:graphicData uri="http://schemas.openxmlformats.org/drawingml/2006/picture">
+                <pic:pic xmlns:pic="http://schemas.openxmlformats.org/drawingml/2006/picture">
+                  <pic:nvPicPr>
+                    <pic:cNvPr id="0" name="single-core.tif"/>
+                    <pic:cNvPicPr/>
+                  </pic:nvPicPr>
+                  <pic:blipFill>
+                    <a:blip r:embed="rId11">
+                      <a:extLst>
+                        <a:ext uri="{28A0092B-C50C-407E-A947-70E740481C1C}">
+                          <a14:useLocalDpi xmlns:a14="http://schemas.microsoft.com/office/drawing/2010/main" val="0"/>
+                        </a:ext>
+                      </a:extLst>
+                    </a:blip>
+                    <a:stretch>
+                      <a:fillRect/>
+                    </a:stretch>
+                  </pic:blipFill>
+                  <pic:spPr>
+                    <a:xfrm>
+                      <a:off x="0" y="0"/>
+                      <a:ext cx="2946086" cy="2205625"/>
+                    </a:xfrm>
+                    <a:prstGeom prst="rect">
+                      <a:avLst/>
+                    </a:prstGeom>
+                  </pic:spPr>
+                </pic:pic>
+              </a:graphicData>
+            </a:graphic>
+          </wp:inline>
+        </w:drawing>
+      </w:r>
+      <w:r>
+        <w:rPr>
+          <w:noProof/>
+        </w:rPr>
+        <w:drawing>
+          <wp:inline distT="0" distB="0" distL="0" distR="0" wp14:anchorId="26F370B2" wp14:editId="64371D8D">
+            <wp:extent cx="2934031" cy="2200525"/>
+            <wp:effectExtent l="0" t="0" r="0" b="9525"/>
+            <wp:docPr id="3" name="Picture 3"/>
+            <wp:cNvGraphicFramePr>
+              <a:graphicFrameLocks xmlns:a="http://schemas.openxmlformats.org/drawingml/2006/main" noChangeAspect="1"/>
+            </wp:cNvGraphicFramePr>
+            <a:graphic xmlns:a="http://schemas.openxmlformats.org/drawingml/2006/main">
+              <a:graphicData uri="http://schemas.openxmlformats.org/drawingml/2006/picture">
+                <pic:pic xmlns:pic="http://schemas.openxmlformats.org/drawingml/2006/picture">
+                  <pic:nvPicPr>
+                    <pic:cNvPr id="0" name="speedup_single.tif"/>
+                    <pic:cNvPicPr/>
+                  </pic:nvPicPr>
+                  <pic:blipFill>
+                    <a:blip r:embed="rId12">
+                      <a:extLst>
+                        <a:ext uri="{28A0092B-C50C-407E-A947-70E740481C1C}">
+                          <a14:useLocalDpi xmlns:a14="http://schemas.microsoft.com/office/drawing/2010/main" val="0"/>
+                        </a:ext>
+                      </a:extLst>
+                    </a:blip>
+                    <a:stretch>
+                      <a:fillRect/>
+                    </a:stretch>
+                  </pic:blipFill>
+                  <pic:spPr>
+                    <a:xfrm>
+                      <a:off x="0" y="0"/>
+                      <a:ext cx="2938912" cy="2204186"/>
+                    </a:xfrm>
+                    <a:prstGeom prst="rect">
+                      <a:avLst/>
+                    </a:prstGeom>
+                  </pic:spPr>
+                </pic:pic>
+              </a:graphicData>
+            </a:graphic>
+          </wp:inline>
+        </w:drawing>
+      </w:r>
+    </w:p>
+    <w:p>
+      <w:pPr>
+        <w:spacing w:before="240"/>
+        <w:ind w:left="720"/>
+        <w:rPr>
+          <w:sz w:val="22"/>
+          <w:szCs w:val="22"/>
+        </w:rPr>
+      </w:pPr>
+      <w:r>
+        <w:rPr>
+          <w:sz w:val="22"/>
+          <w:szCs w:val="22"/>
+        </w:rPr>
+        <w:t>We also developed an optimization which employed 1-dimensional arrays to represent the 3-dimensional and 4-dimensional vectors. For simplicity we reverted to 3-dimensional and 4-dimensional arrays, but we consider 1-dimensional arrays as a possibility for future improvement.</w:t>
       </w:r>
     </w:p>
     <w:p>
@@ -662,31 +845,211 @@
         <w:pStyle w:val="ListParagraph"/>
         <w:numPr>
           <w:ilvl w:val="0"/>
-          <w:numId w:val="3"/>
+          <w:numId w:val="12"/>
         </w:numPr>
-        <w:tabs>
-          <w:tab w:val="num" w:pos="720"/>
-        </w:tabs>
         <w:spacing w:before="240"/>
-        <w:ind w:hanging="360"/>
-        <w:rPr>
-          <w:rFonts w:ascii="Trebuchet MS" w:hAnsi="Trebuchet MS"/>
+        <w:rPr>
+          <w:rFonts w:ascii="Times New Roman" w:hAnsi="Times New Roman" w:cs="Times New Roman"/>
         </w:rPr>
       </w:pPr>
       <w:r>
         <w:rPr>
-          <w:rFonts w:ascii="Trebuchet MS" w:hAnsi="Trebuchet MS"/>
+          <w:rFonts w:ascii="Times New Roman" w:hAnsi="Times New Roman" w:cs="Times New Roman"/>
           <w:b/>
           <w:bCs/>
         </w:rPr>
-        <w:t xml:space="preserve">Single-Core Optimization: </w:t>
-      </w:r>
-      <w:r>
-        <w:rPr>
-          <w:rFonts w:ascii="Trebuchet MS" w:hAnsi="Trebuchet MS"/>
+        <w:lastRenderedPageBreak/>
+        <w:t xml:space="preserve">OpenMP: </w:t>
+      </w:r>
+      <w:r>
+        <w:rPr>
+          <w:rFonts w:ascii="Times New Roman" w:hAnsi="Times New Roman" w:cs="Times New Roman"/>
+        </w:rPr>
+        <w:t xml:space="preserve">We have </w:t>
+      </w:r>
+      <w:r>
+        <w:rPr>
+          <w:rFonts w:ascii="Times New Roman" w:hAnsi="Times New Roman" w:cs="Times New Roman"/>
+        </w:rPr>
+        <w:t>developed</w:t>
+      </w:r>
+      <w:r>
+        <w:rPr>
+          <w:rFonts w:ascii="Times New Roman" w:hAnsi="Times New Roman" w:cs="Times New Roman"/>
+        </w:rPr>
+        <w:t xml:space="preserve"> and benchmarked</w:t>
+      </w:r>
+      <w:r>
+        <w:rPr>
+          <w:rFonts w:ascii="Times New Roman" w:hAnsi="Times New Roman" w:cs="Times New Roman"/>
+        </w:rPr>
+        <w:t xml:space="preserve"> an OpenMP implementation of the original code</w:t>
+      </w:r>
+      <w:r>
+        <w:rPr>
+          <w:rFonts w:ascii="Times New Roman" w:hAnsi="Times New Roman" w:cs="Times New Roman"/>
+        </w:rPr>
+        <w:t xml:space="preserve">. The speedup </w:t>
+      </w:r>
+      <w:r>
+        <w:rPr>
+          <w:rFonts w:ascii="Times New Roman" w:hAnsi="Times New Roman" w:cs="Times New Roman"/>
+        </w:rPr>
+        <w:t xml:space="preserve">and efficiency </w:t>
+      </w:r>
+      <w:r>
+        <w:rPr>
+          <w:rFonts w:ascii="Times New Roman" w:hAnsi="Times New Roman" w:cs="Times New Roman"/>
+        </w:rPr>
+        <w:t>of our benchmark problem sizes as a function of the number of processors</w:t>
+      </w:r>
+      <w:r>
+        <w:rPr>
+          <w:rFonts w:ascii="Times New Roman" w:hAnsi="Times New Roman" w:cs="Times New Roman"/>
+        </w:rPr>
+        <w:t xml:space="preserve"> are shown below.</w:t>
+      </w:r>
+    </w:p>
+    <w:p>
+      <w:pPr>
+        <w:spacing w:before="240"/>
+        <w:ind w:left="360"/>
+        <w:rPr>
+          <w:sz w:val="22"/>
+          <w:szCs w:val="22"/>
+        </w:rPr>
+      </w:pPr>
+      <w:r>
+        <w:rPr>
+          <w:noProof/>
+          <w:sz w:val="22"/>
+          <w:szCs w:val="22"/>
+        </w:rPr>
+        <w:drawing>
+          <wp:inline distT="0" distB="0" distL="0" distR="0" wp14:anchorId="6B7596E9" wp14:editId="192B53CB">
+            <wp:extent cx="2851864" cy="2138901"/>
+            <wp:effectExtent l="0" t="0" r="5715" b="0"/>
+            <wp:docPr id="4" name="Picture 4"/>
+            <wp:cNvGraphicFramePr>
+              <a:graphicFrameLocks xmlns:a="http://schemas.openxmlformats.org/drawingml/2006/main" noChangeAspect="1"/>
+            </wp:cNvGraphicFramePr>
+            <a:graphic xmlns:a="http://schemas.openxmlformats.org/drawingml/2006/main">
+              <a:graphicData uri="http://schemas.openxmlformats.org/drawingml/2006/picture">
+                <pic:pic xmlns:pic="http://schemas.openxmlformats.org/drawingml/2006/picture">
+                  <pic:nvPicPr>
+                    <pic:cNvPr id="0" name="OMP.tif"/>
+                    <pic:cNvPicPr/>
+                  </pic:nvPicPr>
+                  <pic:blipFill>
+                    <a:blip r:embed="rId13">
+                      <a:extLst>
+                        <a:ext uri="{28A0092B-C50C-407E-A947-70E740481C1C}">
+                          <a14:useLocalDpi xmlns:a14="http://schemas.microsoft.com/office/drawing/2010/main" val="0"/>
+                        </a:ext>
+                      </a:extLst>
+                    </a:blip>
+                    <a:stretch>
+                      <a:fillRect/>
+                    </a:stretch>
+                  </pic:blipFill>
+                  <pic:spPr>
+                    <a:xfrm>
+                      <a:off x="0" y="0"/>
+                      <a:ext cx="2885449" cy="2164090"/>
+                    </a:xfrm>
+                    <a:prstGeom prst="rect">
+                      <a:avLst/>
+                    </a:prstGeom>
+                  </pic:spPr>
+                </pic:pic>
+              </a:graphicData>
+            </a:graphic>
+          </wp:inline>
+        </w:drawing>
+      </w:r>
+      <w:r>
+        <w:rPr>
+          <w:noProof/>
+          <w:sz w:val="22"/>
+          <w:szCs w:val="22"/>
+        </w:rPr>
+        <w:drawing>
+          <wp:inline distT="0" distB="0" distL="0" distR="0" wp14:anchorId="2E3A62FF" wp14:editId="10F498B9">
+            <wp:extent cx="2846567" cy="2134925"/>
+            <wp:effectExtent l="0" t="0" r="0" b="0"/>
+            <wp:docPr id="5" name="Picture 5"/>
+            <wp:cNvGraphicFramePr>
+              <a:graphicFrameLocks xmlns:a="http://schemas.openxmlformats.org/drawingml/2006/main" noChangeAspect="1"/>
+            </wp:cNvGraphicFramePr>
+            <a:graphic xmlns:a="http://schemas.openxmlformats.org/drawingml/2006/main">
+              <a:graphicData uri="http://schemas.openxmlformats.org/drawingml/2006/picture">
+                <pic:pic xmlns:pic="http://schemas.openxmlformats.org/drawingml/2006/picture">
+                  <pic:nvPicPr>
+                    <pic:cNvPr id="0" name="OMP_efficiency.tif"/>
+                    <pic:cNvPicPr/>
+                  </pic:nvPicPr>
+                  <pic:blipFill>
+                    <a:blip r:embed="rId14">
+                      <a:extLst>
+                        <a:ext uri="{28A0092B-C50C-407E-A947-70E740481C1C}">
+                          <a14:useLocalDpi xmlns:a14="http://schemas.microsoft.com/office/drawing/2010/main" val="0"/>
+                        </a:ext>
+                      </a:extLst>
+                    </a:blip>
+                    <a:stretch>
+                      <a:fillRect/>
+                    </a:stretch>
+                  </pic:blipFill>
+                  <pic:spPr>
+                    <a:xfrm>
+                      <a:off x="0" y="0"/>
+                      <a:ext cx="2869187" cy="2151890"/>
+                    </a:xfrm>
+                    <a:prstGeom prst="rect">
+                      <a:avLst/>
+                    </a:prstGeom>
+                  </pic:spPr>
+                </pic:pic>
+              </a:graphicData>
+            </a:graphic>
+          </wp:inline>
+        </w:drawing>
+      </w:r>
+    </w:p>
+    <w:p>
+      <w:pPr>
+        <w:spacing w:before="240"/>
+        <w:ind w:left="720"/>
+        <w:rPr>
+          <w:rFonts w:eastAsia="Calibri"/>
+          <w:b/>
           <w:bCs/>
-        </w:rPr>
-        <w:t>runs faster! Here is a plot of the speedup and efficiency for the benchmark cases!</w:t>
+          <w:color w:val="000000"/>
+          <w:sz w:val="22"/>
+          <w:szCs w:val="22"/>
+          <w:u w:color="000000"/>
+        </w:rPr>
+      </w:pPr>
+      <w:r>
+        <w:rPr>
+          <w:sz w:val="22"/>
+          <w:szCs w:val="22"/>
+        </w:rPr>
+        <w:t>We achieve speedup relative to the single-core implementation for 2 threads and all problem sizes. However, we see our performance deteriorate as we increase the number of threads. We intend to continue to improve the OpenMP implementation through the next phase of the project with the goal of efficiently using all twelve cores on a compute node.</w:t>
+      </w:r>
+      <w:r>
+        <w:rPr>
+          <w:sz w:val="22"/>
+          <w:szCs w:val="22"/>
+        </w:rPr>
+        <w:t xml:space="preserve"> Once this is achieved we will </w:t>
+      </w:r>
+      <w:r>
+        <w:rPr>
+          <w:sz w:val="22"/>
+          <w:szCs w:val="22"/>
+        </w:rPr>
+        <w:t>integrate the OpenMP implementation into the MPI code.</w:t>
       </w:r>
     </w:p>
     <w:p>
@@ -694,60 +1057,61 @@
         <w:pStyle w:val="ListParagraph"/>
         <w:numPr>
           <w:ilvl w:val="0"/>
-          <w:numId w:val="3"/>
+          <w:numId w:val="12"/>
         </w:numPr>
-        <w:tabs>
-          <w:tab w:val="num" w:pos="720"/>
-        </w:tabs>
         <w:spacing w:before="240"/>
-        <w:ind w:hanging="360"/>
-        <w:rPr>
-          <w:rFonts w:ascii="Trebuchet MS" w:hAnsi="Trebuchet MS"/>
+        <w:rPr>
+          <w:rFonts w:ascii="Times New Roman" w:hAnsi="Times New Roman" w:cs="Times New Roman"/>
         </w:rPr>
       </w:pPr>
-      <w:proofErr w:type="spellStart"/>
-      <w:r>
-        <w:rPr>
-          <w:rFonts w:ascii="Trebuchet MS" w:hAnsi="Trebuchet MS"/>
+      <w:r>
+        <w:rPr>
+          <w:rFonts w:ascii="Times New Roman" w:hAnsi="Times New Roman" w:cs="Times New Roman"/>
           <w:b/>
-          <w:bCs/>
-        </w:rPr>
-        <w:t>OpenMP</w:t>
-      </w:r>
-      <w:proofErr w:type="spellEnd"/>
-      <w:r>
-        <w:rPr>
-          <w:rFonts w:ascii="Trebuchet MS" w:hAnsi="Trebuchet MS"/>
-          <w:b/>
-          <w:bCs/>
-        </w:rPr>
-        <w:t xml:space="preserve">: </w:t>
-      </w:r>
-      <w:r>
-        <w:rPr>
-          <w:rFonts w:ascii="Trebuchet MS" w:hAnsi="Trebuchet MS"/>
-        </w:rPr>
-        <w:t xml:space="preserve">We have succeeded (?) in developing an </w:t>
-      </w:r>
-      <w:proofErr w:type="spellStart"/>
-      <w:r>
-        <w:rPr>
-          <w:rFonts w:ascii="Trebuchet MS" w:hAnsi="Trebuchet MS"/>
-        </w:rPr>
-        <w:t>OpenMP</w:t>
-      </w:r>
-      <w:proofErr w:type="spellEnd"/>
-      <w:r>
-        <w:rPr>
-          <w:rFonts w:ascii="Trebuchet MS" w:hAnsi="Trebuchet MS"/>
+        </w:rPr>
+        <w:t>MPI:</w:t>
+      </w:r>
+      <w:r>
+        <w:rPr>
+          <w:rFonts w:ascii="Times New Roman" w:hAnsi="Times New Roman" w:cs="Times New Roman"/>
+        </w:rPr>
+        <w:t xml:space="preserve"> We have begun</w:t>
+      </w:r>
+      <w:r>
+        <w:rPr>
+          <w:rFonts w:ascii="Times New Roman" w:hAnsi="Times New Roman" w:cs="Times New Roman"/>
+        </w:rPr>
+        <w:t xml:space="preserve"> to develop an MPI version of the single-core optimized code, and so far have succeeded in developing and testing a multi-threaded version of our initialization function using MPI. We have also developed a conceptual framework for how we will </w:t>
+      </w:r>
+      <w:r>
+        <w:rPr>
+          <w:rFonts w:ascii="Times New Roman" w:hAnsi="Times New Roman" w:cs="Times New Roman"/>
+        </w:rPr>
+        <w:t>implement the next-neighbor lattice Boltzmann streaming with domain decomposition in MPI</w:t>
+      </w:r>
+      <w:r>
+        <w:rPr>
+          <w:rFonts w:ascii="Times New Roman" w:hAnsi="Times New Roman" w:cs="Times New Roman"/>
+        </w:rPr>
+        <w:t>. In the next phase o</w:t>
+      </w:r>
+      <w:r>
+        <w:rPr>
+          <w:rFonts w:ascii="Times New Roman" w:hAnsi="Times New Roman" w:cs="Times New Roman"/>
+        </w:rPr>
+        <w:t>f the project we will implement these ideas to develop a full MPI version of the code. We will then integrate OpenMP to develop a hybrid MPI/OpenMP</w:t>
+      </w:r>
+      <w:r>
+        <w:rPr>
+          <w:rFonts w:ascii="Times New Roman" w:hAnsi="Times New Roman" w:cs="Times New Roman"/>
         </w:rPr>
         <w:t xml:space="preserve"> </w:t>
       </w:r>
       <w:r>
         <w:rPr>
-          <w:rFonts w:ascii="Trebuchet MS" w:hAnsi="Trebuchet MS"/>
-        </w:rPr>
-        <w:t>version of the 2D code that runs faster. Here is a plot of the speedup and efficiency for the benchmark cases!</w:t>
+          <w:rFonts w:ascii="Times New Roman" w:hAnsi="Times New Roman" w:cs="Times New Roman"/>
+        </w:rPr>
+        <w:t>code.</w:t>
       </w:r>
     </w:p>
     <w:p>
@@ -755,147 +1119,25 @@
         <w:pStyle w:val="ListParagraph"/>
         <w:numPr>
           <w:ilvl w:val="0"/>
-          <w:numId w:val="3"/>
+          <w:numId w:val="12"/>
         </w:numPr>
-        <w:tabs>
-          <w:tab w:val="num" w:pos="720"/>
-        </w:tabs>
         <w:spacing w:before="240"/>
-        <w:ind w:hanging="360"/>
-        <w:rPr>
-          <w:rFonts w:ascii="Trebuchet MS" w:hAnsi="Trebuchet MS"/>
+        <w:rPr>
+          <w:rFonts w:ascii="Times New Roman" w:hAnsi="Times New Roman" w:cs="Times New Roman"/>
         </w:rPr>
       </w:pPr>
       <w:r>
         <w:rPr>
-          <w:rFonts w:ascii="Trebuchet MS" w:hAnsi="Trebuchet MS"/>
+          <w:rFonts w:ascii="Times New Roman" w:hAnsi="Times New Roman" w:cs="Times New Roman"/>
           <w:b/>
-          <w:bCs/>
-        </w:rPr>
-        <w:t>MPI:</w:t>
-      </w:r>
-      <w:r>
-        <w:rPr>
-          <w:rFonts w:ascii="Trebuchet MS" w:hAnsi="Trebuchet MS"/>
-        </w:rPr>
-        <w:t xml:space="preserve"> We </w:t>
-      </w:r>
-      <w:r>
-        <w:rPr>
-          <w:rFonts w:ascii="Trebuchet MS" w:hAnsi="Trebuchet MS"/>
-        </w:rPr>
-        <w:t xml:space="preserve">have thought about domain decomposition and </w:t>
-      </w:r>
-      <w:proofErr w:type="spellStart"/>
-      <w:r>
-        <w:rPr>
-          <w:rFonts w:ascii="Trebuchet MS" w:hAnsi="Trebuchet MS"/>
-        </w:rPr>
-        <w:t>Aniq</w:t>
-      </w:r>
-      <w:proofErr w:type="spellEnd"/>
-      <w:r>
-        <w:rPr>
-          <w:rFonts w:ascii="Trebuchet MS" w:hAnsi="Trebuchet MS"/>
-        </w:rPr>
-        <w:t xml:space="preserve"> will talk about that.</w:t>
-      </w:r>
-    </w:p>
-    <w:p>
-      <w:pPr>
-        <w:pStyle w:val="ListParagraph"/>
-        <w:numPr>
-          <w:ilvl w:val="0"/>
-          <w:numId w:val="3"/>
-        </w:numPr>
-        <w:tabs>
-          <w:tab w:val="num" w:pos="720"/>
-        </w:tabs>
-        <w:spacing w:before="240"/>
-        <w:ind w:hanging="360"/>
-        <w:rPr>
-          <w:rFonts w:ascii="Trebuchet MS" w:hAnsi="Trebuchet MS"/>
-        </w:rPr>
-      </w:pPr>
-      <w:r>
-        <w:rPr>
-          <w:rFonts w:ascii="Trebuchet MS" w:hAnsi="Trebuchet MS"/>
-          <w:b/>
-          <w:bCs/>
-        </w:rPr>
-        <w:t xml:space="preserve">Data Handling: </w:t>
-      </w:r>
-      <w:r>
-        <w:rPr>
-          <w:rFonts w:ascii="Trebuchet MS" w:hAnsi="Trebuchet MS"/>
-        </w:rPr>
-        <w:t xml:space="preserve">We </w:t>
-      </w:r>
-      <w:r>
-        <w:rPr>
-          <w:rFonts w:ascii="Trebuchet MS" w:hAnsi="Trebuchet MS"/>
-        </w:rPr>
-        <w:t xml:space="preserve">have implemented HDF5. </w:t>
-      </w:r>
-    </w:p>
-    <w:p>
-      <w:pPr>
-        <w:pStyle w:val="ListParagraph"/>
-        <w:numPr>
-          <w:ilvl w:val="0"/>
-          <w:numId w:val="3"/>
-        </w:numPr>
-        <w:tabs>
-          <w:tab w:val="num" w:pos="720"/>
-        </w:tabs>
-        <w:spacing w:before="240"/>
-        <w:ind w:hanging="360"/>
-        <w:rPr>
-          <w:rFonts w:ascii="Trebuchet MS" w:hAnsi="Trebuchet MS"/>
-          <w:b/>
-        </w:rPr>
-      </w:pPr>
-      <w:r>
-        <w:rPr>
-          <w:rFonts w:ascii="Trebuchet MS" w:hAnsi="Trebuchet MS"/>
-          <w:b/>
-          <w:bCs/>
-        </w:rPr>
-        <w:t>Profiling:</w:t>
-      </w:r>
-      <w:r>
-        <w:rPr>
-          <w:rFonts w:ascii="Trebuchet MS" w:hAnsi="Trebuchet MS"/>
-          <w:bCs/>
-        </w:rPr>
-        <w:t xml:space="preserve"> </w:t>
-      </w:r>
-      <w:r>
-        <w:rPr>
-          <w:rFonts w:ascii="Trebuchet MS" w:hAnsi="Trebuchet MS"/>
-        </w:rPr>
-        <w:t xml:space="preserve">We have done some profiling on the original code, the optimized serial code, and the </w:t>
-      </w:r>
-      <w:proofErr w:type="spellStart"/>
-      <w:r>
-        <w:rPr>
-          <w:rFonts w:ascii="Trebuchet MS" w:hAnsi="Trebuchet MS"/>
-        </w:rPr>
-        <w:t>OpenMP</w:t>
-      </w:r>
-      <w:proofErr w:type="spellEnd"/>
-      <w:r>
-        <w:rPr>
-          <w:rFonts w:ascii="Trebuchet MS" w:hAnsi="Trebuchet MS"/>
-        </w:rPr>
-        <w:t xml:space="preserve"> code and here are some figures!</w:t>
-      </w:r>
-      <w:r>
-        <w:rPr>
-          <w:rFonts w:ascii="Trebuchet MS" w:hAnsi="Trebuchet MS"/>
-          <w:b/>
-        </w:rPr>
-        <w:t xml:space="preserve"> </w:t>
+        </w:rPr>
+        <w:t xml:space="preserve">HDF5: </w:t>
+      </w:r>
+      <w:r>
+        <w:rPr>
+          <w:rFonts w:ascii="Times New Roman" w:hAnsi="Times New Roman" w:cs="Times New Roman"/>
+        </w:rPr>
+        <w:t>We have developed a routine to write the output data to HDF5 files in a serial code. During the next phase of the project, we will integrate this routine into the single-core optimized code and benchmark its affect. We will then develop and test a routine to write HDF5 files in parallel in the MPI implementation.</w:t>
       </w:r>
     </w:p>
     <w:p>
@@ -903,16 +1145,18 @@
         <w:pStyle w:val="Body"/>
         <w:spacing w:before="240"/>
         <w:rPr>
-          <w:rFonts w:ascii="Trebuchet MS" w:hAnsi="Trebuchet MS"/>
+          <w:rFonts w:ascii="Times New Roman" w:hAnsi="Times New Roman" w:cs="Times New Roman"/>
           <w:b/>
+          <w:bCs/>
         </w:rPr>
       </w:pPr>
       <w:r>
         <w:rPr>
-          <w:rFonts w:ascii="Trebuchet MS" w:hAnsi="Trebuchet MS"/>
+          <w:rFonts w:ascii="Times New Roman" w:hAnsi="Times New Roman" w:cs="Times New Roman"/>
           <w:b/>
-        </w:rPr>
-        <w:t xml:space="preserve">Problem Size </w:t>
+          <w:bCs/>
+        </w:rPr>
+        <w:t>Outlook</w:t>
       </w:r>
     </w:p>
     <w:p>
@@ -920,1181 +1164,85 @@
         <w:pStyle w:val="Body"/>
         <w:spacing w:before="240"/>
         <w:rPr>
-          <w:rFonts w:ascii="Trebuchet MS" w:hAnsi="Trebuchet MS"/>
+          <w:rFonts w:ascii="Times New Roman" w:hAnsi="Times New Roman" w:cs="Times New Roman"/>
+          <w:bCs/>
         </w:rPr>
       </w:pPr>
       <w:r>
         <w:rPr>
-          <w:rFonts w:ascii="Trebuchet MS" w:hAnsi="Trebuchet MS"/>
-        </w:rPr>
-        <w:t xml:space="preserve">The physical case for the 2D benchmark </w:t>
-      </w:r>
-      <w:r>
-        <w:rPr>
-          <w:rFonts w:ascii="Trebuchet MS" w:hAnsi="Trebuchet MS"/>
-        </w:rPr>
-        <w:t>is</w:t>
-      </w:r>
-      <w:r>
-        <w:rPr>
-          <w:rFonts w:ascii="Trebuchet MS" w:hAnsi="Trebuchet MS"/>
-        </w:rPr>
-        <w:t xml:space="preserve"> a lattice size of 1001 by 100</w:t>
-      </w:r>
-      <w:r>
-        <w:rPr>
-          <w:rFonts w:ascii="Trebuchet MS" w:hAnsi="Trebuchet MS"/>
-        </w:rPr>
-        <w:t>1 with a standard deviation of 2</w:t>
-      </w:r>
-      <w:r>
-        <w:rPr>
-          <w:rFonts w:ascii="Trebuchet MS" w:hAnsi="Trebuchet MS"/>
-        </w:rPr>
-        <w:t>00</w:t>
-      </w:r>
-      <w:r>
-        <w:rPr>
-          <w:rFonts w:ascii="Trebuchet MS" w:hAnsi="Trebuchet MS"/>
-        </w:rPr>
-        <w:t xml:space="preserve"> and 1000 time steps</w:t>
-      </w:r>
-      <w:r>
-        <w:rPr>
-          <w:rFonts w:ascii="Trebuchet MS" w:hAnsi="Trebuchet MS"/>
-        </w:rPr>
-        <w:t xml:space="preserve">. The physical case for the 3D benchmark will be a lattice size of </w:t>
-      </w:r>
-      <w:r>
-        <w:rPr>
-          <w:rFonts w:ascii="Trebuchet MS" w:hAnsi="Trebuchet MS"/>
-        </w:rPr>
-        <w:t>251 by 251 by 251 with a standard dev</w:t>
-      </w:r>
-      <w:r>
-        <w:rPr>
-          <w:rFonts w:ascii="Trebuchet MS" w:hAnsi="Trebuchet MS"/>
-        </w:rPr>
-        <w:t>iation of 50 and 500 time steps.</w:t>
-      </w:r>
-      <w:r>
-        <w:rPr>
-          <w:rFonts w:ascii="Trebuchet MS" w:hAnsi="Trebuchet MS"/>
-        </w:rPr>
-        <w:t xml:space="preserve"> </w:t>
-      </w:r>
-      <w:r>
-        <w:rPr>
-          <w:rFonts w:ascii="Trebuchet MS" w:hAnsi="Trebuchet MS"/>
-        </w:rPr>
-        <w:t xml:space="preserve">We </w:t>
-      </w:r>
-      <w:r>
-        <w:rPr>
-          <w:rFonts w:ascii="Trebuchet MS" w:hAnsi="Trebuchet MS"/>
-        </w:rPr>
-        <w:t>have</w:t>
-      </w:r>
-      <w:r>
-        <w:rPr>
-          <w:rFonts w:ascii="Trebuchet MS" w:hAnsi="Trebuchet MS"/>
-        </w:rPr>
-        <w:t xml:space="preserve"> run the following accuracy and performance tests of weak scaling for the 2D case:</w:t>
+          <w:rFonts w:ascii="Times New Roman" w:hAnsi="Times New Roman" w:cs="Times New Roman"/>
+          <w:bCs/>
+        </w:rPr>
+        <w:tab/>
+        <w:t xml:space="preserve">As discussed in the previous section, we intend to complete the MPI implementation in the next stage of the project and improve and expand upon the OpenMP and HDF5 implementations so that they can be used reliably and efficiently in the MPI code. </w:t>
+      </w:r>
+      <w:r>
+        <w:rPr>
+          <w:rFonts w:ascii="Times New Roman" w:hAnsi="Times New Roman" w:cs="Times New Roman"/>
+          <w:bCs/>
+        </w:rPr>
+        <w:t>We will then extend the hybrid OpenMP/MPI code to take advantage of the architecture on the Phi coprocessors and will perform architecture-based performance comparisons</w:t>
+      </w:r>
+      <w:r>
+        <w:rPr>
+          <w:rFonts w:ascii="Times New Roman" w:hAnsi="Times New Roman" w:cs="Times New Roman"/>
+          <w:bCs/>
+        </w:rPr>
+        <w:t xml:space="preserve"> between</w:t>
+      </w:r>
+      <w:r>
+        <w:rPr>
+          <w:rFonts w:ascii="Times New Roman" w:hAnsi="Times New Roman" w:cs="Times New Roman"/>
+          <w:bCs/>
+        </w:rPr>
+        <w:t xml:space="preserve"> the Intel Phi and Xeon.</w:t>
+      </w:r>
+      <w:r>
+        <w:rPr>
+          <w:rFonts w:ascii="Times New Roman" w:hAnsi="Times New Roman" w:cs="Times New Roman"/>
+          <w:bCs/>
+        </w:rPr>
+        <w:t xml:space="preserve"> Finally, we hope to extend the methods we have used to improve performance in 2 dimensions to optimize our simulations in 3 dimensions.</w:t>
+      </w:r>
+      <w:r>
+        <w:rPr>
+          <w:rFonts w:ascii="Times New Roman" w:hAnsi="Times New Roman" w:cs="Times New Roman"/>
+          <w:bCs/>
+        </w:rPr>
+        <w:t xml:space="preserve"> We have included a list of references which we have consulted so far in the course of our project and which we anticipate being useful for </w:t>
+      </w:r>
+      <w:r>
+        <w:rPr>
+          <w:rFonts w:ascii="Times New Roman" w:hAnsi="Times New Roman" w:cs="Times New Roman"/>
+          <w:bCs/>
+        </w:rPr>
+        <w:t xml:space="preserve">the </w:t>
+      </w:r>
+      <w:r>
+        <w:rPr>
+          <w:rFonts w:ascii="Times New Roman" w:hAnsi="Times New Roman" w:cs="Times New Roman"/>
+          <w:bCs/>
+        </w:rPr>
+        <w:t>tasks remaining to be completed.</w:t>
       </w:r>
     </w:p>
-    <w:tbl>
-      <w:tblPr>
-        <w:tblStyle w:val="TableGrid"/>
-        <w:tblW w:w="0" w:type="auto"/>
-        <w:tblLook w:val="04A0" w:firstRow="1" w:lastRow="0" w:firstColumn="1" w:lastColumn="0" w:noHBand="0" w:noVBand="1"/>
-      </w:tblPr>
-      <w:tblGrid>
-        <w:gridCol w:w="2394"/>
-        <w:gridCol w:w="2394"/>
-        <w:gridCol w:w="2394"/>
-        <w:gridCol w:w="2394"/>
-      </w:tblGrid>
-      <w:tr>
-        <w:tc>
-          <w:tcPr>
-            <w:tcW w:w="2394" w:type="dxa"/>
-          </w:tcPr>
-          <w:p>
-            <w:pPr>
-              <w:pStyle w:val="Body"/>
-              <w:pBdr>
-                <w:top w:val="none" w:sz="0" w:space="0" w:color="auto"/>
-                <w:left w:val="none" w:sz="0" w:space="0" w:color="auto"/>
-                <w:bottom w:val="none" w:sz="0" w:space="0" w:color="auto"/>
-                <w:right w:val="none" w:sz="0" w:space="0" w:color="auto"/>
-                <w:between w:val="none" w:sz="0" w:space="0" w:color="auto"/>
-                <w:bar w:val="none" w:sz="0" w:color="auto"/>
-              </w:pBdr>
-              <w:spacing w:before="240"/>
-              <w:rPr>
-                <w:rFonts w:ascii="Trebuchet MS" w:hAnsi="Trebuchet MS"/>
-              </w:rPr>
-            </w:pPr>
-            <w:proofErr w:type="spellStart"/>
-            <w:r>
-              <w:rPr>
-                <w:rFonts w:ascii="Trebuchet MS" w:hAnsi="Trebuchet MS"/>
-              </w:rPr>
-              <w:t>Nx</w:t>
-            </w:r>
-            <w:proofErr w:type="spellEnd"/>
-          </w:p>
-        </w:tc>
-        <w:tc>
-          <w:tcPr>
-            <w:tcW w:w="2394" w:type="dxa"/>
-          </w:tcPr>
-          <w:p>
-            <w:pPr>
-              <w:pStyle w:val="Body"/>
-              <w:pBdr>
-                <w:top w:val="none" w:sz="0" w:space="0" w:color="auto"/>
-                <w:left w:val="none" w:sz="0" w:space="0" w:color="auto"/>
-                <w:bottom w:val="none" w:sz="0" w:space="0" w:color="auto"/>
-                <w:right w:val="none" w:sz="0" w:space="0" w:color="auto"/>
-                <w:between w:val="none" w:sz="0" w:space="0" w:color="auto"/>
-                <w:bar w:val="none" w:sz="0" w:color="auto"/>
-              </w:pBdr>
-              <w:spacing w:before="240"/>
-              <w:rPr>
-                <w:rFonts w:ascii="Trebuchet MS" w:hAnsi="Trebuchet MS"/>
-              </w:rPr>
-            </w:pPr>
-            <w:proofErr w:type="spellStart"/>
-            <w:r>
-              <w:rPr>
-                <w:rFonts w:ascii="Trebuchet MS" w:hAnsi="Trebuchet MS"/>
-              </w:rPr>
-              <w:t>Ny</w:t>
-            </w:r>
-            <w:proofErr w:type="spellEnd"/>
-          </w:p>
-        </w:tc>
-        <w:tc>
-          <w:tcPr>
-            <w:tcW w:w="2394" w:type="dxa"/>
-          </w:tcPr>
-          <w:p>
-            <w:pPr>
-              <w:pStyle w:val="Body"/>
-              <w:pBdr>
-                <w:top w:val="none" w:sz="0" w:space="0" w:color="auto"/>
-                <w:left w:val="none" w:sz="0" w:space="0" w:color="auto"/>
-                <w:bottom w:val="none" w:sz="0" w:space="0" w:color="auto"/>
-                <w:right w:val="none" w:sz="0" w:space="0" w:color="auto"/>
-                <w:between w:val="none" w:sz="0" w:space="0" w:color="auto"/>
-                <w:bar w:val="none" w:sz="0" w:color="auto"/>
-              </w:pBdr>
-              <w:spacing w:before="240"/>
-              <w:rPr>
-                <w:rFonts w:ascii="Trebuchet MS" w:hAnsi="Trebuchet MS"/>
-              </w:rPr>
-            </w:pPr>
-            <w:r>
-              <w:rPr>
-                <w:rFonts w:ascii="Trebuchet MS" w:hAnsi="Trebuchet MS"/>
-              </w:rPr>
-              <w:t>Standard Deviation</w:t>
-            </w:r>
-          </w:p>
-        </w:tc>
-        <w:tc>
-          <w:tcPr>
-            <w:tcW w:w="2394" w:type="dxa"/>
-          </w:tcPr>
-          <w:p>
-            <w:pPr>
-              <w:pStyle w:val="Body"/>
-              <w:pBdr>
-                <w:top w:val="none" w:sz="0" w:space="0" w:color="auto"/>
-                <w:left w:val="none" w:sz="0" w:space="0" w:color="auto"/>
-                <w:bottom w:val="none" w:sz="0" w:space="0" w:color="auto"/>
-                <w:right w:val="none" w:sz="0" w:space="0" w:color="auto"/>
-                <w:between w:val="none" w:sz="0" w:space="0" w:color="auto"/>
-                <w:bar w:val="none" w:sz="0" w:color="auto"/>
-              </w:pBdr>
-              <w:spacing w:before="240"/>
-              <w:rPr>
-                <w:rFonts w:ascii="Trebuchet MS" w:hAnsi="Trebuchet MS"/>
-              </w:rPr>
-            </w:pPr>
-            <w:r>
-              <w:rPr>
-                <w:rFonts w:ascii="Trebuchet MS" w:hAnsi="Trebuchet MS"/>
-              </w:rPr>
-              <w:t>Number of Time steps</w:t>
-            </w:r>
-          </w:p>
-        </w:tc>
-      </w:tr>
-      <w:tr>
-        <w:tc>
-          <w:tcPr>
-            <w:tcW w:w="2394" w:type="dxa"/>
-          </w:tcPr>
-          <w:p>
-            <w:pPr>
-              <w:pStyle w:val="Body"/>
-              <w:pBdr>
-                <w:top w:val="none" w:sz="0" w:space="0" w:color="auto"/>
-                <w:left w:val="none" w:sz="0" w:space="0" w:color="auto"/>
-                <w:bottom w:val="none" w:sz="0" w:space="0" w:color="auto"/>
-                <w:right w:val="none" w:sz="0" w:space="0" w:color="auto"/>
-                <w:between w:val="none" w:sz="0" w:space="0" w:color="auto"/>
-                <w:bar w:val="none" w:sz="0" w:color="auto"/>
-              </w:pBdr>
-              <w:spacing w:before="240"/>
-              <w:rPr>
-                <w:rFonts w:ascii="Trebuchet MS" w:hAnsi="Trebuchet MS"/>
-              </w:rPr>
-            </w:pPr>
-            <w:r>
-              <w:rPr>
-                <w:rFonts w:ascii="Trebuchet MS" w:hAnsi="Trebuchet MS"/>
-              </w:rPr>
-              <w:t>251</w:t>
-            </w:r>
-          </w:p>
-        </w:tc>
-        <w:tc>
-          <w:tcPr>
-            <w:tcW w:w="2394" w:type="dxa"/>
-          </w:tcPr>
-          <w:p>
-            <w:pPr>
-              <w:pStyle w:val="Body"/>
-              <w:pBdr>
-                <w:top w:val="none" w:sz="0" w:space="0" w:color="auto"/>
-                <w:left w:val="none" w:sz="0" w:space="0" w:color="auto"/>
-                <w:bottom w:val="none" w:sz="0" w:space="0" w:color="auto"/>
-                <w:right w:val="none" w:sz="0" w:space="0" w:color="auto"/>
-                <w:between w:val="none" w:sz="0" w:space="0" w:color="auto"/>
-                <w:bar w:val="none" w:sz="0" w:color="auto"/>
-              </w:pBdr>
-              <w:spacing w:before="240"/>
-              <w:rPr>
-                <w:rFonts w:ascii="Trebuchet MS" w:hAnsi="Trebuchet MS"/>
-              </w:rPr>
-            </w:pPr>
-            <w:r>
-              <w:rPr>
-                <w:rFonts w:ascii="Trebuchet MS" w:hAnsi="Trebuchet MS"/>
-              </w:rPr>
-              <w:t>251</w:t>
-            </w:r>
-          </w:p>
-        </w:tc>
-        <w:tc>
-          <w:tcPr>
-            <w:tcW w:w="2394" w:type="dxa"/>
-          </w:tcPr>
-          <w:p>
-            <w:pPr>
-              <w:pStyle w:val="Body"/>
-              <w:pBdr>
-                <w:top w:val="none" w:sz="0" w:space="0" w:color="auto"/>
-                <w:left w:val="none" w:sz="0" w:space="0" w:color="auto"/>
-                <w:bottom w:val="none" w:sz="0" w:space="0" w:color="auto"/>
-                <w:right w:val="none" w:sz="0" w:space="0" w:color="auto"/>
-                <w:between w:val="none" w:sz="0" w:space="0" w:color="auto"/>
-                <w:bar w:val="none" w:sz="0" w:color="auto"/>
-              </w:pBdr>
-              <w:spacing w:before="240"/>
-              <w:rPr>
-                <w:rFonts w:ascii="Trebuchet MS" w:hAnsi="Trebuchet MS"/>
-              </w:rPr>
-            </w:pPr>
-            <w:r>
-              <w:rPr>
-                <w:rFonts w:ascii="Trebuchet MS" w:hAnsi="Trebuchet MS"/>
-              </w:rPr>
-              <w:t>50</w:t>
-            </w:r>
-          </w:p>
-        </w:tc>
-        <w:tc>
-          <w:tcPr>
-            <w:tcW w:w="2394" w:type="dxa"/>
-          </w:tcPr>
-          <w:p>
-            <w:pPr>
-              <w:pStyle w:val="Body"/>
-              <w:pBdr>
-                <w:top w:val="none" w:sz="0" w:space="0" w:color="auto"/>
-                <w:left w:val="none" w:sz="0" w:space="0" w:color="auto"/>
-                <w:bottom w:val="none" w:sz="0" w:space="0" w:color="auto"/>
-                <w:right w:val="none" w:sz="0" w:space="0" w:color="auto"/>
-                <w:between w:val="none" w:sz="0" w:space="0" w:color="auto"/>
-                <w:bar w:val="none" w:sz="0" w:color="auto"/>
-              </w:pBdr>
-              <w:spacing w:before="240"/>
-              <w:rPr>
-                <w:rFonts w:ascii="Trebuchet MS" w:hAnsi="Trebuchet MS"/>
-              </w:rPr>
-            </w:pPr>
-            <w:r>
-              <w:rPr>
-                <w:rFonts w:ascii="Trebuchet MS" w:hAnsi="Trebuchet MS"/>
-              </w:rPr>
-              <w:t>250</w:t>
-            </w:r>
-          </w:p>
-        </w:tc>
-      </w:tr>
-      <w:tr>
-        <w:tc>
-          <w:tcPr>
-            <w:tcW w:w="2394" w:type="dxa"/>
-          </w:tcPr>
-          <w:p>
-            <w:pPr>
-              <w:pStyle w:val="Body"/>
-              <w:pBdr>
-                <w:top w:val="none" w:sz="0" w:space="0" w:color="auto"/>
-                <w:left w:val="none" w:sz="0" w:space="0" w:color="auto"/>
-                <w:bottom w:val="none" w:sz="0" w:space="0" w:color="auto"/>
-                <w:right w:val="none" w:sz="0" w:space="0" w:color="auto"/>
-                <w:between w:val="none" w:sz="0" w:space="0" w:color="auto"/>
-                <w:bar w:val="none" w:sz="0" w:color="auto"/>
-              </w:pBdr>
-              <w:spacing w:before="240"/>
-              <w:rPr>
-                <w:rFonts w:ascii="Trebuchet MS" w:hAnsi="Trebuchet MS"/>
-              </w:rPr>
-            </w:pPr>
-            <w:r>
-              <w:rPr>
-                <w:rFonts w:ascii="Trebuchet MS" w:hAnsi="Trebuchet MS"/>
-              </w:rPr>
-              <w:t>501</w:t>
-            </w:r>
-          </w:p>
-        </w:tc>
-        <w:tc>
-          <w:tcPr>
-            <w:tcW w:w="2394" w:type="dxa"/>
-          </w:tcPr>
-          <w:p>
-            <w:pPr>
-              <w:pStyle w:val="Body"/>
-              <w:pBdr>
-                <w:top w:val="none" w:sz="0" w:space="0" w:color="auto"/>
-                <w:left w:val="none" w:sz="0" w:space="0" w:color="auto"/>
-                <w:bottom w:val="none" w:sz="0" w:space="0" w:color="auto"/>
-                <w:right w:val="none" w:sz="0" w:space="0" w:color="auto"/>
-                <w:between w:val="none" w:sz="0" w:space="0" w:color="auto"/>
-                <w:bar w:val="none" w:sz="0" w:color="auto"/>
-              </w:pBdr>
-              <w:spacing w:before="240"/>
-              <w:rPr>
-                <w:rFonts w:ascii="Trebuchet MS" w:hAnsi="Trebuchet MS"/>
-              </w:rPr>
-            </w:pPr>
-            <w:r>
-              <w:rPr>
-                <w:rFonts w:ascii="Trebuchet MS" w:hAnsi="Trebuchet MS"/>
-              </w:rPr>
-              <w:t>501</w:t>
-            </w:r>
-          </w:p>
-        </w:tc>
-        <w:tc>
-          <w:tcPr>
-            <w:tcW w:w="2394" w:type="dxa"/>
-          </w:tcPr>
-          <w:p>
-            <w:pPr>
-              <w:pStyle w:val="Body"/>
-              <w:pBdr>
-                <w:top w:val="none" w:sz="0" w:space="0" w:color="auto"/>
-                <w:left w:val="none" w:sz="0" w:space="0" w:color="auto"/>
-                <w:bottom w:val="none" w:sz="0" w:space="0" w:color="auto"/>
-                <w:right w:val="none" w:sz="0" w:space="0" w:color="auto"/>
-                <w:between w:val="none" w:sz="0" w:space="0" w:color="auto"/>
-                <w:bar w:val="none" w:sz="0" w:color="auto"/>
-              </w:pBdr>
-              <w:spacing w:before="240"/>
-              <w:rPr>
-                <w:rFonts w:ascii="Trebuchet MS" w:hAnsi="Trebuchet MS"/>
-              </w:rPr>
-            </w:pPr>
-            <w:r>
-              <w:rPr>
-                <w:rFonts w:ascii="Trebuchet MS" w:hAnsi="Trebuchet MS"/>
-              </w:rPr>
-              <w:t>100</w:t>
-            </w:r>
-          </w:p>
-        </w:tc>
-        <w:tc>
-          <w:tcPr>
-            <w:tcW w:w="2394" w:type="dxa"/>
-          </w:tcPr>
-          <w:p>
-            <w:pPr>
-              <w:pStyle w:val="Body"/>
-              <w:pBdr>
-                <w:top w:val="none" w:sz="0" w:space="0" w:color="auto"/>
-                <w:left w:val="none" w:sz="0" w:space="0" w:color="auto"/>
-                <w:bottom w:val="none" w:sz="0" w:space="0" w:color="auto"/>
-                <w:right w:val="none" w:sz="0" w:space="0" w:color="auto"/>
-                <w:between w:val="none" w:sz="0" w:space="0" w:color="auto"/>
-                <w:bar w:val="none" w:sz="0" w:color="auto"/>
-              </w:pBdr>
-              <w:spacing w:before="240"/>
-              <w:rPr>
-                <w:rFonts w:ascii="Trebuchet MS" w:hAnsi="Trebuchet MS"/>
-              </w:rPr>
-            </w:pPr>
-            <w:r>
-              <w:rPr>
-                <w:rFonts w:ascii="Trebuchet MS" w:hAnsi="Trebuchet MS"/>
-              </w:rPr>
-              <w:t>250</w:t>
-            </w:r>
-          </w:p>
-        </w:tc>
-      </w:tr>
-      <w:tr>
-        <w:tc>
-          <w:tcPr>
-            <w:tcW w:w="2394" w:type="dxa"/>
-          </w:tcPr>
-          <w:p>
-            <w:pPr>
-              <w:pStyle w:val="Body"/>
-              <w:pBdr>
-                <w:top w:val="none" w:sz="0" w:space="0" w:color="auto"/>
-                <w:left w:val="none" w:sz="0" w:space="0" w:color="auto"/>
-                <w:bottom w:val="none" w:sz="0" w:space="0" w:color="auto"/>
-                <w:right w:val="none" w:sz="0" w:space="0" w:color="auto"/>
-                <w:between w:val="none" w:sz="0" w:space="0" w:color="auto"/>
-                <w:bar w:val="none" w:sz="0" w:color="auto"/>
-              </w:pBdr>
-              <w:spacing w:before="240"/>
-              <w:rPr>
-                <w:rFonts w:ascii="Trebuchet MS" w:hAnsi="Trebuchet MS"/>
-              </w:rPr>
-            </w:pPr>
-            <w:r>
-              <w:rPr>
-                <w:rFonts w:ascii="Trebuchet MS" w:hAnsi="Trebuchet MS"/>
-              </w:rPr>
-              <w:t>1001</w:t>
-            </w:r>
-          </w:p>
-        </w:tc>
-        <w:tc>
-          <w:tcPr>
-            <w:tcW w:w="2394" w:type="dxa"/>
-          </w:tcPr>
-          <w:p>
-            <w:pPr>
-              <w:pStyle w:val="Body"/>
-              <w:pBdr>
-                <w:top w:val="none" w:sz="0" w:space="0" w:color="auto"/>
-                <w:left w:val="none" w:sz="0" w:space="0" w:color="auto"/>
-                <w:bottom w:val="none" w:sz="0" w:space="0" w:color="auto"/>
-                <w:right w:val="none" w:sz="0" w:space="0" w:color="auto"/>
-                <w:between w:val="none" w:sz="0" w:space="0" w:color="auto"/>
-                <w:bar w:val="none" w:sz="0" w:color="auto"/>
-              </w:pBdr>
-              <w:spacing w:before="240"/>
-              <w:rPr>
-                <w:rFonts w:ascii="Trebuchet MS" w:hAnsi="Trebuchet MS"/>
-              </w:rPr>
-            </w:pPr>
-            <w:r>
-              <w:rPr>
-                <w:rFonts w:ascii="Trebuchet MS" w:hAnsi="Trebuchet MS"/>
-              </w:rPr>
-              <w:t>1001</w:t>
-            </w:r>
-          </w:p>
-        </w:tc>
-        <w:tc>
-          <w:tcPr>
-            <w:tcW w:w="2394" w:type="dxa"/>
-          </w:tcPr>
-          <w:p>
-            <w:pPr>
-              <w:pStyle w:val="Body"/>
-              <w:pBdr>
-                <w:top w:val="none" w:sz="0" w:space="0" w:color="auto"/>
-                <w:left w:val="none" w:sz="0" w:space="0" w:color="auto"/>
-                <w:bottom w:val="none" w:sz="0" w:space="0" w:color="auto"/>
-                <w:right w:val="none" w:sz="0" w:space="0" w:color="auto"/>
-                <w:between w:val="none" w:sz="0" w:space="0" w:color="auto"/>
-                <w:bar w:val="none" w:sz="0" w:color="auto"/>
-              </w:pBdr>
-              <w:spacing w:before="240"/>
-              <w:rPr>
-                <w:rFonts w:ascii="Trebuchet MS" w:hAnsi="Trebuchet MS"/>
-              </w:rPr>
-            </w:pPr>
-            <w:r>
-              <w:rPr>
-                <w:rFonts w:ascii="Trebuchet MS" w:hAnsi="Trebuchet MS"/>
-              </w:rPr>
-              <w:t>200</w:t>
-            </w:r>
-          </w:p>
-        </w:tc>
-        <w:tc>
-          <w:tcPr>
-            <w:tcW w:w="2394" w:type="dxa"/>
-          </w:tcPr>
-          <w:p>
-            <w:pPr>
-              <w:pStyle w:val="Body"/>
-              <w:pBdr>
-                <w:top w:val="none" w:sz="0" w:space="0" w:color="auto"/>
-                <w:left w:val="none" w:sz="0" w:space="0" w:color="auto"/>
-                <w:bottom w:val="none" w:sz="0" w:space="0" w:color="auto"/>
-                <w:right w:val="none" w:sz="0" w:space="0" w:color="auto"/>
-                <w:between w:val="none" w:sz="0" w:space="0" w:color="auto"/>
-                <w:bar w:val="none" w:sz="0" w:color="auto"/>
-              </w:pBdr>
-              <w:spacing w:before="240"/>
-              <w:rPr>
-                <w:rFonts w:ascii="Trebuchet MS" w:hAnsi="Trebuchet MS"/>
-              </w:rPr>
-            </w:pPr>
-            <w:r>
-              <w:rPr>
-                <w:rFonts w:ascii="Trebuchet MS" w:hAnsi="Trebuchet MS"/>
-              </w:rPr>
-              <w:t>250</w:t>
-            </w:r>
-          </w:p>
-        </w:tc>
-      </w:tr>
-    </w:tbl>
     <w:p>
       <w:pPr>
         <w:pStyle w:val="Body"/>
         <w:spacing w:before="240"/>
         <w:rPr>
-          <w:rFonts w:ascii="Trebuchet MS" w:hAnsi="Trebuchet MS"/>
-        </w:rPr>
-      </w:pPr>
-      <w:r>
-        <w:rPr>
-          <w:rFonts w:ascii="Trebuchet MS" w:hAnsi="Trebuchet MS"/>
-        </w:rPr>
-        <w:t>The accuracy and performance tests for the 3D case will be</w:t>
-      </w:r>
-    </w:p>
-    <w:tbl>
-      <w:tblPr>
-        <w:tblStyle w:val="TableGrid"/>
-        <w:tblW w:w="0" w:type="auto"/>
-        <w:tblLook w:val="04A0" w:firstRow="1" w:lastRow="0" w:firstColumn="1" w:lastColumn="0" w:noHBand="0" w:noVBand="1"/>
-      </w:tblPr>
-      <w:tblGrid>
-        <w:gridCol w:w="1458"/>
-        <w:gridCol w:w="1530"/>
-        <w:gridCol w:w="1710"/>
-        <w:gridCol w:w="2340"/>
-        <w:gridCol w:w="2538"/>
-      </w:tblGrid>
-      <w:tr>
-        <w:tc>
-          <w:tcPr>
-            <w:tcW w:w="1458" w:type="dxa"/>
-          </w:tcPr>
-          <w:p>
-            <w:pPr>
-              <w:pStyle w:val="Body"/>
-              <w:pBdr>
-                <w:top w:val="none" w:sz="0" w:space="0" w:color="auto"/>
-                <w:left w:val="none" w:sz="0" w:space="0" w:color="auto"/>
-                <w:bottom w:val="none" w:sz="0" w:space="0" w:color="auto"/>
-                <w:right w:val="none" w:sz="0" w:space="0" w:color="auto"/>
-                <w:between w:val="none" w:sz="0" w:space="0" w:color="auto"/>
-                <w:bar w:val="none" w:sz="0" w:color="auto"/>
-              </w:pBdr>
-              <w:spacing w:before="240"/>
-              <w:rPr>
-                <w:rFonts w:ascii="Trebuchet MS" w:hAnsi="Trebuchet MS"/>
-              </w:rPr>
-            </w:pPr>
-            <w:proofErr w:type="spellStart"/>
-            <w:r>
-              <w:rPr>
-                <w:rFonts w:ascii="Trebuchet MS" w:hAnsi="Trebuchet MS"/>
-              </w:rPr>
-              <w:t>Nx</w:t>
-            </w:r>
-            <w:proofErr w:type="spellEnd"/>
-          </w:p>
-        </w:tc>
-        <w:tc>
-          <w:tcPr>
-            <w:tcW w:w="1530" w:type="dxa"/>
-          </w:tcPr>
-          <w:p>
-            <w:pPr>
-              <w:pStyle w:val="Body"/>
-              <w:pBdr>
-                <w:top w:val="none" w:sz="0" w:space="0" w:color="auto"/>
-                <w:left w:val="none" w:sz="0" w:space="0" w:color="auto"/>
-                <w:bottom w:val="none" w:sz="0" w:space="0" w:color="auto"/>
-                <w:right w:val="none" w:sz="0" w:space="0" w:color="auto"/>
-                <w:between w:val="none" w:sz="0" w:space="0" w:color="auto"/>
-                <w:bar w:val="none" w:sz="0" w:color="auto"/>
-              </w:pBdr>
-              <w:spacing w:before="240"/>
-              <w:rPr>
-                <w:rFonts w:ascii="Trebuchet MS" w:hAnsi="Trebuchet MS"/>
-              </w:rPr>
-            </w:pPr>
-            <w:proofErr w:type="spellStart"/>
-            <w:r>
-              <w:rPr>
-                <w:rFonts w:ascii="Trebuchet MS" w:hAnsi="Trebuchet MS"/>
-              </w:rPr>
-              <w:t>Ny</w:t>
-            </w:r>
-            <w:proofErr w:type="spellEnd"/>
-          </w:p>
-        </w:tc>
-        <w:tc>
-          <w:tcPr>
-            <w:tcW w:w="1710" w:type="dxa"/>
-          </w:tcPr>
-          <w:p>
-            <w:pPr>
-              <w:pStyle w:val="Body"/>
-              <w:pBdr>
-                <w:top w:val="none" w:sz="0" w:space="0" w:color="auto"/>
-                <w:left w:val="none" w:sz="0" w:space="0" w:color="auto"/>
-                <w:bottom w:val="none" w:sz="0" w:space="0" w:color="auto"/>
-                <w:right w:val="none" w:sz="0" w:space="0" w:color="auto"/>
-                <w:between w:val="none" w:sz="0" w:space="0" w:color="auto"/>
-                <w:bar w:val="none" w:sz="0" w:color="auto"/>
-              </w:pBdr>
-              <w:spacing w:before="240"/>
-              <w:rPr>
-                <w:rFonts w:ascii="Trebuchet MS" w:hAnsi="Trebuchet MS"/>
-              </w:rPr>
-            </w:pPr>
-            <w:proofErr w:type="spellStart"/>
-            <w:r>
-              <w:rPr>
-                <w:rFonts w:ascii="Trebuchet MS" w:hAnsi="Trebuchet MS"/>
-              </w:rPr>
-              <w:t>Nz</w:t>
-            </w:r>
-            <w:proofErr w:type="spellEnd"/>
-          </w:p>
-        </w:tc>
-        <w:tc>
-          <w:tcPr>
-            <w:tcW w:w="2340" w:type="dxa"/>
-          </w:tcPr>
-          <w:p>
-            <w:pPr>
-              <w:pStyle w:val="Body"/>
-              <w:pBdr>
-                <w:top w:val="none" w:sz="0" w:space="0" w:color="auto"/>
-                <w:left w:val="none" w:sz="0" w:space="0" w:color="auto"/>
-                <w:bottom w:val="none" w:sz="0" w:space="0" w:color="auto"/>
-                <w:right w:val="none" w:sz="0" w:space="0" w:color="auto"/>
-                <w:between w:val="none" w:sz="0" w:space="0" w:color="auto"/>
-                <w:bar w:val="none" w:sz="0" w:color="auto"/>
-              </w:pBdr>
-              <w:spacing w:before="240"/>
-              <w:rPr>
-                <w:rFonts w:ascii="Trebuchet MS" w:hAnsi="Trebuchet MS"/>
-              </w:rPr>
-            </w:pPr>
-            <w:r>
-              <w:rPr>
-                <w:rFonts w:ascii="Trebuchet MS" w:hAnsi="Trebuchet MS"/>
-              </w:rPr>
-              <w:t>Standard Deviation</w:t>
-            </w:r>
-          </w:p>
-        </w:tc>
-        <w:tc>
-          <w:tcPr>
-            <w:tcW w:w="2538" w:type="dxa"/>
-          </w:tcPr>
-          <w:p>
-            <w:pPr>
-              <w:pStyle w:val="Body"/>
-              <w:pBdr>
-                <w:top w:val="none" w:sz="0" w:space="0" w:color="auto"/>
-                <w:left w:val="none" w:sz="0" w:space="0" w:color="auto"/>
-                <w:bottom w:val="none" w:sz="0" w:space="0" w:color="auto"/>
-                <w:right w:val="none" w:sz="0" w:space="0" w:color="auto"/>
-                <w:between w:val="none" w:sz="0" w:space="0" w:color="auto"/>
-                <w:bar w:val="none" w:sz="0" w:color="auto"/>
-              </w:pBdr>
-              <w:spacing w:before="240"/>
-              <w:rPr>
-                <w:rFonts w:ascii="Trebuchet MS" w:hAnsi="Trebuchet MS"/>
-              </w:rPr>
-            </w:pPr>
-            <w:r>
-              <w:rPr>
-                <w:rFonts w:ascii="Trebuchet MS" w:hAnsi="Trebuchet MS"/>
-              </w:rPr>
-              <w:t>Number of Time steps</w:t>
-            </w:r>
-          </w:p>
-        </w:tc>
-      </w:tr>
-      <w:tr>
-        <w:tc>
-          <w:tcPr>
-            <w:tcW w:w="1458" w:type="dxa"/>
-          </w:tcPr>
-          <w:p>
-            <w:pPr>
-              <w:pStyle w:val="Body"/>
-              <w:pBdr>
-                <w:top w:val="none" w:sz="0" w:space="0" w:color="auto"/>
-                <w:left w:val="none" w:sz="0" w:space="0" w:color="auto"/>
-                <w:bottom w:val="none" w:sz="0" w:space="0" w:color="auto"/>
-                <w:right w:val="none" w:sz="0" w:space="0" w:color="auto"/>
-                <w:between w:val="none" w:sz="0" w:space="0" w:color="auto"/>
-                <w:bar w:val="none" w:sz="0" w:color="auto"/>
-              </w:pBdr>
-              <w:spacing w:before="240"/>
-              <w:rPr>
-                <w:rFonts w:ascii="Trebuchet MS" w:hAnsi="Trebuchet MS"/>
-              </w:rPr>
-            </w:pPr>
-            <w:r>
-              <w:rPr>
-                <w:rFonts w:ascii="Trebuchet MS" w:hAnsi="Trebuchet MS"/>
-              </w:rPr>
-              <w:lastRenderedPageBreak/>
-              <w:t>125</w:t>
-            </w:r>
-          </w:p>
-        </w:tc>
-        <w:tc>
-          <w:tcPr>
-            <w:tcW w:w="1530" w:type="dxa"/>
-          </w:tcPr>
-          <w:p>
-            <w:pPr>
-              <w:pStyle w:val="Body"/>
-              <w:pBdr>
-                <w:top w:val="none" w:sz="0" w:space="0" w:color="auto"/>
-                <w:left w:val="none" w:sz="0" w:space="0" w:color="auto"/>
-                <w:bottom w:val="none" w:sz="0" w:space="0" w:color="auto"/>
-                <w:right w:val="none" w:sz="0" w:space="0" w:color="auto"/>
-                <w:between w:val="none" w:sz="0" w:space="0" w:color="auto"/>
-                <w:bar w:val="none" w:sz="0" w:color="auto"/>
-              </w:pBdr>
-              <w:spacing w:before="240"/>
-              <w:rPr>
-                <w:rFonts w:ascii="Trebuchet MS" w:hAnsi="Trebuchet MS"/>
-              </w:rPr>
-            </w:pPr>
-            <w:r>
-              <w:rPr>
-                <w:rFonts w:ascii="Trebuchet MS" w:hAnsi="Trebuchet MS"/>
-              </w:rPr>
-              <w:t>125</w:t>
-            </w:r>
-          </w:p>
-        </w:tc>
-        <w:tc>
-          <w:tcPr>
-            <w:tcW w:w="1710" w:type="dxa"/>
-          </w:tcPr>
-          <w:p>
-            <w:pPr>
-              <w:pStyle w:val="Body"/>
-              <w:pBdr>
-                <w:top w:val="none" w:sz="0" w:space="0" w:color="auto"/>
-                <w:left w:val="none" w:sz="0" w:space="0" w:color="auto"/>
-                <w:bottom w:val="none" w:sz="0" w:space="0" w:color="auto"/>
-                <w:right w:val="none" w:sz="0" w:space="0" w:color="auto"/>
-                <w:between w:val="none" w:sz="0" w:space="0" w:color="auto"/>
-                <w:bar w:val="none" w:sz="0" w:color="auto"/>
-              </w:pBdr>
-              <w:spacing w:before="240"/>
-              <w:rPr>
-                <w:rFonts w:ascii="Trebuchet MS" w:hAnsi="Trebuchet MS"/>
-              </w:rPr>
-            </w:pPr>
-            <w:r>
-              <w:rPr>
-                <w:rFonts w:ascii="Trebuchet MS" w:hAnsi="Trebuchet MS"/>
-              </w:rPr>
-              <w:t>125</w:t>
-            </w:r>
-          </w:p>
-        </w:tc>
-        <w:tc>
-          <w:tcPr>
-            <w:tcW w:w="2340" w:type="dxa"/>
-          </w:tcPr>
-          <w:p>
-            <w:pPr>
-              <w:pStyle w:val="Body"/>
-              <w:pBdr>
-                <w:top w:val="none" w:sz="0" w:space="0" w:color="auto"/>
-                <w:left w:val="none" w:sz="0" w:space="0" w:color="auto"/>
-                <w:bottom w:val="none" w:sz="0" w:space="0" w:color="auto"/>
-                <w:right w:val="none" w:sz="0" w:space="0" w:color="auto"/>
-                <w:between w:val="none" w:sz="0" w:space="0" w:color="auto"/>
-                <w:bar w:val="none" w:sz="0" w:color="auto"/>
-              </w:pBdr>
-              <w:spacing w:before="240"/>
-              <w:rPr>
-                <w:rFonts w:ascii="Trebuchet MS" w:hAnsi="Trebuchet MS"/>
-              </w:rPr>
-            </w:pPr>
-            <w:r>
-              <w:rPr>
-                <w:rFonts w:ascii="Trebuchet MS" w:hAnsi="Trebuchet MS"/>
-              </w:rPr>
-              <w:t>25</w:t>
-            </w:r>
-          </w:p>
-        </w:tc>
-        <w:tc>
-          <w:tcPr>
-            <w:tcW w:w="2538" w:type="dxa"/>
-          </w:tcPr>
-          <w:p>
-            <w:pPr>
-              <w:pStyle w:val="Body"/>
-              <w:pBdr>
-                <w:top w:val="none" w:sz="0" w:space="0" w:color="auto"/>
-                <w:left w:val="none" w:sz="0" w:space="0" w:color="auto"/>
-                <w:bottom w:val="none" w:sz="0" w:space="0" w:color="auto"/>
-                <w:right w:val="none" w:sz="0" w:space="0" w:color="auto"/>
-                <w:between w:val="none" w:sz="0" w:space="0" w:color="auto"/>
-                <w:bar w:val="none" w:sz="0" w:color="auto"/>
-              </w:pBdr>
-              <w:spacing w:before="240"/>
-              <w:rPr>
-                <w:rFonts w:ascii="Trebuchet MS" w:hAnsi="Trebuchet MS"/>
-              </w:rPr>
-            </w:pPr>
-            <w:r>
-              <w:rPr>
-                <w:rFonts w:ascii="Trebuchet MS" w:hAnsi="Trebuchet MS"/>
-              </w:rPr>
-              <w:t>250</w:t>
-            </w:r>
-          </w:p>
-        </w:tc>
-      </w:tr>
-      <w:tr>
-        <w:tc>
-          <w:tcPr>
-            <w:tcW w:w="1458" w:type="dxa"/>
-          </w:tcPr>
-          <w:p>
-            <w:pPr>
-              <w:pStyle w:val="Body"/>
-              <w:pBdr>
-                <w:top w:val="none" w:sz="0" w:space="0" w:color="auto"/>
-                <w:left w:val="none" w:sz="0" w:space="0" w:color="auto"/>
-                <w:bottom w:val="none" w:sz="0" w:space="0" w:color="auto"/>
-                <w:right w:val="none" w:sz="0" w:space="0" w:color="auto"/>
-                <w:between w:val="none" w:sz="0" w:space="0" w:color="auto"/>
-                <w:bar w:val="none" w:sz="0" w:color="auto"/>
-              </w:pBdr>
-              <w:spacing w:before="240"/>
-              <w:rPr>
-                <w:rFonts w:ascii="Trebuchet MS" w:hAnsi="Trebuchet MS"/>
-              </w:rPr>
-            </w:pPr>
-            <w:r>
-              <w:rPr>
-                <w:rFonts w:ascii="Trebuchet MS" w:hAnsi="Trebuchet MS"/>
-              </w:rPr>
-              <w:t>251</w:t>
-            </w:r>
-          </w:p>
-        </w:tc>
-        <w:tc>
-          <w:tcPr>
-            <w:tcW w:w="1530" w:type="dxa"/>
-          </w:tcPr>
-          <w:p>
-            <w:pPr>
-              <w:pStyle w:val="Body"/>
-              <w:pBdr>
-                <w:top w:val="none" w:sz="0" w:space="0" w:color="auto"/>
-                <w:left w:val="none" w:sz="0" w:space="0" w:color="auto"/>
-                <w:bottom w:val="none" w:sz="0" w:space="0" w:color="auto"/>
-                <w:right w:val="none" w:sz="0" w:space="0" w:color="auto"/>
-                <w:between w:val="none" w:sz="0" w:space="0" w:color="auto"/>
-                <w:bar w:val="none" w:sz="0" w:color="auto"/>
-              </w:pBdr>
-              <w:spacing w:before="240"/>
-              <w:rPr>
-                <w:rFonts w:ascii="Trebuchet MS" w:hAnsi="Trebuchet MS"/>
-              </w:rPr>
-            </w:pPr>
-            <w:r>
-              <w:rPr>
-                <w:rFonts w:ascii="Trebuchet MS" w:hAnsi="Trebuchet MS"/>
-              </w:rPr>
-              <w:t>251</w:t>
-            </w:r>
-          </w:p>
-        </w:tc>
-        <w:tc>
-          <w:tcPr>
-            <w:tcW w:w="1710" w:type="dxa"/>
-          </w:tcPr>
-          <w:p>
-            <w:pPr>
-              <w:pStyle w:val="Body"/>
-              <w:pBdr>
-                <w:top w:val="none" w:sz="0" w:space="0" w:color="auto"/>
-                <w:left w:val="none" w:sz="0" w:space="0" w:color="auto"/>
-                <w:bottom w:val="none" w:sz="0" w:space="0" w:color="auto"/>
-                <w:right w:val="none" w:sz="0" w:space="0" w:color="auto"/>
-                <w:between w:val="none" w:sz="0" w:space="0" w:color="auto"/>
-                <w:bar w:val="none" w:sz="0" w:color="auto"/>
-              </w:pBdr>
-              <w:spacing w:before="240"/>
-              <w:rPr>
-                <w:rFonts w:ascii="Trebuchet MS" w:hAnsi="Trebuchet MS"/>
-              </w:rPr>
-            </w:pPr>
-            <w:r>
-              <w:rPr>
-                <w:rFonts w:ascii="Trebuchet MS" w:hAnsi="Trebuchet MS"/>
-              </w:rPr>
-              <w:t>251</w:t>
-            </w:r>
-          </w:p>
-        </w:tc>
-        <w:tc>
-          <w:tcPr>
-            <w:tcW w:w="2340" w:type="dxa"/>
-          </w:tcPr>
-          <w:p>
-            <w:pPr>
-              <w:pStyle w:val="Body"/>
-              <w:pBdr>
-                <w:top w:val="none" w:sz="0" w:space="0" w:color="auto"/>
-                <w:left w:val="none" w:sz="0" w:space="0" w:color="auto"/>
-                <w:bottom w:val="none" w:sz="0" w:space="0" w:color="auto"/>
-                <w:right w:val="none" w:sz="0" w:space="0" w:color="auto"/>
-                <w:between w:val="none" w:sz="0" w:space="0" w:color="auto"/>
-                <w:bar w:val="none" w:sz="0" w:color="auto"/>
-              </w:pBdr>
-              <w:spacing w:before="240"/>
-              <w:rPr>
-                <w:rFonts w:ascii="Trebuchet MS" w:hAnsi="Trebuchet MS"/>
-              </w:rPr>
-            </w:pPr>
-            <w:r>
-              <w:rPr>
-                <w:rFonts w:ascii="Trebuchet MS" w:hAnsi="Trebuchet MS"/>
-              </w:rPr>
-              <w:t>50</w:t>
-            </w:r>
-          </w:p>
-        </w:tc>
-        <w:tc>
-          <w:tcPr>
-            <w:tcW w:w="2538" w:type="dxa"/>
-          </w:tcPr>
-          <w:p>
-            <w:pPr>
-              <w:pStyle w:val="Body"/>
-              <w:pBdr>
-                <w:top w:val="none" w:sz="0" w:space="0" w:color="auto"/>
-                <w:left w:val="none" w:sz="0" w:space="0" w:color="auto"/>
-                <w:bottom w:val="none" w:sz="0" w:space="0" w:color="auto"/>
-                <w:right w:val="none" w:sz="0" w:space="0" w:color="auto"/>
-                <w:between w:val="none" w:sz="0" w:space="0" w:color="auto"/>
-                <w:bar w:val="none" w:sz="0" w:color="auto"/>
-              </w:pBdr>
-              <w:spacing w:before="240"/>
-              <w:rPr>
-                <w:rFonts w:ascii="Trebuchet MS" w:hAnsi="Trebuchet MS"/>
-              </w:rPr>
-            </w:pPr>
-            <w:r>
-              <w:rPr>
-                <w:rFonts w:ascii="Trebuchet MS" w:hAnsi="Trebuchet MS"/>
-              </w:rPr>
-              <w:t>250</w:t>
-            </w:r>
-          </w:p>
-        </w:tc>
-      </w:tr>
-      <w:tr>
-        <w:tc>
-          <w:tcPr>
-            <w:tcW w:w="1458" w:type="dxa"/>
-          </w:tcPr>
-          <w:p>
-            <w:pPr>
-              <w:pStyle w:val="Body"/>
-              <w:pBdr>
-                <w:top w:val="none" w:sz="0" w:space="0" w:color="auto"/>
-                <w:left w:val="none" w:sz="0" w:space="0" w:color="auto"/>
-                <w:bottom w:val="none" w:sz="0" w:space="0" w:color="auto"/>
-                <w:right w:val="none" w:sz="0" w:space="0" w:color="auto"/>
-                <w:between w:val="none" w:sz="0" w:space="0" w:color="auto"/>
-                <w:bar w:val="none" w:sz="0" w:color="auto"/>
-              </w:pBdr>
-              <w:spacing w:before="240"/>
-              <w:rPr>
-                <w:rFonts w:ascii="Trebuchet MS" w:hAnsi="Trebuchet MS"/>
-              </w:rPr>
-            </w:pPr>
-            <w:r>
-              <w:rPr>
-                <w:rFonts w:ascii="Trebuchet MS" w:hAnsi="Trebuchet MS"/>
-              </w:rPr>
-              <w:t>501</w:t>
-            </w:r>
-          </w:p>
-        </w:tc>
-        <w:tc>
-          <w:tcPr>
-            <w:tcW w:w="1530" w:type="dxa"/>
-          </w:tcPr>
-          <w:p>
-            <w:pPr>
-              <w:pStyle w:val="Body"/>
-              <w:pBdr>
-                <w:top w:val="none" w:sz="0" w:space="0" w:color="auto"/>
-                <w:left w:val="none" w:sz="0" w:space="0" w:color="auto"/>
-                <w:bottom w:val="none" w:sz="0" w:space="0" w:color="auto"/>
-                <w:right w:val="none" w:sz="0" w:space="0" w:color="auto"/>
-                <w:between w:val="none" w:sz="0" w:space="0" w:color="auto"/>
-                <w:bar w:val="none" w:sz="0" w:color="auto"/>
-              </w:pBdr>
-              <w:spacing w:before="240"/>
-              <w:rPr>
-                <w:rFonts w:ascii="Trebuchet MS" w:hAnsi="Trebuchet MS"/>
-              </w:rPr>
-            </w:pPr>
-            <w:r>
-              <w:rPr>
-                <w:rFonts w:ascii="Trebuchet MS" w:hAnsi="Trebuchet MS"/>
-              </w:rPr>
-              <w:t>501</w:t>
-            </w:r>
-          </w:p>
-        </w:tc>
-        <w:tc>
-          <w:tcPr>
-            <w:tcW w:w="1710" w:type="dxa"/>
-          </w:tcPr>
-          <w:p>
-            <w:pPr>
-              <w:pStyle w:val="Body"/>
-              <w:pBdr>
-                <w:top w:val="none" w:sz="0" w:space="0" w:color="auto"/>
-                <w:left w:val="none" w:sz="0" w:space="0" w:color="auto"/>
-                <w:bottom w:val="none" w:sz="0" w:space="0" w:color="auto"/>
-                <w:right w:val="none" w:sz="0" w:space="0" w:color="auto"/>
-                <w:between w:val="none" w:sz="0" w:space="0" w:color="auto"/>
-                <w:bar w:val="none" w:sz="0" w:color="auto"/>
-              </w:pBdr>
-              <w:spacing w:before="240"/>
-              <w:rPr>
-                <w:rFonts w:ascii="Trebuchet MS" w:hAnsi="Trebuchet MS"/>
-              </w:rPr>
-            </w:pPr>
-            <w:r>
-              <w:rPr>
-                <w:rFonts w:ascii="Trebuchet MS" w:hAnsi="Trebuchet MS"/>
-              </w:rPr>
-              <w:t>501</w:t>
-            </w:r>
-          </w:p>
-        </w:tc>
-        <w:tc>
-          <w:tcPr>
-            <w:tcW w:w="2340" w:type="dxa"/>
-          </w:tcPr>
-          <w:p>
-            <w:pPr>
-              <w:pStyle w:val="Body"/>
-              <w:pBdr>
-                <w:top w:val="none" w:sz="0" w:space="0" w:color="auto"/>
-                <w:left w:val="none" w:sz="0" w:space="0" w:color="auto"/>
-                <w:bottom w:val="none" w:sz="0" w:space="0" w:color="auto"/>
-                <w:right w:val="none" w:sz="0" w:space="0" w:color="auto"/>
-                <w:between w:val="none" w:sz="0" w:space="0" w:color="auto"/>
-                <w:bar w:val="none" w:sz="0" w:color="auto"/>
-              </w:pBdr>
-              <w:spacing w:before="240"/>
-              <w:rPr>
-                <w:rFonts w:ascii="Trebuchet MS" w:hAnsi="Trebuchet MS"/>
-              </w:rPr>
-            </w:pPr>
-            <w:r>
-              <w:rPr>
-                <w:rFonts w:ascii="Trebuchet MS" w:hAnsi="Trebuchet MS"/>
-              </w:rPr>
-              <w:t>100</w:t>
-            </w:r>
-          </w:p>
-        </w:tc>
-        <w:tc>
-          <w:tcPr>
-            <w:tcW w:w="2538" w:type="dxa"/>
-          </w:tcPr>
-          <w:p>
-            <w:pPr>
-              <w:pStyle w:val="Body"/>
-              <w:pBdr>
-                <w:top w:val="none" w:sz="0" w:space="0" w:color="auto"/>
-                <w:left w:val="none" w:sz="0" w:space="0" w:color="auto"/>
-                <w:bottom w:val="none" w:sz="0" w:space="0" w:color="auto"/>
-                <w:right w:val="none" w:sz="0" w:space="0" w:color="auto"/>
-                <w:between w:val="none" w:sz="0" w:space="0" w:color="auto"/>
-                <w:bar w:val="none" w:sz="0" w:color="auto"/>
-              </w:pBdr>
-              <w:spacing w:before="240"/>
-              <w:rPr>
-                <w:rFonts w:ascii="Trebuchet MS" w:hAnsi="Trebuchet MS"/>
-              </w:rPr>
-            </w:pPr>
-            <w:r>
-              <w:rPr>
-                <w:rFonts w:ascii="Trebuchet MS" w:hAnsi="Trebuchet MS"/>
-              </w:rPr>
-              <w:t>250</w:t>
-            </w:r>
-          </w:p>
-        </w:tc>
-      </w:tr>
-    </w:tbl>
-    <w:p>
-      <w:pPr>
-        <w:pStyle w:val="Body"/>
-        <w:spacing w:before="240"/>
-        <w:rPr>
-          <w:rFonts w:ascii="Trebuchet MS" w:hAnsi="Trebuchet MS"/>
+          <w:rFonts w:ascii="Times New Roman" w:hAnsi="Times New Roman" w:cs="Times New Roman"/>
           <w:b/>
           <w:bCs/>
         </w:rPr>
       </w:pPr>
       <w:r>
         <w:rPr>
-          <w:rFonts w:ascii="Trebuchet MS" w:hAnsi="Trebuchet MS"/>
+          <w:rFonts w:ascii="Times New Roman" w:hAnsi="Times New Roman" w:cs="Times New Roman"/>
           <w:b/>
           <w:bCs/>
         </w:rPr>
+        <w:lastRenderedPageBreak/>
         <w:t>References</w:t>
       </w:r>
     </w:p>
@@ -2111,40 +1259,18 @@
         <w:spacing w:before="240"/>
         <w:ind w:hanging="360"/>
         <w:rPr>
-          <w:rFonts w:ascii="Trebuchet MS" w:hAnsi="Trebuchet MS"/>
+          <w:rFonts w:ascii="Times New Roman" w:hAnsi="Times New Roman" w:cs="Times New Roman"/>
         </w:rPr>
       </w:pPr>
-      <w:proofErr w:type="spellStart"/>
-      <w:r>
-        <w:rPr>
-          <w:rFonts w:ascii="Trebuchet MS" w:hAnsi="Trebuchet MS"/>
-        </w:rPr>
-        <w:t>Shiyi</w:t>
-      </w:r>
-      <w:proofErr w:type="spellEnd"/>
-      <w:r>
-        <w:rPr>
-          <w:rFonts w:ascii="Trebuchet MS" w:hAnsi="Trebuchet MS"/>
-        </w:rPr>
-        <w:t xml:space="preserve">, Chen and Gary D. </w:t>
-      </w:r>
-      <w:proofErr w:type="spellStart"/>
-      <w:r>
-        <w:rPr>
-          <w:rFonts w:ascii="Trebuchet MS" w:hAnsi="Trebuchet MS"/>
-        </w:rPr>
-        <w:t>Doolen</w:t>
-      </w:r>
-      <w:proofErr w:type="spellEnd"/>
-      <w:r>
-        <w:rPr>
-          <w:rFonts w:ascii="Trebuchet MS" w:hAnsi="Trebuchet MS"/>
-        </w:rPr>
-        <w:t xml:space="preserve">. “Lattice Boltzmann method for fluid flows.” </w:t>
-      </w:r>
-      <w:r>
-        <w:rPr>
-          <w:rFonts w:ascii="Trebuchet MS" w:hAnsi="Trebuchet MS"/>
+      <w:r>
+        <w:rPr>
+          <w:rFonts w:ascii="Times New Roman" w:hAnsi="Times New Roman" w:cs="Times New Roman"/>
+        </w:rPr>
+        <w:t xml:space="preserve">Shiyi, Chen and Gary D. Doolen. “Lattice Boltzmann method for fluid flows.” </w:t>
+      </w:r>
+      <w:r>
+        <w:rPr>
+          <w:rFonts w:ascii="Times New Roman" w:hAnsi="Times New Roman" w:cs="Times New Roman"/>
           <w:i/>
           <w:iCs/>
         </w:rPr>
@@ -2152,7 +1278,7 @@
       </w:r>
       <w:r>
         <w:rPr>
-          <w:rFonts w:ascii="Trebuchet MS" w:hAnsi="Trebuchet MS"/>
+          <w:rFonts w:ascii="Times New Roman" w:hAnsi="Times New Roman" w:cs="Times New Roman"/>
         </w:rPr>
         <w:t>. 1998, 30.</w:t>
       </w:r>
@@ -2170,47 +1296,25 @@
         <w:spacing w:before="240"/>
         <w:ind w:hanging="360"/>
         <w:rPr>
-          <w:rFonts w:ascii="Trebuchet MS" w:hAnsi="Trebuchet MS"/>
+          <w:rFonts w:ascii="Times New Roman" w:hAnsi="Times New Roman" w:cs="Times New Roman"/>
         </w:rPr>
       </w:pPr>
-      <w:proofErr w:type="spellStart"/>
-      <w:r>
-        <w:rPr>
-          <w:rFonts w:ascii="Trebuchet MS" w:hAnsi="Trebuchet MS"/>
-        </w:rPr>
-        <w:t>Mattila</w:t>
-      </w:r>
-      <w:proofErr w:type="spellEnd"/>
-      <w:r>
-        <w:rPr>
-          <w:rFonts w:ascii="Trebuchet MS" w:hAnsi="Trebuchet MS"/>
-        </w:rPr>
-        <w:t xml:space="preserve">, K, </w:t>
-      </w:r>
-      <w:proofErr w:type="gramStart"/>
-      <w:r>
-        <w:rPr>
-          <w:rFonts w:ascii="Trebuchet MS" w:hAnsi="Trebuchet MS"/>
-        </w:rPr>
-        <w:t>et</w:t>
-      </w:r>
-      <w:proofErr w:type="gramEnd"/>
-      <w:r>
-        <w:rPr>
-          <w:rFonts w:ascii="Trebuchet MS" w:hAnsi="Trebuchet MS"/>
-        </w:rPr>
-        <w:t xml:space="preserve">. al. “Comparison of implementations of the lattice-Boltzmann method.” </w:t>
-      </w:r>
-      <w:r>
-        <w:rPr>
-          <w:rFonts w:ascii="Trebuchet MS" w:hAnsi="Trebuchet MS"/>
+      <w:r>
+        <w:rPr>
+          <w:rFonts w:ascii="Times New Roman" w:hAnsi="Times New Roman" w:cs="Times New Roman"/>
+        </w:rPr>
+        <w:t xml:space="preserve">Mattila, K, et. al. “Comparison of implementations of the lattice-Boltzmann method.” </w:t>
+      </w:r>
+      <w:r>
+        <w:rPr>
+          <w:rFonts w:ascii="Times New Roman" w:hAnsi="Times New Roman" w:cs="Times New Roman"/>
           <w:i/>
         </w:rPr>
         <w:t>Computers and Mathematics with Applications</w:t>
       </w:r>
       <w:r>
         <w:rPr>
-          <w:rFonts w:ascii="Trebuchet MS" w:hAnsi="Trebuchet MS"/>
+          <w:rFonts w:ascii="Times New Roman" w:hAnsi="Times New Roman" w:cs="Times New Roman"/>
         </w:rPr>
         <w:t>. Vol. 55 Issue 7, April 2008, 1514-1524.</w:t>
       </w:r>
@@ -2228,26 +1332,18 @@
         <w:spacing w:before="240"/>
         <w:ind w:hanging="360"/>
         <w:rPr>
-          <w:rFonts w:ascii="Trebuchet MS" w:hAnsi="Trebuchet MS"/>
+          <w:rFonts w:ascii="Times New Roman" w:hAnsi="Times New Roman" w:cs="Times New Roman"/>
         </w:rPr>
       </w:pPr>
-      <w:proofErr w:type="spellStart"/>
-      <w:r>
-        <w:rPr>
-          <w:rFonts w:ascii="Trebuchet MS" w:hAnsi="Trebuchet MS"/>
-        </w:rPr>
-        <w:t>Latt</w:t>
-      </w:r>
-      <w:proofErr w:type="spellEnd"/>
-      <w:r>
-        <w:rPr>
-          <w:rFonts w:ascii="Trebuchet MS" w:hAnsi="Trebuchet MS"/>
-        </w:rPr>
-        <w:t xml:space="preserve">, Jonas. “Hydrodynamic Limit of the Lattice Boltzmann Equations.” </w:t>
-      </w:r>
-      <w:r>
-        <w:rPr>
-          <w:rFonts w:ascii="Trebuchet MS" w:hAnsi="Trebuchet MS"/>
+      <w:r>
+        <w:rPr>
+          <w:rFonts w:ascii="Times New Roman" w:hAnsi="Times New Roman" w:cs="Times New Roman"/>
+        </w:rPr>
+        <w:t xml:space="preserve">Latt, Jonas. “Hydrodynamic Limit of the Lattice Boltzmann Equations.” </w:t>
+      </w:r>
+      <w:r>
+        <w:rPr>
+          <w:rFonts w:ascii="Times New Roman" w:hAnsi="Times New Roman" w:cs="Times New Roman"/>
           <w:i/>
           <w:iCs/>
         </w:rPr>
@@ -2255,13 +1351,13 @@
       </w:r>
       <w:r>
         <w:rPr>
-          <w:rFonts w:ascii="Trebuchet MS" w:hAnsi="Trebuchet MS"/>
+          <w:rFonts w:ascii="Times New Roman" w:hAnsi="Times New Roman" w:cs="Times New Roman"/>
         </w:rPr>
         <w:t>. 2007.</w:t>
       </w:r>
       <w:r>
         <w:rPr>
-          <w:rFonts w:ascii="Trebuchet MS" w:hAnsi="Trebuchet MS"/>
+          <w:rFonts w:ascii="Times New Roman" w:hAnsi="Times New Roman" w:cs="Times New Roman"/>
         </w:rPr>
         <w:t xml:space="preserve"> </w:t>
       </w:r>
@@ -2279,58 +1375,26 @@
         <w:spacing w:before="240"/>
         <w:ind w:hanging="360"/>
         <w:rPr>
-          <w:rFonts w:ascii="Trebuchet MS" w:hAnsi="Trebuchet MS"/>
+          <w:rFonts w:ascii="Times New Roman" w:hAnsi="Times New Roman" w:cs="Times New Roman"/>
         </w:rPr>
       </w:pPr>
-      <w:proofErr w:type="spellStart"/>
-      <w:r>
-        <w:rPr>
-          <w:rFonts w:ascii="Trebuchet MS" w:hAnsi="Trebuchet MS"/>
-        </w:rPr>
-        <w:t>Succi</w:t>
-      </w:r>
-      <w:proofErr w:type="spellEnd"/>
-      <w:r>
-        <w:rPr>
-          <w:rFonts w:ascii="Trebuchet MS" w:hAnsi="Trebuchet MS"/>
-        </w:rPr>
-        <w:t xml:space="preserve">, </w:t>
-      </w:r>
-      <w:proofErr w:type="spellStart"/>
-      <w:r>
-        <w:rPr>
-          <w:rFonts w:ascii="Trebuchet MS" w:hAnsi="Trebuchet MS"/>
-        </w:rPr>
-        <w:t>Sauro</w:t>
-      </w:r>
-      <w:proofErr w:type="spellEnd"/>
-      <w:r>
-        <w:rPr>
-          <w:rFonts w:ascii="Trebuchet MS" w:hAnsi="Trebuchet MS"/>
-        </w:rPr>
-        <w:t xml:space="preserve">. “The Lattice Boltzmann Equation for Fluid Dynamics and Beyond.” </w:t>
-      </w:r>
-      <w:r>
-        <w:rPr>
-          <w:rFonts w:ascii="Trebuchet MS" w:hAnsi="Trebuchet MS"/>
+      <w:r>
+        <w:rPr>
+          <w:rFonts w:ascii="Times New Roman" w:hAnsi="Times New Roman" w:cs="Times New Roman"/>
+        </w:rPr>
+        <w:t xml:space="preserve">Succi, Sauro. “The Lattice Boltzmann Equation for Fluid Dynamics and Beyond.” </w:t>
+      </w:r>
+      <w:r>
+        <w:rPr>
+          <w:rFonts w:ascii="Times New Roman" w:hAnsi="Times New Roman" w:cs="Times New Roman"/>
           <w:i/>
           <w:iCs/>
         </w:rPr>
-        <w:t xml:space="preserve">Oxford University </w:t>
-      </w:r>
-      <w:proofErr w:type="gramStart"/>
-      <w:r>
-        <w:rPr>
-          <w:rFonts w:ascii="Trebuchet MS" w:hAnsi="Trebuchet MS"/>
-          <w:i/>
-          <w:iCs/>
-        </w:rPr>
-        <w:t>Press .</w:t>
-      </w:r>
-      <w:proofErr w:type="gramEnd"/>
-      <w:r>
-        <w:rPr>
-          <w:rFonts w:ascii="Trebuchet MS" w:hAnsi="Trebuchet MS"/>
+        <w:t>Oxford University Press .</w:t>
+      </w:r>
+      <w:r>
+        <w:rPr>
+          <w:rFonts w:ascii="Times New Roman" w:hAnsi="Times New Roman" w:cs="Times New Roman"/>
         </w:rPr>
         <w:t xml:space="preserve"> 2001.</w:t>
       </w:r>
@@ -2348,17 +1412,307 @@
         <w:spacing w:before="240"/>
         <w:ind w:hanging="360"/>
         <w:rPr>
-          <w:rFonts w:ascii="Trebuchet MS" w:hAnsi="Trebuchet MS"/>
+          <w:rFonts w:ascii="Times New Roman" w:hAnsi="Times New Roman" w:cs="Times New Roman"/>
         </w:rPr>
       </w:pPr>
+      <w:r>
+        <w:rPr>
+          <w:rFonts w:ascii="Times New Roman" w:hAnsi="Times New Roman" w:cs="Times New Roman"/>
+        </w:rPr>
+        <w:t xml:space="preserve">Vidal, David et. al. “A parallel workload balance and memory efficient lattice-Boltzmann algorithm with single unit BGK relaxation time for laminar Newtonian flows.” </w:t>
+      </w:r>
+      <w:r>
+        <w:rPr>
+          <w:rFonts w:ascii="Times New Roman" w:hAnsi="Times New Roman" w:cs="Times New Roman"/>
+          <w:i/>
+        </w:rPr>
+        <w:t>Computers and Fluids.</w:t>
+      </w:r>
+      <w:r>
+        <w:rPr>
+          <w:rFonts w:ascii="Times New Roman" w:hAnsi="Times New Roman" w:cs="Times New Roman"/>
+        </w:rPr>
+        <w:t xml:space="preserve"> Vol. 39 No. 8, 1411-1423, 2010.</w:t>
+      </w:r>
+    </w:p>
+    <w:p>
+      <w:pPr>
+        <w:pStyle w:val="ListParagraph"/>
+        <w:numPr>
+          <w:ilvl w:val="0"/>
+          <w:numId w:val="9"/>
+        </w:numPr>
+        <w:tabs>
+          <w:tab w:val="num" w:pos="720"/>
+        </w:tabs>
+        <w:spacing w:before="240"/>
+        <w:ind w:hanging="360"/>
+        <w:rPr>
+          <w:rFonts w:ascii="Times New Roman" w:hAnsi="Times New Roman" w:cs="Times New Roman"/>
+        </w:rPr>
+      </w:pPr>
+      <w:r>
+        <w:rPr>
+          <w:rFonts w:ascii="Times New Roman" w:hAnsi="Times New Roman" w:cs="Times New Roman"/>
+        </w:rPr>
+        <w:t xml:space="preserve">Argentini R., Bakker A.F, Lowe C.P. “Efficiently using memory in lattice Boltzmann simulations.” </w:t>
+      </w:r>
+      <w:r>
+        <w:rPr>
+          <w:rFonts w:ascii="Times New Roman" w:hAnsi="Times New Roman" w:cs="Times New Roman"/>
+          <w:i/>
+        </w:rPr>
+        <w:t>Future Generation Computer Systems</w:t>
+      </w:r>
+      <w:r>
+        <w:rPr>
+          <w:rFonts w:ascii="Times New Roman" w:hAnsi="Times New Roman" w:cs="Times New Roman"/>
+        </w:rPr>
+        <w:t xml:space="preserve"> 2004; 20(6):973-980.</w:t>
+      </w:r>
+    </w:p>
+    <w:p>
+      <w:pPr>
+        <w:pStyle w:val="ListParagraph"/>
+        <w:numPr>
+          <w:ilvl w:val="0"/>
+          <w:numId w:val="9"/>
+        </w:numPr>
+        <w:tabs>
+          <w:tab w:val="num" w:pos="720"/>
+        </w:tabs>
+        <w:spacing w:before="240"/>
+        <w:ind w:hanging="360"/>
+        <w:rPr>
+          <w:rFonts w:ascii="Times New Roman" w:hAnsi="Times New Roman" w:cs="Times New Roman"/>
+        </w:rPr>
+      </w:pPr>
+      <w:r>
+        <w:rPr>
+          <w:rFonts w:ascii="Times New Roman" w:hAnsi="Times New Roman" w:cs="Times New Roman"/>
+        </w:rPr>
+        <w:t>Vidal, David et.</w:t>
+      </w:r>
+      <w:r>
+        <w:rPr>
+          <w:rFonts w:ascii="Times New Roman" w:hAnsi="Times New Roman" w:cs="Times New Roman"/>
+        </w:rPr>
+        <w:t xml:space="preserve">al. “On improving the performance of large parallel lattice Boltzmann flow simulations in heterogeneous porous media.” </w:t>
+      </w:r>
+      <w:r>
+        <w:rPr>
+          <w:rFonts w:ascii="Times New Roman" w:hAnsi="Times New Roman" w:cs="Times New Roman"/>
+          <w:i/>
+        </w:rPr>
+        <w:t>Computers and Fluids</w:t>
+      </w:r>
+      <w:r>
+        <w:rPr>
+          <w:rFonts w:ascii="Times New Roman" w:hAnsi="Times New Roman" w:cs="Times New Roman"/>
+        </w:rPr>
+        <w:t>. Vol. 39 No. 2, 324-337, 2010.</w:t>
+      </w:r>
+    </w:p>
+    <w:p>
+      <w:pPr>
+        <w:pStyle w:val="ListParagraph"/>
+        <w:numPr>
+          <w:ilvl w:val="0"/>
+          <w:numId w:val="9"/>
+        </w:numPr>
+        <w:tabs>
+          <w:tab w:val="num" w:pos="720"/>
+        </w:tabs>
+        <w:spacing w:before="240"/>
+        <w:ind w:hanging="360"/>
+        <w:rPr>
+          <w:rFonts w:ascii="Times New Roman" w:hAnsi="Times New Roman" w:cs="Times New Roman"/>
+        </w:rPr>
+      </w:pPr>
+      <w:r>
+        <w:rPr>
+          <w:rFonts w:ascii="Times New Roman" w:hAnsi="Times New Roman" w:cs="Times New Roman"/>
+        </w:rPr>
+        <w:t xml:space="preserve">Wellein, G. et.al. “On the single processor performance of simple lattice Boltzmann kernels.” </w:t>
+      </w:r>
+      <w:r>
+        <w:rPr>
+          <w:rFonts w:ascii="Times New Roman" w:hAnsi="Times New Roman" w:cs="Times New Roman"/>
+          <w:i/>
+        </w:rPr>
+        <w:t>Computers and Flui</w:t>
+      </w:r>
+      <w:r>
+        <w:rPr>
+          <w:rFonts w:ascii="Times New Roman" w:hAnsi="Times New Roman" w:cs="Times New Roman"/>
+          <w:i/>
+        </w:rPr>
+        <w:t>ds</w:t>
+      </w:r>
+      <w:r>
+        <w:rPr>
+          <w:rFonts w:ascii="Times New Roman" w:hAnsi="Times New Roman" w:cs="Times New Roman"/>
+        </w:rPr>
+        <w:t xml:space="preserve"> 2006; 35:910-919.</w:t>
+      </w:r>
+    </w:p>
+    <w:p>
+      <w:pPr>
+        <w:pStyle w:val="ListParagraph"/>
+        <w:numPr>
+          <w:ilvl w:val="0"/>
+          <w:numId w:val="9"/>
+        </w:numPr>
+        <w:tabs>
+          <w:tab w:val="num" w:pos="720"/>
+        </w:tabs>
+        <w:spacing w:before="240"/>
+        <w:ind w:hanging="360"/>
+        <w:rPr>
+          <w:rFonts w:ascii="Times New Roman" w:hAnsi="Times New Roman" w:cs="Times New Roman"/>
+        </w:rPr>
+      </w:pPr>
+      <w:r>
+        <w:rPr>
+          <w:rFonts w:ascii="Times New Roman" w:hAnsi="Times New Roman" w:cs="Times New Roman"/>
+        </w:rPr>
+        <w:t xml:space="preserve">Satofuka, N. and Nishioka T. “Parallelization of lattice Boltzmann method for incompressible flow computations”. </w:t>
+      </w:r>
+      <w:r>
+        <w:rPr>
+          <w:rFonts w:ascii="Times New Roman" w:hAnsi="Times New Roman" w:cs="Times New Roman"/>
+          <w:i/>
+        </w:rPr>
+        <w:t>Computational Mechanics</w:t>
+      </w:r>
+      <w:r>
+        <w:rPr>
+          <w:rFonts w:ascii="Times New Roman" w:hAnsi="Times New Roman" w:cs="Times New Roman"/>
+        </w:rPr>
+        <w:t xml:space="preserve"> 1999; 23:164-71.</w:t>
+      </w:r>
+    </w:p>
+    <w:p>
+      <w:pPr>
+        <w:pStyle w:val="ListParagraph"/>
+        <w:numPr>
+          <w:ilvl w:val="0"/>
+          <w:numId w:val="9"/>
+        </w:numPr>
+        <w:tabs>
+          <w:tab w:val="num" w:pos="720"/>
+        </w:tabs>
+        <w:spacing w:before="240"/>
+        <w:ind w:hanging="360"/>
+        <w:rPr>
+          <w:rFonts w:ascii="Times New Roman" w:hAnsi="Times New Roman" w:cs="Times New Roman"/>
+        </w:rPr>
+      </w:pPr>
+      <w:r>
+        <w:rPr>
+          <w:rFonts w:ascii="Times New Roman" w:hAnsi="Times New Roman" w:cs="Times New Roman"/>
+        </w:rPr>
+        <w:t xml:space="preserve">Kandhai D., et.al. “Lattice-Boltzmann hydrodynamics on parallel systems.” </w:t>
+      </w:r>
+      <w:r>
+        <w:rPr>
+          <w:rFonts w:ascii="Times New Roman" w:hAnsi="Times New Roman" w:cs="Times New Roman"/>
+          <w:i/>
+        </w:rPr>
+        <w:t>Computer Physics Communications</w:t>
+      </w:r>
+      <w:r>
+        <w:rPr>
+          <w:rFonts w:ascii="Times New Roman" w:hAnsi="Times New Roman" w:cs="Times New Roman"/>
+        </w:rPr>
+        <w:t xml:space="preserve"> 1998; 111:14-26.</w:t>
+      </w:r>
+    </w:p>
+    <w:p>
+      <w:pPr>
+        <w:pStyle w:val="ListParagraph"/>
+        <w:numPr>
+          <w:ilvl w:val="0"/>
+          <w:numId w:val="9"/>
+        </w:numPr>
+        <w:tabs>
+          <w:tab w:val="num" w:pos="720"/>
+        </w:tabs>
+        <w:spacing w:before="240"/>
+        <w:ind w:hanging="360"/>
+        <w:rPr>
+          <w:rFonts w:ascii="Times New Roman" w:hAnsi="Times New Roman" w:cs="Times New Roman"/>
+        </w:rPr>
+      </w:pPr>
+      <w:r>
+        <w:rPr>
+          <w:rFonts w:ascii="Times New Roman" w:hAnsi="Times New Roman" w:cs="Times New Roman"/>
+        </w:rPr>
+        <w:t xml:space="preserve">Wang J. et.al. “Domain-decomposition method for parallel lattice Boltzmann simulation of incompressible flow in porous media. </w:t>
+      </w:r>
+      <w:r>
+        <w:rPr>
+          <w:rFonts w:ascii="Times New Roman" w:hAnsi="Times New Roman" w:cs="Times New Roman"/>
+          <w:i/>
+        </w:rPr>
+        <w:t>Physical Review E</w:t>
+      </w:r>
+      <w:r>
+        <w:rPr>
+          <w:rFonts w:ascii="Times New Roman" w:hAnsi="Times New Roman" w:cs="Times New Roman"/>
+        </w:rPr>
+        <w:t xml:space="preserve"> 2005; 72:016706-11.</w:t>
+      </w:r>
+    </w:p>
+    <w:p>
+      <w:pPr>
+        <w:pStyle w:val="ListParagraph"/>
+        <w:numPr>
+          <w:ilvl w:val="0"/>
+          <w:numId w:val="9"/>
+        </w:numPr>
+        <w:tabs>
+          <w:tab w:val="num" w:pos="720"/>
+        </w:tabs>
+        <w:spacing w:before="240"/>
+        <w:ind w:hanging="360"/>
+        <w:rPr>
+          <w:rFonts w:ascii="Times New Roman" w:hAnsi="Times New Roman" w:cs="Times New Roman"/>
+        </w:rPr>
+      </w:pPr>
+      <w:r>
+        <w:rPr>
+          <w:rFonts w:ascii="Times New Roman" w:hAnsi="Times New Roman" w:cs="Times New Roman"/>
+        </w:rPr>
+        <w:t xml:space="preserve">Schulz M. et.al. “Parallelization strategies and efficiency of CFD computations in complex geometries using lattice Boltzmann methods on high performance computers.” </w:t>
+      </w:r>
+      <w:r>
+        <w:rPr>
+          <w:rFonts w:ascii="Times New Roman" w:hAnsi="Times New Roman" w:cs="Times New Roman"/>
+          <w:i/>
+        </w:rPr>
+        <w:t>High performance scientific and engineering computing.</w:t>
+      </w:r>
+      <w:r>
+        <w:rPr>
+          <w:rFonts w:ascii="Times New Roman" w:hAnsi="Times New Roman" w:cs="Times New Roman"/>
+        </w:rPr>
+        <w:t xml:space="preserve"> Berlin: Springer Verlag: 2002. 115-122.</w:t>
+      </w:r>
       <w:bookmarkStart w:id="0" w:name="_GoBack"/>
       <w:bookmarkEnd w:id="0"/>
+      <w:r>
+        <w:rPr>
+          <w:rFonts w:ascii="Times New Roman" w:hAnsi="Times New Roman" w:cs="Times New Roman"/>
+        </w:rPr>
+        <w:t xml:space="preserve"> </w:t>
+      </w:r>
     </w:p>
     <w:sectPr>
-      <w:headerReference w:type="default" r:id="rId11"/>
-      <w:footerReference w:type="default" r:id="rId12"/>
-      <w:headerReference w:type="first" r:id="rId13"/>
-      <w:footerReference w:type="first" r:id="rId14"/>
+      <w:headerReference w:type="default" r:id="rId15"/>
+      <w:footerReference w:type="default" r:id="rId16"/>
+      <w:headerReference w:type="first" r:id="rId17"/>
+      <w:footerReference w:type="first" r:id="rId18"/>
       <w:pgSz w:w="12240" w:h="15840"/>
       <w:pgMar w:top="1440" w:right="1440" w:bottom="1440" w:left="1440" w:header="720" w:footer="720" w:gutter="0"/>
       <w:pgNumType w:start="0"/>
@@ -2452,7 +1806,7 @@
   <w:abstractNum w:abstractNumId="0">
     <w:nsid w:val="06533EB1"/>
     <w:multiLevelType w:val="multilevel"/>
-    <w:tmpl w:val="BD806B58"/>
+    <w:tmpl w:val="5B9868B8"/>
     <w:styleLink w:val="List0"/>
     <w:lvl w:ilvl="0">
       <w:start w:val="1"/>
@@ -2460,7 +1814,7 @@
       <w:lvlText w:val="%1)"/>
       <w:lvlJc w:val="left"/>
       <w:rPr>
-        <w:rFonts w:ascii="Calibri" w:eastAsia="Calibri" w:hAnsi="Calibri" w:cs="Calibri"/>
+        <w:rFonts w:ascii="Times New Roman" w:eastAsia="Calibri" w:hAnsi="Times New Roman" w:cs="Times New Roman"/>
         <w:b/>
         <w:bCs/>
         <w:position w:val="0"/>
@@ -3183,6 +2537,92 @@
     </w:lvl>
   </w:abstractNum>
   <w:abstractNum w:abstractNumId="7">
+    <w:nsid w:val="40C63CD7"/>
+    <w:multiLevelType w:val="hybridMultilevel"/>
+    <w:tmpl w:val="CA828BD8"/>
+    <w:lvl w:ilvl="0" w:tplc="0409000F">
+      <w:start w:val="1"/>
+      <w:numFmt w:val="decimal"/>
+      <w:lvlText w:val="%1."/>
+      <w:lvlJc w:val="left"/>
+      <w:pPr>
+        <w:ind w:left="720" w:hanging="360"/>
+      </w:pPr>
+    </w:lvl>
+    <w:lvl w:ilvl="1" w:tplc="04090019">
+      <w:start w:val="1"/>
+      <w:numFmt w:val="lowerLetter"/>
+      <w:lvlText w:val="%2."/>
+      <w:lvlJc w:val="left"/>
+      <w:pPr>
+        <w:ind w:left="1440" w:hanging="360"/>
+      </w:pPr>
+    </w:lvl>
+    <w:lvl w:ilvl="2" w:tplc="0409001B" w:tentative="1">
+      <w:start w:val="1"/>
+      <w:numFmt w:val="lowerRoman"/>
+      <w:lvlText w:val="%3."/>
+      <w:lvlJc w:val="right"/>
+      <w:pPr>
+        <w:ind w:left="2160" w:hanging="180"/>
+      </w:pPr>
+    </w:lvl>
+    <w:lvl w:ilvl="3" w:tplc="0409000F" w:tentative="1">
+      <w:start w:val="1"/>
+      <w:numFmt w:val="decimal"/>
+      <w:lvlText w:val="%4."/>
+      <w:lvlJc w:val="left"/>
+      <w:pPr>
+        <w:ind w:left="2880" w:hanging="360"/>
+      </w:pPr>
+    </w:lvl>
+    <w:lvl w:ilvl="4" w:tplc="04090019" w:tentative="1">
+      <w:start w:val="1"/>
+      <w:numFmt w:val="lowerLetter"/>
+      <w:lvlText w:val="%5."/>
+      <w:lvlJc w:val="left"/>
+      <w:pPr>
+        <w:ind w:left="3600" w:hanging="360"/>
+      </w:pPr>
+    </w:lvl>
+    <w:lvl w:ilvl="5" w:tplc="0409001B" w:tentative="1">
+      <w:start w:val="1"/>
+      <w:numFmt w:val="lowerRoman"/>
+      <w:lvlText w:val="%6."/>
+      <w:lvlJc w:val="right"/>
+      <w:pPr>
+        <w:ind w:left="4320" w:hanging="180"/>
+      </w:pPr>
+    </w:lvl>
+    <w:lvl w:ilvl="6" w:tplc="0409000F" w:tentative="1">
+      <w:start w:val="1"/>
+      <w:numFmt w:val="decimal"/>
+      <w:lvlText w:val="%7."/>
+      <w:lvlJc w:val="left"/>
+      <w:pPr>
+        <w:ind w:left="5040" w:hanging="360"/>
+      </w:pPr>
+    </w:lvl>
+    <w:lvl w:ilvl="7" w:tplc="04090019" w:tentative="1">
+      <w:start w:val="1"/>
+      <w:numFmt w:val="lowerLetter"/>
+      <w:lvlText w:val="%8."/>
+      <w:lvlJc w:val="left"/>
+      <w:pPr>
+        <w:ind w:left="5760" w:hanging="360"/>
+      </w:pPr>
+    </w:lvl>
+    <w:lvl w:ilvl="8" w:tplc="0409001B" w:tentative="1">
+      <w:start w:val="1"/>
+      <w:numFmt w:val="lowerRoman"/>
+      <w:lvlText w:val="%9."/>
+      <w:lvlJc w:val="right"/>
+      <w:pPr>
+        <w:ind w:left="6480" w:hanging="180"/>
+      </w:pPr>
+    </w:lvl>
+  </w:abstractNum>
+  <w:abstractNum w:abstractNumId="8">
     <w:nsid w:val="4100654E"/>
     <w:multiLevelType w:val="multilevel"/>
     <w:tmpl w:val="621A1294"/>
@@ -3268,7 +2708,7 @@
       </w:rPr>
     </w:lvl>
   </w:abstractNum>
-  <w:abstractNum w:abstractNumId="8">
+  <w:abstractNum w:abstractNumId="9">
     <w:nsid w:val="495D2E9E"/>
     <w:multiLevelType w:val="multilevel"/>
     <w:tmpl w:val="50F2D70A"/>
@@ -3363,7 +2803,7 @@
       </w:rPr>
     </w:lvl>
   </w:abstractNum>
-  <w:abstractNum w:abstractNumId="9">
+  <w:abstractNum w:abstractNumId="10">
     <w:nsid w:val="6F4E47D4"/>
     <w:multiLevelType w:val="multilevel"/>
     <w:tmpl w:val="B1F0F42C"/>
@@ -3449,7 +2889,7 @@
       </w:rPr>
     </w:lvl>
   </w:abstractNum>
-  <w:abstractNum w:abstractNumId="10">
+  <w:abstractNum w:abstractNumId="11">
     <w:nsid w:val="7A402C9F"/>
     <w:multiLevelType w:val="multilevel"/>
     <w:tmpl w:val="FCB082C0"/>
@@ -3576,7 +3016,7 @@
     <w:abstractNumId w:val="5"/>
   </w:num>
   <w:num w:numId="2">
-    <w:abstractNumId w:val="7"/>
+    <w:abstractNumId w:val="8"/>
   </w:num>
   <w:num w:numId="3">
     <w:abstractNumId w:val="0"/>
@@ -3585,13 +3025,13 @@
     <w:abstractNumId w:val="6"/>
   </w:num>
   <w:num w:numId="5">
-    <w:abstractNumId w:val="9"/>
+    <w:abstractNumId w:val="10"/>
   </w:num>
   <w:num w:numId="6">
-    <w:abstractNumId w:val="10"/>
+    <w:abstractNumId w:val="11"/>
   </w:num>
   <w:num w:numId="7">
-    <w:abstractNumId w:val="8"/>
+    <w:abstractNumId w:val="9"/>
   </w:num>
   <w:num w:numId="8">
     <w:abstractNumId w:val="1"/>
@@ -3604,6 +3044,9 @@
   </w:num>
   <w:num w:numId="11">
     <w:abstractNumId w:val="2"/>
+  </w:num>
+  <w:num w:numId="12">
+    <w:abstractNumId w:val="7"/>
   </w:num>
 </w:numbering>
 </file>
@@ -3913,6 +3356,33 @@
       </w:tblBorders>
     </w:tblPr>
   </w:style>
+  <w:style w:type="paragraph" w:styleId="BalloonText">
+    <w:name w:val="Balloon Text"/>
+    <w:basedOn w:val="Normal"/>
+    <w:link w:val="BalloonTextChar"/>
+    <w:uiPriority w:val="99"/>
+    <w:semiHidden/>
+    <w:unhideWhenUsed/>
+    <w:rsid w:val="00C97A0A"/>
+    <w:rPr>
+      <w:rFonts w:ascii="Tahoma" w:hAnsi="Tahoma" w:cs="Tahoma"/>
+      <w:sz w:val="16"/>
+      <w:szCs w:val="16"/>
+    </w:rPr>
+  </w:style>
+  <w:style w:type="character" w:customStyle="1" w:styleId="BalloonTextChar">
+    <w:name w:val="Balloon Text Char"/>
+    <w:basedOn w:val="DefaultParagraphFont"/>
+    <w:link w:val="BalloonText"/>
+    <w:uiPriority w:val="99"/>
+    <w:semiHidden/>
+    <w:rsid w:val="00C97A0A"/>
+    <w:rPr>
+      <w:rFonts w:ascii="Tahoma" w:hAnsi="Tahoma" w:cs="Tahoma"/>
+      <w:sz w:val="16"/>
+      <w:szCs w:val="16"/>
+    </w:rPr>
+  </w:style>
 </w:styles>
 </file>
 
@@ -4220,6 +3690,33 @@
         <w:insideV w:val="single" w:sz="4" w:space="0" w:color="auto"/>
       </w:tblBorders>
     </w:tblPr>
+  </w:style>
+  <w:style w:type="paragraph" w:styleId="BalloonText">
+    <w:name w:val="Balloon Text"/>
+    <w:basedOn w:val="Normal"/>
+    <w:link w:val="BalloonTextChar"/>
+    <w:uiPriority w:val="99"/>
+    <w:semiHidden/>
+    <w:unhideWhenUsed/>
+    <w:rsid w:val="00C97A0A"/>
+    <w:rPr>
+      <w:rFonts w:ascii="Tahoma" w:hAnsi="Tahoma" w:cs="Tahoma"/>
+      <w:sz w:val="16"/>
+      <w:szCs w:val="16"/>
+    </w:rPr>
+  </w:style>
+  <w:style w:type="character" w:customStyle="1" w:styleId="BalloonTextChar">
+    <w:name w:val="Balloon Text Char"/>
+    <w:basedOn w:val="DefaultParagraphFont"/>
+    <w:link w:val="BalloonText"/>
+    <w:uiPriority w:val="99"/>
+    <w:semiHidden/>
+    <w:rsid w:val="00C97A0A"/>
+    <w:rPr>
+      <w:rFonts w:ascii="Tahoma" w:hAnsi="Tahoma" w:cs="Tahoma"/>
+      <w:sz w:val="16"/>
+      <w:szCs w:val="16"/>
+    </w:rPr>
   </w:style>
 </w:styles>
 </file>
@@ -5473,7 +4970,7 @@
 </file>
 
 <file path=customXml/itemProps1.xml><?xml version="1.0" encoding="utf-8"?>
-<ds:datastoreItem xmlns:ds="http://schemas.openxmlformats.org/officeDocument/2006/customXml" ds:itemID="{A8081960-2E8F-405C-8BC6-C757D3B60CD9}">
+<ds:datastoreItem xmlns:ds="http://schemas.openxmlformats.org/officeDocument/2006/customXml" ds:itemID="{A2A83EFF-D682-4DB7-8C3A-6778C9DCFD70}">
   <ds:schemaRefs>
     <ds:schemaRef ds:uri="http://schemas.openxmlformats.org/officeDocument/2006/bibliography"/>
   </ds:schemaRefs>

--- a/Project_Update.docx
+++ b/Project_Update.docx
@@ -225,7 +225,51 @@
                                 <w:szCs w:val="24"/>
                                 <w:u w:color="595959"/>
                               </w:rPr>
-                              <w:t>Jasmine Brewer, Samuel Elliott, Matthew Gross, Aniq Shahid, &amp; Li-yin Young</w:t>
+                              <w:t xml:space="preserve">Jasmine Brewer, Samuel Elliott, Matthew Gross, </w:t>
+                            </w:r>
+                            <w:proofErr w:type="spellStart"/>
+                            <w:r>
+                              <w:rPr>
+                                <w:rFonts w:ascii="Times New Roman"/>
+                                <w:color w:val="595959"/>
+                                <w:sz w:val="24"/>
+                                <w:szCs w:val="24"/>
+                                <w:u w:color="595959"/>
+                              </w:rPr>
+                              <w:t>Aniq</w:t>
+                            </w:r>
+                            <w:proofErr w:type="spellEnd"/>
+                            <w:r>
+                              <w:rPr>
+                                <w:rFonts w:ascii="Times New Roman"/>
+                                <w:color w:val="595959"/>
+                                <w:sz w:val="24"/>
+                                <w:szCs w:val="24"/>
+                                <w:u w:color="595959"/>
+                              </w:rPr>
+                              <w:t xml:space="preserve"> </w:t>
+                            </w:r>
+                            <w:proofErr w:type="spellStart"/>
+                            <w:r>
+                              <w:rPr>
+                                <w:rFonts w:ascii="Times New Roman"/>
+                                <w:color w:val="595959"/>
+                                <w:sz w:val="24"/>
+                                <w:szCs w:val="24"/>
+                                <w:u w:color="595959"/>
+                              </w:rPr>
+                              <w:t>Shahid</w:t>
+                            </w:r>
+                            <w:proofErr w:type="spellEnd"/>
+                            <w:r>
+                              <w:rPr>
+                                <w:rFonts w:ascii="Times New Roman"/>
+                                <w:color w:val="595959"/>
+                                <w:sz w:val="24"/>
+                                <w:szCs w:val="24"/>
+                                <w:u w:color="595959"/>
+                              </w:rPr>
+                              <w:t>, &amp; Li-yin Young</w:t>
                             </w:r>
                           </w:p>
                         </w:txbxContent>
@@ -280,7 +324,51 @@
                           <w:szCs w:val="24"/>
                           <w:u w:color="595959"/>
                         </w:rPr>
-                        <w:t>Jasmine Brewer, Samuel Elliott, Matthew Gross, Aniq Shahid, &amp; Li-yin Young</w:t>
+                        <w:t xml:space="preserve">Jasmine Brewer, Samuel Elliott, Matthew Gross, </w:t>
+                      </w:r>
+                      <w:proofErr w:type="spellStart"/>
+                      <w:r>
+                        <w:rPr>
+                          <w:rFonts w:ascii="Times New Roman"/>
+                          <w:color w:val="595959"/>
+                          <w:sz w:val="24"/>
+                          <w:szCs w:val="24"/>
+                          <w:u w:color="595959"/>
+                        </w:rPr>
+                        <w:t>Aniq</w:t>
+                      </w:r>
+                      <w:proofErr w:type="spellEnd"/>
+                      <w:r>
+                        <w:rPr>
+                          <w:rFonts w:ascii="Times New Roman"/>
+                          <w:color w:val="595959"/>
+                          <w:sz w:val="24"/>
+                          <w:szCs w:val="24"/>
+                          <w:u w:color="595959"/>
+                        </w:rPr>
+                        <w:t xml:space="preserve"> </w:t>
+                      </w:r>
+                      <w:proofErr w:type="spellStart"/>
+                      <w:r>
+                        <w:rPr>
+                          <w:rFonts w:ascii="Times New Roman"/>
+                          <w:color w:val="595959"/>
+                          <w:sz w:val="24"/>
+                          <w:szCs w:val="24"/>
+                          <w:u w:color="595959"/>
+                        </w:rPr>
+                        <w:t>Shahid</w:t>
+                      </w:r>
+                      <w:proofErr w:type="spellEnd"/>
+                      <w:r>
+                        <w:rPr>
+                          <w:rFonts w:ascii="Times New Roman"/>
+                          <w:color w:val="595959"/>
+                          <w:sz w:val="24"/>
+                          <w:szCs w:val="24"/>
+                          <w:u w:color="595959"/>
+                        </w:rPr>
+                        <w:t>, &amp; Li-yin Young</w:t>
                       </w:r>
                     </w:p>
                   </w:txbxContent>
@@ -368,8 +456,9 @@
                                 <w:szCs w:val="36"/>
                                 <w:u w:color="404040"/>
                               </w:rPr>
-                              <w:t>CSCI 4576/5576 Project Checkpoint</w:t>
+                              <w:t xml:space="preserve">CSCI 4576/5576 Project Checkpoint, </w:t>
                             </w:r>
+                            <w:proofErr w:type="gramStart"/>
                             <w:r>
                               <w:rPr>
                                 <w:rFonts w:ascii="Trebuchet MS"/>
@@ -378,7 +467,18 @@
                                 <w:szCs w:val="36"/>
                                 <w:u w:color="404040"/>
                               </w:rPr>
-                              <w:t>, Fall 2014</w:t>
+                              <w:t>Fall</w:t>
+                            </w:r>
+                            <w:proofErr w:type="gramEnd"/>
+                            <w:r>
+                              <w:rPr>
+                                <w:rFonts w:ascii="Trebuchet MS"/>
+                                <w:color w:val="404040"/>
+                                <w:sz w:val="36"/>
+                                <w:szCs w:val="36"/>
+                                <w:u w:color="404040"/>
+                              </w:rPr>
+                              <w:t xml:space="preserve"> 2014</w:t>
                             </w:r>
                           </w:p>
                         </w:txbxContent>
@@ -434,8 +534,9 @@
                           <w:szCs w:val="36"/>
                           <w:u w:color="404040"/>
                         </w:rPr>
-                        <w:t>CSCI 4576/5576 Project Checkpoint</w:t>
+                        <w:t xml:space="preserve">CSCI 4576/5576 Project Checkpoint, </w:t>
                       </w:r>
+                      <w:proofErr w:type="gramStart"/>
                       <w:r>
                         <w:rPr>
                           <w:rFonts w:ascii="Trebuchet MS"/>
@@ -444,7 +545,18 @@
                           <w:szCs w:val="36"/>
                           <w:u w:color="404040"/>
                         </w:rPr>
-                        <w:t>, Fall 2014</w:t>
+                        <w:t>Fall</w:t>
+                      </w:r>
+                      <w:proofErr w:type="gramEnd"/>
+                      <w:r>
+                        <w:rPr>
+                          <w:rFonts w:ascii="Trebuchet MS"/>
+                          <w:color w:val="404040"/>
+                          <w:sz w:val="36"/>
+                          <w:szCs w:val="36"/>
+                          <w:u w:color="404040"/>
+                        </w:rPr>
+                        <w:t xml:space="preserve"> 2014</w:t>
                       </w:r>
                     </w:p>
                   </w:txbxContent>
@@ -507,7 +619,21 @@
         <w:rPr>
           <w:rFonts w:ascii="Times New Roman" w:hAnsi="Times New Roman" w:cs="Times New Roman"/>
         </w:rPr>
-        <w:t>have made progress in the areas of single-core optimization, OpenMP, MPI</w:t>
+        <w:t xml:space="preserve">have made progress in the areas of single-core optimization, </w:t>
+      </w:r>
+      <w:proofErr w:type="spellStart"/>
+      <w:r>
+        <w:rPr>
+          <w:rFonts w:ascii="Times New Roman" w:hAnsi="Times New Roman" w:cs="Times New Roman"/>
+        </w:rPr>
+        <w:t>OpenMP</w:t>
+      </w:r>
+      <w:proofErr w:type="spellEnd"/>
+      <w:r>
+        <w:rPr>
+          <w:rFonts w:ascii="Times New Roman" w:hAnsi="Times New Roman" w:cs="Times New Roman"/>
+        </w:rPr>
+        <w:t>, MPI</w:t>
       </w:r>
       <w:r>
         <w:rPr>
@@ -580,7 +706,21 @@
         <w:rPr>
           <w:rFonts w:ascii="Times New Roman" w:hAnsi="Times New Roman" w:cs="Times New Roman"/>
         </w:rPr>
-        <w:t>The single-core optimized and OpenMP codes were developed in parallel and are therefore both</w:t>
+        <w:t xml:space="preserve">The single-core optimized and </w:t>
+      </w:r>
+      <w:proofErr w:type="spellStart"/>
+      <w:r>
+        <w:rPr>
+          <w:rFonts w:ascii="Times New Roman" w:hAnsi="Times New Roman" w:cs="Times New Roman"/>
+        </w:rPr>
+        <w:t>OpenMP</w:t>
+      </w:r>
+      <w:proofErr w:type="spellEnd"/>
+      <w:r>
+        <w:rPr>
+          <w:rFonts w:ascii="Times New Roman" w:hAnsi="Times New Roman" w:cs="Times New Roman"/>
+        </w:rPr>
+        <w:t xml:space="preserve"> codes were developed in parallel and are therefore both</w:t>
       </w:r>
       <w:r>
         <w:rPr>
@@ -712,14 +852,62 @@
           <w:rFonts w:ascii="Times New Roman" w:hAnsi="Times New Roman" w:cs="Times New Roman"/>
           <w:bCs/>
         </w:rPr>
-        <w:t xml:space="preserve"> implementing SIMD vectorization </w:t>
-      </w:r>
+        <w:t xml:space="preserve"> implementing SIMD </w:t>
+      </w:r>
+      <w:proofErr w:type="spellStart"/>
       <w:r>
         <w:rPr>
           <w:rFonts w:ascii="Times New Roman" w:hAnsi="Times New Roman" w:cs="Times New Roman"/>
           <w:bCs/>
         </w:rPr>
-        <w:t>on several important loops. We also cleaned and commented the code and made smaller data structure improvements (for example, using bool instead of int types for Boolean values). The scaling performance of the original and single-core optimized codes and the speedup of the single-core optimized code are shown below.</w:t>
+        <w:t>vectorization</w:t>
+      </w:r>
+      <w:proofErr w:type="spellEnd"/>
+      <w:r>
+        <w:rPr>
+          <w:rFonts w:ascii="Times New Roman" w:hAnsi="Times New Roman" w:cs="Times New Roman"/>
+          <w:bCs/>
+        </w:rPr>
+        <w:t xml:space="preserve"> </w:t>
+      </w:r>
+      <w:r>
+        <w:rPr>
+          <w:rFonts w:ascii="Times New Roman" w:hAnsi="Times New Roman" w:cs="Times New Roman"/>
+          <w:bCs/>
+        </w:rPr>
+        <w:t xml:space="preserve">on several important loops. We also cleaned and commented the code and made smaller data structure improvements (for example, using </w:t>
+      </w:r>
+      <w:proofErr w:type="spellStart"/>
+      <w:r>
+        <w:rPr>
+          <w:rFonts w:ascii="Times New Roman" w:hAnsi="Times New Roman" w:cs="Times New Roman"/>
+          <w:bCs/>
+        </w:rPr>
+        <w:t>bool</w:t>
+      </w:r>
+      <w:proofErr w:type="spellEnd"/>
+      <w:r>
+        <w:rPr>
+          <w:rFonts w:ascii="Times New Roman" w:hAnsi="Times New Roman" w:cs="Times New Roman"/>
+          <w:bCs/>
+        </w:rPr>
+        <w:t xml:space="preserve"> instead of </w:t>
+      </w:r>
+      <w:proofErr w:type="spellStart"/>
+      <w:r>
+        <w:rPr>
+          <w:rFonts w:ascii="Times New Roman" w:hAnsi="Times New Roman" w:cs="Times New Roman"/>
+          <w:bCs/>
+        </w:rPr>
+        <w:t>int</w:t>
+      </w:r>
+      <w:proofErr w:type="spellEnd"/>
+      <w:r>
+        <w:rPr>
+          <w:rFonts w:ascii="Times New Roman" w:hAnsi="Times New Roman" w:cs="Times New Roman"/>
+          <w:bCs/>
+        </w:rPr>
+        <w:t xml:space="preserve"> types for Boolean values). The scaling performance of the original and single-core optimized codes and the speedup of the single-core optimized code are shown below.</w:t>
       </w:r>
     </w:p>
     <w:p>
@@ -839,6 +1027,21 @@
         </w:rPr>
         <w:t>We also developed an optimization which employed 1-dimensional arrays to represent the 3-dimensional and 4-dimensional vectors. For simplicity we reverted to 3-dimensional and 4-dimensional arrays, but we consider 1-dimensional arrays as a possibility for future improvement.</w:t>
       </w:r>
+      <w:r>
+        <w:rPr>
+          <w:sz w:val="22"/>
+          <w:szCs w:val="22"/>
+        </w:rPr>
+        <w:t xml:space="preserve"> We also have developed an algorithm for the lattice Boltzmann algorithm without requirement for </w:t>
+      </w:r>
+      <w:r>
+        <w:rPr>
+          <w:sz w:val="22"/>
+          <w:szCs w:val="22"/>
+        </w:rPr>
+        <w:lastRenderedPageBreak/>
+        <w:t>large temporary memory storage, which we will implement and test in the next stage of the project.</w:t>
+      </w:r>
     </w:p>
     <w:p>
       <w:pPr>
@@ -852,14 +1055,23 @@
           <w:rFonts w:ascii="Times New Roman" w:hAnsi="Times New Roman" w:cs="Times New Roman"/>
         </w:rPr>
       </w:pPr>
+      <w:proofErr w:type="spellStart"/>
       <w:r>
         <w:rPr>
           <w:rFonts w:ascii="Times New Roman" w:hAnsi="Times New Roman" w:cs="Times New Roman"/>
           <w:b/>
           <w:bCs/>
         </w:rPr>
-        <w:lastRenderedPageBreak/>
-        <w:t xml:space="preserve">OpenMP: </w:t>
+        <w:t>OpenMP</w:t>
+      </w:r>
+      <w:proofErr w:type="spellEnd"/>
+      <w:r>
+        <w:rPr>
+          <w:rFonts w:ascii="Times New Roman" w:hAnsi="Times New Roman" w:cs="Times New Roman"/>
+          <w:b/>
+          <w:bCs/>
+        </w:rPr>
+        <w:t xml:space="preserve">: </w:t>
       </w:r>
       <w:r>
         <w:rPr>
@@ -883,7 +1095,21 @@
         <w:rPr>
           <w:rFonts w:ascii="Times New Roman" w:hAnsi="Times New Roman" w:cs="Times New Roman"/>
         </w:rPr>
-        <w:t xml:space="preserve"> an OpenMP implementation of the original code</w:t>
+        <w:t xml:space="preserve"> an </w:t>
+      </w:r>
+      <w:proofErr w:type="spellStart"/>
+      <w:r>
+        <w:rPr>
+          <w:rFonts w:ascii="Times New Roman" w:hAnsi="Times New Roman" w:cs="Times New Roman"/>
+        </w:rPr>
+        <w:t>OpenMP</w:t>
+      </w:r>
+      <w:proofErr w:type="spellEnd"/>
+      <w:r>
+        <w:rPr>
+          <w:rFonts w:ascii="Times New Roman" w:hAnsi="Times New Roman" w:cs="Times New Roman"/>
+        </w:rPr>
+        <w:t xml:space="preserve"> implementation of the original code</w:t>
       </w:r>
       <w:r>
         <w:rPr>
@@ -926,10 +1152,10 @@
           <w:szCs w:val="22"/>
         </w:rPr>
         <w:drawing>
-          <wp:inline distT="0" distB="0" distL="0" distR="0" wp14:anchorId="6B7596E9" wp14:editId="192B53CB">
-            <wp:extent cx="2851864" cy="2138901"/>
-            <wp:effectExtent l="0" t="0" r="5715" b="0"/>
-            <wp:docPr id="4" name="Picture 4"/>
+          <wp:inline distT="0" distB="0" distL="0" distR="0">
+            <wp:extent cx="2838615" cy="2125167"/>
+            <wp:effectExtent l="0" t="0" r="0" b="8890"/>
+            <wp:docPr id="2" name="Picture 2"/>
             <wp:cNvGraphicFramePr>
               <a:graphicFrameLocks xmlns:a="http://schemas.openxmlformats.org/drawingml/2006/main" noChangeAspect="1"/>
             </wp:cNvGraphicFramePr>
@@ -955,7 +1181,7 @@
                   <pic:spPr>
                     <a:xfrm>
                       <a:off x="0" y="0"/>
-                      <a:ext cx="2885449" cy="2164090"/>
+                      <a:ext cx="2847476" cy="2131801"/>
                     </a:xfrm>
                     <a:prstGeom prst="rect">
                       <a:avLst/>
@@ -974,10 +1200,10 @@
           <w:szCs w:val="22"/>
         </w:rPr>
         <w:drawing>
-          <wp:inline distT="0" distB="0" distL="0" distR="0" wp14:anchorId="2E3A62FF" wp14:editId="10F498B9">
-            <wp:extent cx="2846567" cy="2134925"/>
-            <wp:effectExtent l="0" t="0" r="0" b="0"/>
-            <wp:docPr id="5" name="Picture 5"/>
+          <wp:inline distT="0" distB="0" distL="0" distR="0">
+            <wp:extent cx="2838615" cy="2125164"/>
+            <wp:effectExtent l="0" t="0" r="0" b="8890"/>
+            <wp:docPr id="6" name="Picture 6"/>
             <wp:cNvGraphicFramePr>
               <a:graphicFrameLocks xmlns:a="http://schemas.openxmlformats.org/drawingml/2006/main" noChangeAspect="1"/>
             </wp:cNvGraphicFramePr>
@@ -1003,7 +1229,7 @@
                   <pic:spPr>
                     <a:xfrm>
                       <a:off x="0" y="0"/>
-                      <a:ext cx="2869187" cy="2151890"/>
+                      <a:ext cx="2851364" cy="2134709"/>
                     </a:xfrm>
                     <a:prstGeom prst="rect">
                       <a:avLst/>
@@ -1035,21 +1261,44 @@
           <w:sz w:val="22"/>
           <w:szCs w:val="22"/>
         </w:rPr>
-        <w:t>We achieve speedup relative to the single-core implementation for 2 threads and all problem sizes. However, we see our performance deteriorate as we increase the number of threads. We intend to continue to improve the OpenMP implementation through the next phase of the project with the goal of efficiently using all twelve cores on a compute node.</w:t>
+        <w:t xml:space="preserve">We achieve speedup relative to the single-core implementation for </w:t>
       </w:r>
       <w:r>
         <w:rPr>
           <w:sz w:val="22"/>
           <w:szCs w:val="22"/>
         </w:rPr>
-        <w:t xml:space="preserve"> Once this is achieved we will </w:t>
+        <w:t>all thread numbe</w:t>
       </w:r>
       <w:r>
         <w:rPr>
           <w:sz w:val="22"/>
           <w:szCs w:val="22"/>
         </w:rPr>
-        <w:t>integrate the OpenMP implementation into the MPI code.</w:t>
+        <w:t>rs. However, the speedup and efficiency both deteriorate for larger problem sizes.</w:t>
+      </w:r>
+      <w:r>
+        <w:rPr>
+          <w:sz w:val="22"/>
+          <w:szCs w:val="22"/>
+        </w:rPr>
+        <w:t xml:space="preserve"> We plan to improve the scalability of the </w:t>
+      </w:r>
+      <w:proofErr w:type="spellStart"/>
+      <w:r>
+        <w:rPr>
+          <w:sz w:val="22"/>
+          <w:szCs w:val="22"/>
+        </w:rPr>
+        <w:t>OpenMP</w:t>
+      </w:r>
+      <w:proofErr w:type="spellEnd"/>
+      <w:r>
+        <w:rPr>
+          <w:sz w:val="22"/>
+          <w:szCs w:val="22"/>
+        </w:rPr>
+        <w:t xml:space="preserve"> code for larger problem sizes in the next phase of the project.</w:t>
       </w:r>
     </w:p>
     <w:p>
@@ -1099,8 +1348,30 @@
         <w:rPr>
           <w:rFonts w:ascii="Times New Roman" w:hAnsi="Times New Roman" w:cs="Times New Roman"/>
         </w:rPr>
-        <w:t>f the project we will implement these ideas to develop a full MPI version of the code. We will then integrate OpenMP to develop a hybrid MPI/OpenMP</w:t>
-      </w:r>
+        <w:t xml:space="preserve">f the project we will implement these ideas to develop a full MPI version of the code. We will then integrate </w:t>
+      </w:r>
+      <w:proofErr w:type="spellStart"/>
+      <w:r>
+        <w:rPr>
+          <w:rFonts w:ascii="Times New Roman" w:hAnsi="Times New Roman" w:cs="Times New Roman"/>
+        </w:rPr>
+        <w:t>OpenMP</w:t>
+      </w:r>
+      <w:proofErr w:type="spellEnd"/>
+      <w:r>
+        <w:rPr>
+          <w:rFonts w:ascii="Times New Roman" w:hAnsi="Times New Roman" w:cs="Times New Roman"/>
+        </w:rPr>
+        <w:t xml:space="preserve"> to develop a hybrid MPI/</w:t>
+      </w:r>
+      <w:proofErr w:type="spellStart"/>
+      <w:r>
+        <w:rPr>
+          <w:rFonts w:ascii="Times New Roman" w:hAnsi="Times New Roman" w:cs="Times New Roman"/>
+        </w:rPr>
+        <w:t>OpenMP</w:t>
+      </w:r>
+      <w:proofErr w:type="spellEnd"/>
       <w:r>
         <w:rPr>
           <w:rFonts w:ascii="Times New Roman" w:hAnsi="Times New Roman" w:cs="Times New Roman"/>
@@ -1174,20 +1445,52 @@
           <w:bCs/>
         </w:rPr>
         <w:tab/>
-        <w:t xml:space="preserve">As discussed in the previous section, we intend to complete the MPI implementation in the next stage of the project and improve and expand upon the OpenMP and HDF5 implementations so that they can be used reliably and efficiently in the MPI code. </w:t>
-      </w:r>
+        <w:t xml:space="preserve">As discussed in the previous section, we intend to complete the MPI implementation in the next stage of the project and improve and expand upon the </w:t>
+      </w:r>
+      <w:proofErr w:type="spellStart"/>
       <w:r>
         <w:rPr>
           <w:rFonts w:ascii="Times New Roman" w:hAnsi="Times New Roman" w:cs="Times New Roman"/>
           <w:bCs/>
         </w:rPr>
-        <w:t>We will then extend the hybrid OpenMP/MPI code to take advantage of the architecture on the Phi coprocessors and will perform architecture-based performance comparisons</w:t>
-      </w:r>
+        <w:t>OpenMP</w:t>
+      </w:r>
+      <w:proofErr w:type="spellEnd"/>
       <w:r>
         <w:rPr>
           <w:rFonts w:ascii="Times New Roman" w:hAnsi="Times New Roman" w:cs="Times New Roman"/>
           <w:bCs/>
         </w:rPr>
+        <w:t xml:space="preserve"> and HDF5 implementations so that they can be used reliably and efficiently in the MPI code. </w:t>
+      </w:r>
+      <w:r>
+        <w:rPr>
+          <w:rFonts w:ascii="Times New Roman" w:hAnsi="Times New Roman" w:cs="Times New Roman"/>
+          <w:bCs/>
+        </w:rPr>
+        <w:t xml:space="preserve">We will then extend the hybrid </w:t>
+      </w:r>
+      <w:proofErr w:type="spellStart"/>
+      <w:r>
+        <w:rPr>
+          <w:rFonts w:ascii="Times New Roman" w:hAnsi="Times New Roman" w:cs="Times New Roman"/>
+          <w:bCs/>
+        </w:rPr>
+        <w:t>OpenMP</w:t>
+      </w:r>
+      <w:proofErr w:type="spellEnd"/>
+      <w:r>
+        <w:rPr>
+          <w:rFonts w:ascii="Times New Roman" w:hAnsi="Times New Roman" w:cs="Times New Roman"/>
+          <w:bCs/>
+        </w:rPr>
+        <w:t>/MPI code to take advantage of the architecture on the Phi coprocessors and will perform architecture-based performance comparisons</w:t>
+      </w:r>
+      <w:r>
+        <w:rPr>
+          <w:rFonts w:ascii="Times New Roman" w:hAnsi="Times New Roman" w:cs="Times New Roman"/>
+          <w:bCs/>
+        </w:rPr>
         <w:t xml:space="preserve"> between</w:t>
       </w:r>
       <w:r>
@@ -1225,6 +1528,8 @@
         </w:rPr>
         <w:t>tasks remaining to be completed.</w:t>
       </w:r>
+      <w:bookmarkStart w:id="0" w:name="_GoBack"/>
+      <w:bookmarkEnd w:id="0"/>
     </w:p>
     <w:p>
       <w:pPr>
@@ -1262,11 +1567,33 @@
           <w:rFonts w:ascii="Times New Roman" w:hAnsi="Times New Roman" w:cs="Times New Roman"/>
         </w:rPr>
       </w:pPr>
-      <w:r>
-        <w:rPr>
-          <w:rFonts w:ascii="Times New Roman" w:hAnsi="Times New Roman" w:cs="Times New Roman"/>
-        </w:rPr>
-        <w:t xml:space="preserve">Shiyi, Chen and Gary D. Doolen. “Lattice Boltzmann method for fluid flows.” </w:t>
+      <w:proofErr w:type="spellStart"/>
+      <w:r>
+        <w:rPr>
+          <w:rFonts w:ascii="Times New Roman" w:hAnsi="Times New Roman" w:cs="Times New Roman"/>
+        </w:rPr>
+        <w:t>Shiyi</w:t>
+      </w:r>
+      <w:proofErr w:type="spellEnd"/>
+      <w:r>
+        <w:rPr>
+          <w:rFonts w:ascii="Times New Roman" w:hAnsi="Times New Roman" w:cs="Times New Roman"/>
+        </w:rPr>
+        <w:t xml:space="preserve">, Chen and Gary D. </w:t>
+      </w:r>
+      <w:proofErr w:type="spellStart"/>
+      <w:r>
+        <w:rPr>
+          <w:rFonts w:ascii="Times New Roman" w:hAnsi="Times New Roman" w:cs="Times New Roman"/>
+        </w:rPr>
+        <w:t>Doolen</w:t>
+      </w:r>
+      <w:proofErr w:type="spellEnd"/>
+      <w:r>
+        <w:rPr>
+          <w:rFonts w:ascii="Times New Roman" w:hAnsi="Times New Roman" w:cs="Times New Roman"/>
+        </w:rPr>
+        <w:t xml:space="preserve">. “Lattice Boltzmann method for fluid flows.” </w:t>
       </w:r>
       <w:r>
         <w:rPr>
@@ -1299,11 +1626,33 @@
           <w:rFonts w:ascii="Times New Roman" w:hAnsi="Times New Roman" w:cs="Times New Roman"/>
         </w:rPr>
       </w:pPr>
-      <w:r>
-        <w:rPr>
-          <w:rFonts w:ascii="Times New Roman" w:hAnsi="Times New Roman" w:cs="Times New Roman"/>
-        </w:rPr>
-        <w:t xml:space="preserve">Mattila, K, et. al. “Comparison of implementations of the lattice-Boltzmann method.” </w:t>
+      <w:proofErr w:type="spellStart"/>
+      <w:r>
+        <w:rPr>
+          <w:rFonts w:ascii="Times New Roman" w:hAnsi="Times New Roman" w:cs="Times New Roman"/>
+        </w:rPr>
+        <w:t>Mattila</w:t>
+      </w:r>
+      <w:proofErr w:type="spellEnd"/>
+      <w:r>
+        <w:rPr>
+          <w:rFonts w:ascii="Times New Roman" w:hAnsi="Times New Roman" w:cs="Times New Roman"/>
+        </w:rPr>
+        <w:t xml:space="preserve">, K, </w:t>
+      </w:r>
+      <w:proofErr w:type="gramStart"/>
+      <w:r>
+        <w:rPr>
+          <w:rFonts w:ascii="Times New Roman" w:hAnsi="Times New Roman" w:cs="Times New Roman"/>
+        </w:rPr>
+        <w:t>et</w:t>
+      </w:r>
+      <w:proofErr w:type="gramEnd"/>
+      <w:r>
+        <w:rPr>
+          <w:rFonts w:ascii="Times New Roman" w:hAnsi="Times New Roman" w:cs="Times New Roman"/>
+        </w:rPr>
+        <w:t xml:space="preserve">. al. “Comparison of implementations of the lattice-Boltzmann method.” </w:t>
       </w:r>
       <w:r>
         <w:rPr>
@@ -1335,11 +1684,19 @@
           <w:rFonts w:ascii="Times New Roman" w:hAnsi="Times New Roman" w:cs="Times New Roman"/>
         </w:rPr>
       </w:pPr>
-      <w:r>
-        <w:rPr>
-          <w:rFonts w:ascii="Times New Roman" w:hAnsi="Times New Roman" w:cs="Times New Roman"/>
-        </w:rPr>
-        <w:t xml:space="preserve">Latt, Jonas. “Hydrodynamic Limit of the Lattice Boltzmann Equations.” </w:t>
+      <w:proofErr w:type="spellStart"/>
+      <w:r>
+        <w:rPr>
+          <w:rFonts w:ascii="Times New Roman" w:hAnsi="Times New Roman" w:cs="Times New Roman"/>
+        </w:rPr>
+        <w:t>Latt</w:t>
+      </w:r>
+      <w:proofErr w:type="spellEnd"/>
+      <w:r>
+        <w:rPr>
+          <w:rFonts w:ascii="Times New Roman" w:hAnsi="Times New Roman" w:cs="Times New Roman"/>
+        </w:rPr>
+        <w:t xml:space="preserve">, Jonas. “Hydrodynamic Limit of the Lattice Boltzmann Equations.” </w:t>
       </w:r>
       <w:r>
         <w:rPr>
@@ -1378,11 +1735,33 @@
           <w:rFonts w:ascii="Times New Roman" w:hAnsi="Times New Roman" w:cs="Times New Roman"/>
         </w:rPr>
       </w:pPr>
-      <w:r>
-        <w:rPr>
-          <w:rFonts w:ascii="Times New Roman" w:hAnsi="Times New Roman" w:cs="Times New Roman"/>
-        </w:rPr>
-        <w:t xml:space="preserve">Succi, Sauro. “The Lattice Boltzmann Equation for Fluid Dynamics and Beyond.” </w:t>
+      <w:proofErr w:type="spellStart"/>
+      <w:r>
+        <w:rPr>
+          <w:rFonts w:ascii="Times New Roman" w:hAnsi="Times New Roman" w:cs="Times New Roman"/>
+        </w:rPr>
+        <w:t>Succi</w:t>
+      </w:r>
+      <w:proofErr w:type="spellEnd"/>
+      <w:r>
+        <w:rPr>
+          <w:rFonts w:ascii="Times New Roman" w:hAnsi="Times New Roman" w:cs="Times New Roman"/>
+        </w:rPr>
+        <w:t xml:space="preserve">, </w:t>
+      </w:r>
+      <w:proofErr w:type="spellStart"/>
+      <w:r>
+        <w:rPr>
+          <w:rFonts w:ascii="Times New Roman" w:hAnsi="Times New Roman" w:cs="Times New Roman"/>
+        </w:rPr>
+        <w:t>Sauro</w:t>
+      </w:r>
+      <w:proofErr w:type="spellEnd"/>
+      <w:r>
+        <w:rPr>
+          <w:rFonts w:ascii="Times New Roman" w:hAnsi="Times New Roman" w:cs="Times New Roman"/>
+        </w:rPr>
+        <w:t xml:space="preserve">. “The Lattice Boltzmann Equation for Fluid Dynamics and Beyond.” </w:t>
       </w:r>
       <w:r>
         <w:rPr>
@@ -1390,8 +1769,18 @@
           <w:i/>
           <w:iCs/>
         </w:rPr>
-        <w:t>Oxford University Press .</w:t>
-      </w:r>
+        <w:t xml:space="preserve">Oxford University </w:t>
+      </w:r>
+      <w:proofErr w:type="gramStart"/>
+      <w:r>
+        <w:rPr>
+          <w:rFonts w:ascii="Times New Roman" w:hAnsi="Times New Roman" w:cs="Times New Roman"/>
+          <w:i/>
+          <w:iCs/>
+        </w:rPr>
+        <w:t>Press .</w:t>
+      </w:r>
+      <w:proofErr w:type="gramEnd"/>
       <w:r>
         <w:rPr>
           <w:rFonts w:ascii="Times New Roman" w:hAnsi="Times New Roman" w:cs="Times New Roman"/>
@@ -1419,7 +1808,21 @@
         <w:rPr>
           <w:rFonts w:ascii="Times New Roman" w:hAnsi="Times New Roman" w:cs="Times New Roman"/>
         </w:rPr>
-        <w:t xml:space="preserve">Vidal, David et. al. “A parallel workload balance and memory efficient lattice-Boltzmann algorithm with single unit BGK relaxation time for laminar Newtonian flows.” </w:t>
+        <w:t xml:space="preserve">Vidal, David </w:t>
+      </w:r>
+      <w:proofErr w:type="gramStart"/>
+      <w:r>
+        <w:rPr>
+          <w:rFonts w:ascii="Times New Roman" w:hAnsi="Times New Roman" w:cs="Times New Roman"/>
+        </w:rPr>
+        <w:t>et</w:t>
+      </w:r>
+      <w:proofErr w:type="gramEnd"/>
+      <w:r>
+        <w:rPr>
+          <w:rFonts w:ascii="Times New Roman" w:hAnsi="Times New Roman" w:cs="Times New Roman"/>
+        </w:rPr>
+        <w:t xml:space="preserve">. al. “A parallel workload balance and memory efficient lattice-Boltzmann algorithm with single unit BGK relaxation time for laminar Newtonian flows.” </w:t>
       </w:r>
       <w:r>
         <w:rPr>
@@ -1451,11 +1854,19 @@
           <w:rFonts w:ascii="Times New Roman" w:hAnsi="Times New Roman" w:cs="Times New Roman"/>
         </w:rPr>
       </w:pPr>
-      <w:r>
-        <w:rPr>
-          <w:rFonts w:ascii="Times New Roman" w:hAnsi="Times New Roman" w:cs="Times New Roman"/>
-        </w:rPr>
-        <w:t xml:space="preserve">Argentini R., Bakker A.F, Lowe C.P. “Efficiently using memory in lattice Boltzmann simulations.” </w:t>
+      <w:proofErr w:type="spellStart"/>
+      <w:r>
+        <w:rPr>
+          <w:rFonts w:ascii="Times New Roman" w:hAnsi="Times New Roman" w:cs="Times New Roman"/>
+        </w:rPr>
+        <w:t>Argentini</w:t>
+      </w:r>
+      <w:proofErr w:type="spellEnd"/>
+      <w:r>
+        <w:rPr>
+          <w:rFonts w:ascii="Times New Roman" w:hAnsi="Times New Roman" w:cs="Times New Roman"/>
+        </w:rPr>
+        <w:t xml:space="preserve"> R., Bakker A.F, Lowe C.P. “Efficiently using memory in lattice Boltzmann simulations.” </w:t>
       </w:r>
       <w:r>
         <w:rPr>
@@ -1529,11 +1940,19 @@
           <w:rFonts w:ascii="Times New Roman" w:hAnsi="Times New Roman" w:cs="Times New Roman"/>
         </w:rPr>
       </w:pPr>
-      <w:r>
-        <w:rPr>
-          <w:rFonts w:ascii="Times New Roman" w:hAnsi="Times New Roman" w:cs="Times New Roman"/>
-        </w:rPr>
-        <w:t xml:space="preserve">Wellein, G. et.al. “On the single processor performance of simple lattice Boltzmann kernels.” </w:t>
+      <w:proofErr w:type="spellStart"/>
+      <w:r>
+        <w:rPr>
+          <w:rFonts w:ascii="Times New Roman" w:hAnsi="Times New Roman" w:cs="Times New Roman"/>
+        </w:rPr>
+        <w:t>Wellein</w:t>
+      </w:r>
+      <w:proofErr w:type="spellEnd"/>
+      <w:r>
+        <w:rPr>
+          <w:rFonts w:ascii="Times New Roman" w:hAnsi="Times New Roman" w:cs="Times New Roman"/>
+        </w:rPr>
+        <w:t xml:space="preserve">, G. et.al. “On the single processor performance of simple lattice Boltzmann kernels.” </w:t>
       </w:r>
       <w:r>
         <w:rPr>
@@ -1572,11 +1991,33 @@
           <w:rFonts w:ascii="Times New Roman" w:hAnsi="Times New Roman" w:cs="Times New Roman"/>
         </w:rPr>
       </w:pPr>
-      <w:r>
-        <w:rPr>
-          <w:rFonts w:ascii="Times New Roman" w:hAnsi="Times New Roman" w:cs="Times New Roman"/>
-        </w:rPr>
-        <w:t xml:space="preserve">Satofuka, N. and Nishioka T. “Parallelization of lattice Boltzmann method for incompressible flow computations”. </w:t>
+      <w:proofErr w:type="spellStart"/>
+      <w:r>
+        <w:rPr>
+          <w:rFonts w:ascii="Times New Roman" w:hAnsi="Times New Roman" w:cs="Times New Roman"/>
+        </w:rPr>
+        <w:t>Satofuka</w:t>
+      </w:r>
+      <w:proofErr w:type="spellEnd"/>
+      <w:r>
+        <w:rPr>
+          <w:rFonts w:ascii="Times New Roman" w:hAnsi="Times New Roman" w:cs="Times New Roman"/>
+        </w:rPr>
+        <w:t xml:space="preserve">, N. and </w:t>
+      </w:r>
+      <w:proofErr w:type="spellStart"/>
+      <w:r>
+        <w:rPr>
+          <w:rFonts w:ascii="Times New Roman" w:hAnsi="Times New Roman" w:cs="Times New Roman"/>
+        </w:rPr>
+        <w:t>Nishioka</w:t>
+      </w:r>
+      <w:proofErr w:type="spellEnd"/>
+      <w:r>
+        <w:rPr>
+          <w:rFonts w:ascii="Times New Roman" w:hAnsi="Times New Roman" w:cs="Times New Roman"/>
+        </w:rPr>
+        <w:t xml:space="preserve"> T. “Parallelization of lattice Boltzmann method for incompressible flow computations”. </w:t>
       </w:r>
       <w:r>
         <w:rPr>
@@ -1608,11 +2049,19 @@
           <w:rFonts w:ascii="Times New Roman" w:hAnsi="Times New Roman" w:cs="Times New Roman"/>
         </w:rPr>
       </w:pPr>
-      <w:r>
-        <w:rPr>
-          <w:rFonts w:ascii="Times New Roman" w:hAnsi="Times New Roman" w:cs="Times New Roman"/>
-        </w:rPr>
-        <w:t xml:space="preserve">Kandhai D., et.al. “Lattice-Boltzmann hydrodynamics on parallel systems.” </w:t>
+      <w:proofErr w:type="spellStart"/>
+      <w:r>
+        <w:rPr>
+          <w:rFonts w:ascii="Times New Roman" w:hAnsi="Times New Roman" w:cs="Times New Roman"/>
+        </w:rPr>
+        <w:t>Kandhai</w:t>
+      </w:r>
+      <w:proofErr w:type="spellEnd"/>
+      <w:r>
+        <w:rPr>
+          <w:rFonts w:ascii="Times New Roman" w:hAnsi="Times New Roman" w:cs="Times New Roman"/>
+        </w:rPr>
+        <w:t xml:space="preserve"> D., et.al. “Lattice-Boltzmann hydrodynamics on parallel systems.” </w:t>
       </w:r>
       <w:r>
         <w:rPr>
@@ -1697,15 +2146,21 @@
         <w:rPr>
           <w:rFonts w:ascii="Times New Roman" w:hAnsi="Times New Roman" w:cs="Times New Roman"/>
         </w:rPr>
-        <w:t xml:space="preserve"> Berlin: Springer Verlag: 2002. 115-122.</w:t>
-      </w:r>
-      <w:bookmarkStart w:id="0" w:name="_GoBack"/>
-      <w:bookmarkEnd w:id="0"/>
-      <w:r>
-        <w:rPr>
-          <w:rFonts w:ascii="Times New Roman" w:hAnsi="Times New Roman" w:cs="Times New Roman"/>
-        </w:rPr>
-        <w:t xml:space="preserve"> </w:t>
+        <w:t xml:space="preserve"> Berlin: Springer </w:t>
+      </w:r>
+      <w:proofErr w:type="spellStart"/>
+      <w:r>
+        <w:rPr>
+          <w:rFonts w:ascii="Times New Roman" w:hAnsi="Times New Roman" w:cs="Times New Roman"/>
+        </w:rPr>
+        <w:t>Verlag</w:t>
+      </w:r>
+      <w:proofErr w:type="spellEnd"/>
+      <w:r>
+        <w:rPr>
+          <w:rFonts w:ascii="Times New Roman" w:hAnsi="Times New Roman" w:cs="Times New Roman"/>
+        </w:rPr>
+        <w:t xml:space="preserve">: 2002. 115-122. </w:t>
       </w:r>
     </w:p>
     <w:sectPr>
@@ -4970,7 +5425,7 @@
 </file>
 
 <file path=customXml/itemProps1.xml><?xml version="1.0" encoding="utf-8"?>
-<ds:datastoreItem xmlns:ds="http://schemas.openxmlformats.org/officeDocument/2006/customXml" ds:itemID="{A2A83EFF-D682-4DB7-8C3A-6778C9DCFD70}">
+<ds:datastoreItem xmlns:ds="http://schemas.openxmlformats.org/officeDocument/2006/customXml" ds:itemID="{7A2391CF-A2E9-40CA-9FC3-DAA7DA8B6F00}">
   <ds:schemaRefs>
     <ds:schemaRef ds:uri="http://schemas.openxmlformats.org/officeDocument/2006/bibliography"/>
   </ds:schemaRefs>
